--- a/Documentación/Manual de usuario.docx
+++ b/Documentación/Manual de usuario.docx
@@ -138,7 +138,7 @@
           <w:pPr>
             <w:pStyle w:val="TDC1"/>
             <w:tabs>
-              <w:tab w:val="left" w:pos="440"/>
+              <w:tab w:val="left" w:pos="480"/>
               <w:tab w:val="right" w:leader="dot" w:pos="8494"/>
             </w:tabs>
             <w:rPr>
@@ -146,7 +146,7 @@
               <w:noProof/>
               <w:sz w:val="22"/>
               <w:szCs w:val="22"/>
-              <w:lang w:val="es-EC" w:eastAsia="es-EC"/>
+              <w:lang w:val="es-MX" w:eastAsia="es-MX"/>
             </w:rPr>
           </w:pPr>
           <w:r>
@@ -158,7 +158,7 @@
           <w:r>
             <w:fldChar w:fldCharType="separate"/>
           </w:r>
-          <w:hyperlink w:anchor="_Toc96979132" w:history="1">
+          <w:hyperlink w:anchor="_Toc97520668" w:history="1">
             <w:r>
               <w:rPr>
                 <w:rStyle w:val="Hipervnculo"/>
@@ -172,7 +172,7 @@
                 <w:noProof/>
                 <w:sz w:val="22"/>
                 <w:szCs w:val="22"/>
-                <w:lang w:val="es-EC" w:eastAsia="es-EC"/>
+                <w:lang w:val="es-MX" w:eastAsia="es-MX"/>
               </w:rPr>
               <w:tab/>
             </w:r>
@@ -202,7 +202,7 @@
                 <w:noProof/>
                 <w:webHidden/>
               </w:rPr>
-              <w:instrText xml:space="preserve"> PAGEREF _Toc96979132 \h </w:instrText>
+              <w:instrText xml:space="preserve"> PAGEREF _Toc97520668 \h </w:instrText>
             </w:r>
             <w:r>
               <w:rPr>
@@ -237,7 +237,7 @@
           <w:pPr>
             <w:pStyle w:val="TDC1"/>
             <w:tabs>
-              <w:tab w:val="left" w:pos="440"/>
+              <w:tab w:val="left" w:pos="480"/>
               <w:tab w:val="right" w:leader="dot" w:pos="8494"/>
             </w:tabs>
             <w:rPr>
@@ -245,10 +245,10 @@
               <w:noProof/>
               <w:sz w:val="22"/>
               <w:szCs w:val="22"/>
-              <w:lang w:val="es-EC" w:eastAsia="es-EC"/>
+              <w:lang w:val="es-MX" w:eastAsia="es-MX"/>
             </w:rPr>
           </w:pPr>
-          <w:hyperlink w:anchor="_Toc96979133" w:history="1">
+          <w:hyperlink w:anchor="_Toc97520669" w:history="1">
             <w:r>
               <w:rPr>
                 <w:rStyle w:val="Hipervnculo"/>
@@ -263,7 +263,7 @@
                 <w:noProof/>
                 <w:sz w:val="22"/>
                 <w:szCs w:val="22"/>
-                <w:lang w:val="es-EC" w:eastAsia="es-EC"/>
+                <w:lang w:val="es-MX" w:eastAsia="es-MX"/>
               </w:rPr>
               <w:tab/>
             </w:r>
@@ -294,7 +294,7 @@
                 <w:noProof/>
                 <w:webHidden/>
               </w:rPr>
-              <w:instrText xml:space="preserve"> PAGEREF _Toc96979133 \h </w:instrText>
+              <w:instrText xml:space="preserve"> PAGEREF _Toc97520669 \h </w:instrText>
             </w:r>
             <w:r>
               <w:rPr>
@@ -329,7 +329,7 @@
           <w:pPr>
             <w:pStyle w:val="TDC1"/>
             <w:tabs>
-              <w:tab w:val="left" w:pos="440"/>
+              <w:tab w:val="left" w:pos="480"/>
               <w:tab w:val="right" w:leader="dot" w:pos="8494"/>
             </w:tabs>
             <w:rPr>
@@ -337,10 +337,10 @@
               <w:noProof/>
               <w:sz w:val="22"/>
               <w:szCs w:val="22"/>
-              <w:lang w:val="es-EC" w:eastAsia="es-EC"/>
+              <w:lang w:val="es-MX" w:eastAsia="es-MX"/>
             </w:rPr>
           </w:pPr>
-          <w:hyperlink w:anchor="_Toc96979134" w:history="1">
+          <w:hyperlink w:anchor="_Toc97520670" w:history="1">
             <w:r>
               <w:rPr>
                 <w:rStyle w:val="Hipervnculo"/>
@@ -355,7 +355,7 @@
                 <w:noProof/>
                 <w:sz w:val="22"/>
                 <w:szCs w:val="22"/>
-                <w:lang w:val="es-EC" w:eastAsia="es-EC"/>
+                <w:lang w:val="es-MX" w:eastAsia="es-MX"/>
               </w:rPr>
               <w:tab/>
             </w:r>
@@ -386,7 +386,7 @@
                 <w:noProof/>
                 <w:webHidden/>
               </w:rPr>
-              <w:instrText xml:space="preserve"> PAGEREF _Toc96979134 \h </w:instrText>
+              <w:instrText xml:space="preserve"> PAGEREF _Toc97520670 \h </w:instrText>
             </w:r>
             <w:r>
               <w:rPr>
@@ -421,7 +421,7 @@
           <w:pPr>
             <w:pStyle w:val="TDC1"/>
             <w:tabs>
-              <w:tab w:val="left" w:pos="440"/>
+              <w:tab w:val="left" w:pos="480"/>
               <w:tab w:val="right" w:leader="dot" w:pos="8494"/>
             </w:tabs>
             <w:rPr>
@@ -429,10 +429,10 @@
               <w:noProof/>
               <w:sz w:val="22"/>
               <w:szCs w:val="22"/>
-              <w:lang w:val="es-EC" w:eastAsia="es-EC"/>
+              <w:lang w:val="es-MX" w:eastAsia="es-MX"/>
             </w:rPr>
           </w:pPr>
-          <w:hyperlink w:anchor="_Toc96979135" w:history="1">
+          <w:hyperlink w:anchor="_Toc97520671" w:history="1">
             <w:r>
               <w:rPr>
                 <w:rStyle w:val="Hipervnculo"/>
@@ -447,7 +447,7 @@
                 <w:noProof/>
                 <w:sz w:val="22"/>
                 <w:szCs w:val="22"/>
-                <w:lang w:val="es-EC" w:eastAsia="es-EC"/>
+                <w:lang w:val="es-MX" w:eastAsia="es-MX"/>
               </w:rPr>
               <w:tab/>
             </w:r>
@@ -478,7 +478,7 @@
                 <w:noProof/>
                 <w:webHidden/>
               </w:rPr>
-              <w:instrText xml:space="preserve"> PAGEREF _Toc96979135 \h </w:instrText>
+              <w:instrText xml:space="preserve"> PAGEREF _Toc97520671 \h </w:instrText>
             </w:r>
             <w:r>
               <w:rPr>
@@ -511,9 +511,8 @@
         </w:p>
         <w:p>
           <w:pPr>
-            <w:pStyle w:val="TDC1"/>
+            <w:pStyle w:val="TDC2"/>
             <w:tabs>
-              <w:tab w:val="left" w:pos="440"/>
               <w:tab w:val="right" w:leader="dot" w:pos="8494"/>
             </w:tabs>
             <w:rPr>
@@ -521,35 +520,17 @@
               <w:noProof/>
               <w:sz w:val="22"/>
               <w:szCs w:val="22"/>
-              <w:lang w:val="es-EC" w:eastAsia="es-EC"/>
+              <w:lang w:val="es-MX" w:eastAsia="es-MX"/>
             </w:rPr>
           </w:pPr>
-          <w:hyperlink w:anchor="_Toc96979136" w:history="1">
+          <w:hyperlink w:anchor="_Toc97520672" w:history="1">
             <w:r>
               <w:rPr>
                 <w:rStyle w:val="Hipervnculo"/>
                 <w:noProof/>
                 <w:lang w:val="es-EC" w:eastAsia="es-EC"/>
               </w:rPr>
-              <w:t>5.</w:t>
-            </w:r>
-            <w:r>
-              <w:rPr>
-                <w:rFonts w:asciiTheme="minorHAnsi" w:eastAsiaTheme="minorEastAsia" w:hAnsiTheme="minorHAnsi" w:cstheme="minorBidi"/>
-                <w:noProof/>
-                <w:sz w:val="22"/>
-                <w:szCs w:val="22"/>
-                <w:lang w:val="es-EC" w:eastAsia="es-EC"/>
-              </w:rPr>
-              <w:tab/>
-            </w:r>
-            <w:r>
-              <w:rPr>
-                <w:rStyle w:val="Hipervnculo"/>
-                <w:noProof/>
-                <w:lang w:val="es-EC" w:eastAsia="es-EC"/>
-              </w:rPr>
-              <w:t>Sección de solución de problemas.</w:t>
+              <w:t>Ventana principal.</w:t>
             </w:r>
             <w:r>
               <w:rPr>
@@ -570,7 +551,226 @@
                 <w:noProof/>
                 <w:webHidden/>
               </w:rPr>
-              <w:instrText xml:space="preserve"> PAGEREF _Toc96979136 \h </w:instrText>
+              <w:instrText xml:space="preserve"> PAGEREF _Toc97520672 \h </w:instrText>
+            </w:r>
+            <w:r>
+              <w:rPr>
+                <w:noProof/>
+                <w:webHidden/>
+              </w:rPr>
+            </w:r>
+            <w:r>
+              <w:rPr>
+                <w:noProof/>
+                <w:webHidden/>
+              </w:rPr>
+              <w:fldChar w:fldCharType="separate"/>
+            </w:r>
+            <w:r>
+              <w:rPr>
+                <w:noProof/>
+                <w:webHidden/>
+              </w:rPr>
+              <w:t>4</w:t>
+            </w:r>
+            <w:r>
+              <w:rPr>
+                <w:noProof/>
+                <w:webHidden/>
+              </w:rPr>
+              <w:fldChar w:fldCharType="end"/>
+            </w:r>
+          </w:hyperlink>
+        </w:p>
+        <w:p>
+          <w:pPr>
+            <w:pStyle w:val="TDC3"/>
+            <w:tabs>
+              <w:tab w:val="right" w:leader="dot" w:pos="8494"/>
+            </w:tabs>
+            <w:rPr>
+              <w:rFonts w:asciiTheme="minorHAnsi" w:eastAsiaTheme="minorEastAsia" w:hAnsiTheme="minorHAnsi" w:cstheme="minorBidi"/>
+              <w:noProof/>
+              <w:sz w:val="22"/>
+              <w:szCs w:val="22"/>
+              <w:lang w:val="es-MX" w:eastAsia="es-MX"/>
+            </w:rPr>
+          </w:pPr>
+          <w:hyperlink w:anchor="_Toc97520673" w:history="1">
+            <w:r>
+              <w:rPr>
+                <w:rStyle w:val="Hipervnculo"/>
+                <w:noProof/>
+                <w:lang w:val="es-EC" w:eastAsia="es-EC"/>
+              </w:rPr>
+              <w:t>Búsqueda de cooperativas.</w:t>
+            </w:r>
+            <w:r>
+              <w:rPr>
+                <w:noProof/>
+                <w:webHidden/>
+              </w:rPr>
+              <w:tab/>
+            </w:r>
+            <w:r>
+              <w:rPr>
+                <w:noProof/>
+                <w:webHidden/>
+              </w:rPr>
+              <w:fldChar w:fldCharType="begin"/>
+            </w:r>
+            <w:r>
+              <w:rPr>
+                <w:noProof/>
+                <w:webHidden/>
+              </w:rPr>
+              <w:instrText xml:space="preserve"> PAGEREF _Toc97520673 \h </w:instrText>
+            </w:r>
+            <w:r>
+              <w:rPr>
+                <w:noProof/>
+                <w:webHidden/>
+              </w:rPr>
+            </w:r>
+            <w:r>
+              <w:rPr>
+                <w:noProof/>
+                <w:webHidden/>
+              </w:rPr>
+              <w:fldChar w:fldCharType="separate"/>
+            </w:r>
+            <w:r>
+              <w:rPr>
+                <w:noProof/>
+                <w:webHidden/>
+              </w:rPr>
+              <w:t>4</w:t>
+            </w:r>
+            <w:r>
+              <w:rPr>
+                <w:noProof/>
+                <w:webHidden/>
+              </w:rPr>
+              <w:fldChar w:fldCharType="end"/>
+            </w:r>
+          </w:hyperlink>
+        </w:p>
+        <w:p>
+          <w:pPr>
+            <w:pStyle w:val="TDC3"/>
+            <w:tabs>
+              <w:tab w:val="right" w:leader="dot" w:pos="8494"/>
+            </w:tabs>
+            <w:rPr>
+              <w:rFonts w:asciiTheme="minorHAnsi" w:eastAsiaTheme="minorEastAsia" w:hAnsiTheme="minorHAnsi" w:cstheme="minorBidi"/>
+              <w:noProof/>
+              <w:sz w:val="22"/>
+              <w:szCs w:val="22"/>
+              <w:lang w:val="es-MX" w:eastAsia="es-MX"/>
+            </w:rPr>
+          </w:pPr>
+          <w:hyperlink w:anchor="_Toc97520674" w:history="1">
+            <w:r>
+              <w:rPr>
+                <w:rStyle w:val="Hipervnculo"/>
+                <w:noProof/>
+                <w:lang w:val="es-EC" w:eastAsia="es-EC"/>
+              </w:rPr>
+              <w:t>Compra de boleto como pasajero.</w:t>
+            </w:r>
+            <w:r>
+              <w:rPr>
+                <w:noProof/>
+                <w:webHidden/>
+              </w:rPr>
+              <w:tab/>
+            </w:r>
+            <w:r>
+              <w:rPr>
+                <w:noProof/>
+                <w:webHidden/>
+              </w:rPr>
+              <w:fldChar w:fldCharType="begin"/>
+            </w:r>
+            <w:r>
+              <w:rPr>
+                <w:noProof/>
+                <w:webHidden/>
+              </w:rPr>
+              <w:instrText xml:space="preserve"> PAGEREF _Toc97520674 \h </w:instrText>
+            </w:r>
+            <w:r>
+              <w:rPr>
+                <w:noProof/>
+                <w:webHidden/>
+              </w:rPr>
+            </w:r>
+            <w:r>
+              <w:rPr>
+                <w:noProof/>
+                <w:webHidden/>
+              </w:rPr>
+              <w:fldChar w:fldCharType="separate"/>
+            </w:r>
+            <w:r>
+              <w:rPr>
+                <w:noProof/>
+                <w:webHidden/>
+              </w:rPr>
+              <w:t>5</w:t>
+            </w:r>
+            <w:r>
+              <w:rPr>
+                <w:noProof/>
+                <w:webHidden/>
+              </w:rPr>
+              <w:fldChar w:fldCharType="end"/>
+            </w:r>
+          </w:hyperlink>
+        </w:p>
+        <w:p>
+          <w:pPr>
+            <w:pStyle w:val="TDC3"/>
+            <w:tabs>
+              <w:tab w:val="right" w:leader="dot" w:pos="8494"/>
+            </w:tabs>
+            <w:rPr>
+              <w:rFonts w:asciiTheme="minorHAnsi" w:eastAsiaTheme="minorEastAsia" w:hAnsiTheme="minorHAnsi" w:cstheme="minorBidi"/>
+              <w:noProof/>
+              <w:sz w:val="22"/>
+              <w:szCs w:val="22"/>
+              <w:lang w:val="es-MX" w:eastAsia="es-MX"/>
+            </w:rPr>
+          </w:pPr>
+          <w:hyperlink w:anchor="_Toc97520675" w:history="1">
+            <w:r>
+              <w:rPr>
+                <w:rStyle w:val="Hipervnculo"/>
+                <w:noProof/>
+                <w:lang w:val="es-EC" w:eastAsia="es-EC"/>
+              </w:rPr>
+              <w:t>Registro de cliente.</w:t>
+            </w:r>
+            <w:r>
+              <w:rPr>
+                <w:noProof/>
+                <w:webHidden/>
+              </w:rPr>
+              <w:tab/>
+            </w:r>
+            <w:r>
+              <w:rPr>
+                <w:noProof/>
+                <w:webHidden/>
+              </w:rPr>
+              <w:fldChar w:fldCharType="begin"/>
+            </w:r>
+            <w:r>
+              <w:rPr>
+                <w:noProof/>
+                <w:webHidden/>
+              </w:rPr>
+              <w:instrText xml:space="preserve"> PAGEREF _Toc97520675 \h </w:instrText>
             </w:r>
             <w:r>
               <w:rPr>
@@ -603,9 +803,8 @@
         </w:p>
         <w:p>
           <w:pPr>
-            <w:pStyle w:val="TDC1"/>
+            <w:pStyle w:val="TDC3"/>
             <w:tabs>
-              <w:tab w:val="left" w:pos="440"/>
               <w:tab w:val="right" w:leader="dot" w:pos="8494"/>
             </w:tabs>
             <w:rPr>
@@ -613,10 +812,249 @@
               <w:noProof/>
               <w:sz w:val="22"/>
               <w:szCs w:val="22"/>
-              <w:lang w:val="es-EC" w:eastAsia="es-EC"/>
+              <w:lang w:val="es-MX" w:eastAsia="es-MX"/>
             </w:rPr>
           </w:pPr>
-          <w:hyperlink w:anchor="_Toc96979137" w:history="1">
+          <w:hyperlink w:anchor="_Toc97520676" w:history="1">
+            <w:r>
+              <w:rPr>
+                <w:rStyle w:val="Hipervnculo"/>
+                <w:noProof/>
+                <w:lang w:val="es-EC" w:eastAsia="es-EC"/>
+              </w:rPr>
+              <w:t>Inicio de sesión.</w:t>
+            </w:r>
+            <w:r>
+              <w:rPr>
+                <w:noProof/>
+                <w:webHidden/>
+              </w:rPr>
+              <w:tab/>
+            </w:r>
+            <w:r>
+              <w:rPr>
+                <w:noProof/>
+                <w:webHidden/>
+              </w:rPr>
+              <w:fldChar w:fldCharType="begin"/>
+            </w:r>
+            <w:r>
+              <w:rPr>
+                <w:noProof/>
+                <w:webHidden/>
+              </w:rPr>
+              <w:instrText xml:space="preserve"> PAGEREF _Toc97520676 \h </w:instrText>
+            </w:r>
+            <w:r>
+              <w:rPr>
+                <w:noProof/>
+                <w:webHidden/>
+              </w:rPr>
+            </w:r>
+            <w:r>
+              <w:rPr>
+                <w:noProof/>
+                <w:webHidden/>
+              </w:rPr>
+              <w:fldChar w:fldCharType="separate"/>
+            </w:r>
+            <w:r>
+              <w:rPr>
+                <w:noProof/>
+                <w:webHidden/>
+              </w:rPr>
+              <w:t>10</w:t>
+            </w:r>
+            <w:r>
+              <w:rPr>
+                <w:noProof/>
+                <w:webHidden/>
+              </w:rPr>
+              <w:fldChar w:fldCharType="end"/>
+            </w:r>
+          </w:hyperlink>
+        </w:p>
+        <w:p>
+          <w:pPr>
+            <w:pStyle w:val="TDC2"/>
+            <w:tabs>
+              <w:tab w:val="right" w:leader="dot" w:pos="8494"/>
+            </w:tabs>
+            <w:rPr>
+              <w:rFonts w:asciiTheme="minorHAnsi" w:eastAsiaTheme="minorEastAsia" w:hAnsiTheme="minorHAnsi" w:cstheme="minorBidi"/>
+              <w:noProof/>
+              <w:sz w:val="22"/>
+              <w:szCs w:val="22"/>
+              <w:lang w:val="es-MX" w:eastAsia="es-MX"/>
+            </w:rPr>
+          </w:pPr>
+          <w:hyperlink w:anchor="_Toc97520677" w:history="1">
+            <w:r>
+              <w:rPr>
+                <w:rStyle w:val="Hipervnculo"/>
+                <w:noProof/>
+                <w:lang w:val="es-EC" w:eastAsia="es-EC"/>
+              </w:rPr>
+              <w:t>Cuenta de Administrador.</w:t>
+            </w:r>
+            <w:r>
+              <w:rPr>
+                <w:noProof/>
+                <w:webHidden/>
+              </w:rPr>
+              <w:tab/>
+            </w:r>
+            <w:r>
+              <w:rPr>
+                <w:noProof/>
+                <w:webHidden/>
+              </w:rPr>
+              <w:fldChar w:fldCharType="begin"/>
+            </w:r>
+            <w:r>
+              <w:rPr>
+                <w:noProof/>
+                <w:webHidden/>
+              </w:rPr>
+              <w:instrText xml:space="preserve"> PAGEREF _Toc97520677 \h </w:instrText>
+            </w:r>
+            <w:r>
+              <w:rPr>
+                <w:noProof/>
+                <w:webHidden/>
+              </w:rPr>
+            </w:r>
+            <w:r>
+              <w:rPr>
+                <w:noProof/>
+                <w:webHidden/>
+              </w:rPr>
+              <w:fldChar w:fldCharType="separate"/>
+            </w:r>
+            <w:r>
+              <w:rPr>
+                <w:noProof/>
+                <w:webHidden/>
+              </w:rPr>
+              <w:t>11</w:t>
+            </w:r>
+            <w:r>
+              <w:rPr>
+                <w:noProof/>
+                <w:webHidden/>
+              </w:rPr>
+              <w:fldChar w:fldCharType="end"/>
+            </w:r>
+          </w:hyperlink>
+        </w:p>
+        <w:p>
+          <w:pPr>
+            <w:pStyle w:val="TDC1"/>
+            <w:tabs>
+              <w:tab w:val="left" w:pos="480"/>
+              <w:tab w:val="right" w:leader="dot" w:pos="8494"/>
+            </w:tabs>
+            <w:rPr>
+              <w:rFonts w:asciiTheme="minorHAnsi" w:eastAsiaTheme="minorEastAsia" w:hAnsiTheme="minorHAnsi" w:cstheme="minorBidi"/>
+              <w:noProof/>
+              <w:sz w:val="22"/>
+              <w:szCs w:val="22"/>
+              <w:lang w:val="es-MX" w:eastAsia="es-MX"/>
+            </w:rPr>
+          </w:pPr>
+          <w:hyperlink w:anchor="_Toc97520678" w:history="1">
+            <w:r>
+              <w:rPr>
+                <w:rStyle w:val="Hipervnculo"/>
+                <w:noProof/>
+                <w:lang w:val="es-EC" w:eastAsia="es-EC"/>
+              </w:rPr>
+              <w:t>5.</w:t>
+            </w:r>
+            <w:r>
+              <w:rPr>
+                <w:rFonts w:asciiTheme="minorHAnsi" w:eastAsiaTheme="minorEastAsia" w:hAnsiTheme="minorHAnsi" w:cstheme="minorBidi"/>
+                <w:noProof/>
+                <w:sz w:val="22"/>
+                <w:szCs w:val="22"/>
+                <w:lang w:val="es-MX" w:eastAsia="es-MX"/>
+              </w:rPr>
+              <w:tab/>
+            </w:r>
+            <w:r>
+              <w:rPr>
+                <w:rStyle w:val="Hipervnculo"/>
+                <w:noProof/>
+                <w:lang w:val="es-EC" w:eastAsia="es-EC"/>
+              </w:rPr>
+              <w:t>Sección de solución de problemas.</w:t>
+            </w:r>
+            <w:r>
+              <w:rPr>
+                <w:noProof/>
+                <w:webHidden/>
+              </w:rPr>
+              <w:tab/>
+            </w:r>
+            <w:r>
+              <w:rPr>
+                <w:noProof/>
+                <w:webHidden/>
+              </w:rPr>
+              <w:fldChar w:fldCharType="begin"/>
+            </w:r>
+            <w:r>
+              <w:rPr>
+                <w:noProof/>
+                <w:webHidden/>
+              </w:rPr>
+              <w:instrText xml:space="preserve"> PAGEREF _Toc97520678 \h </w:instrText>
+            </w:r>
+            <w:r>
+              <w:rPr>
+                <w:noProof/>
+                <w:webHidden/>
+              </w:rPr>
+            </w:r>
+            <w:r>
+              <w:rPr>
+                <w:noProof/>
+                <w:webHidden/>
+              </w:rPr>
+              <w:fldChar w:fldCharType="separate"/>
+            </w:r>
+            <w:r>
+              <w:rPr>
+                <w:noProof/>
+                <w:webHidden/>
+              </w:rPr>
+              <w:t>20</w:t>
+            </w:r>
+            <w:r>
+              <w:rPr>
+                <w:noProof/>
+                <w:webHidden/>
+              </w:rPr>
+              <w:fldChar w:fldCharType="end"/>
+            </w:r>
+          </w:hyperlink>
+        </w:p>
+        <w:p>
+          <w:pPr>
+            <w:pStyle w:val="TDC1"/>
+            <w:tabs>
+              <w:tab w:val="left" w:pos="480"/>
+              <w:tab w:val="right" w:leader="dot" w:pos="8494"/>
+            </w:tabs>
+            <w:rPr>
+              <w:rFonts w:asciiTheme="minorHAnsi" w:eastAsiaTheme="minorEastAsia" w:hAnsiTheme="minorHAnsi" w:cstheme="minorBidi"/>
+              <w:noProof/>
+              <w:sz w:val="22"/>
+              <w:szCs w:val="22"/>
+              <w:lang w:val="es-MX" w:eastAsia="es-MX"/>
+            </w:rPr>
+          </w:pPr>
+          <w:hyperlink w:anchor="_Toc97520679" w:history="1">
             <w:r>
               <w:rPr>
                 <w:rStyle w:val="Hipervnculo"/>
@@ -631,7 +1069,7 @@
                 <w:noProof/>
                 <w:sz w:val="22"/>
                 <w:szCs w:val="22"/>
-                <w:lang w:val="es-EC" w:eastAsia="es-EC"/>
+                <w:lang w:val="es-MX" w:eastAsia="es-MX"/>
               </w:rPr>
               <w:tab/>
             </w:r>
@@ -662,7 +1100,7 @@
                 <w:noProof/>
                 <w:webHidden/>
               </w:rPr>
-              <w:instrText xml:space="preserve"> PAGEREF _Toc96979137 \h </w:instrText>
+              <w:instrText xml:space="preserve"> PAGEREF _Toc97520679 \h </w:instrText>
             </w:r>
             <w:r>
               <w:rPr>
@@ -682,7 +1120,7 @@
                 <w:noProof/>
                 <w:webHidden/>
               </w:rPr>
-              <w:t>8</w:t>
+              <w:t>21</w:t>
             </w:r>
             <w:r>
               <w:rPr>
@@ -736,7 +1174,7 @@
           <w:rFonts w:ascii="Times New Roman" w:hAnsi="Times New Roman" w:cs="Times New Roman"/>
         </w:rPr>
       </w:pPr>
-      <w:bookmarkStart w:id="0" w:name="_Toc96979132"/>
+      <w:bookmarkStart w:id="0" w:name="_Toc97520668"/>
       <w:r>
         <w:rPr>
           <w:rFonts w:ascii="Times New Roman" w:hAnsi="Times New Roman" w:cs="Times New Roman"/>
@@ -801,19 +1239,7 @@
         <w:rPr>
           <w:lang w:val="es-EC" w:eastAsia="es-EC"/>
         </w:rPr>
-        <w:t xml:space="preserve">Realizar ventas estas pueden realizarse de dos maneras la realizada por caja y la que se realiza a través de las </w:t>
-      </w:r>
-      <w:r>
-        <w:rPr>
-          <w:lang w:val="es-EC" w:eastAsia="es-EC"/>
-        </w:rPr>
-        <w:t>máquinas</w:t>
-      </w:r>
-      <w:r>
-        <w:rPr>
-          <w:lang w:val="es-EC" w:eastAsia="es-EC"/>
-        </w:rPr>
-        <w:t xml:space="preserve"> expendedoras, al momento realizar las ventas se guardan las rutas preferidas del cliente que se encuentra registrado en el sistema.</w:t>
+        <w:t>Realizar ventas estas pueden realizarse de dos maneras la realizada por caja y la que se realiza a través de las máquinas expendedoras, al momento realizar las ventas se guardan las rutas preferidas del cliente que se encuentra registrado en el sistema.</w:t>
       </w:r>
     </w:p>
     <w:p>
@@ -867,7 +1293,7 @@
           <w:lang w:val="es-EC" w:eastAsia="es-EC"/>
         </w:rPr>
       </w:pPr>
-      <w:bookmarkStart w:id="1" w:name="_Toc96979133"/>
+      <w:bookmarkStart w:id="1" w:name="_Toc97520669"/>
       <w:r>
         <w:rPr>
           <w:rFonts w:ascii="Times New Roman" w:hAnsi="Times New Roman" w:cs="Times New Roman"/>
@@ -1058,7 +1484,7 @@
           <w:lang w:val="es-EC" w:eastAsia="es-EC"/>
         </w:rPr>
       </w:pPr>
-      <w:bookmarkStart w:id="2" w:name="_Toc96979134"/>
+      <w:bookmarkStart w:id="2" w:name="_Toc97520670"/>
       <w:r>
         <w:rPr>
           <w:rFonts w:ascii="Times New Roman" w:hAnsi="Times New Roman" w:cs="Times New Roman"/>
@@ -1191,7 +1617,7 @@
           <w:lang w:val="es-EC" w:eastAsia="es-EC"/>
         </w:rPr>
       </w:pPr>
-      <w:bookmarkStart w:id="3" w:name="_Toc96979135"/>
+      <w:bookmarkStart w:id="3" w:name="_Toc97520671"/>
       <w:r>
         <w:rPr>
           <w:rFonts w:ascii="Times New Roman" w:hAnsi="Times New Roman" w:cs="Times New Roman"/>
@@ -1204,52 +1630,209 @@
     </w:p>
     <w:p>
       <w:pPr>
-        <w:rPr>
-          <w:lang w:val="es-EC" w:eastAsia="es-EC"/>
-        </w:rPr>
-      </w:pPr>
-      <w:r>
-        <w:rPr>
-          <w:lang w:val="es-EC" w:eastAsia="es-EC"/>
-        </w:rPr>
-        <w:t xml:space="preserve">     </w:t>
-      </w:r>
-      <w:r>
-        <w:rPr>
-          <w:lang w:val="es-EC" w:eastAsia="es-EC"/>
-        </w:rPr>
-        <w:t>Iniciar sesión.</w:t>
-      </w:r>
-    </w:p>
-    <w:p>
-      <w:pPr>
-        <w:rPr>
-          <w:lang w:val="es-EC" w:eastAsia="es-EC"/>
-        </w:rPr>
-      </w:pPr>
-      <w:r>
-        <w:rPr>
-          <w:lang w:val="es-EC" w:eastAsia="es-EC"/>
-        </w:rPr>
-        <w:t>Para iniciar sesión se ejecuta el programa, aquí se muestra la pantalla principal.</w:t>
-      </w:r>
-    </w:p>
-    <w:p>
-      <w:pPr>
-        <w:rPr>
-          <w:lang w:val="es-EC" w:eastAsia="es-EC"/>
-        </w:rPr>
-      </w:pPr>
+        <w:pStyle w:val="Ttulo2"/>
+        <w:rPr>
+          <w:lang w:val="es-EC" w:eastAsia="es-EC"/>
+        </w:rPr>
+      </w:pPr>
+      <w:bookmarkStart w:id="4" w:name="_Toc97520672"/>
+      <w:r>
+        <w:rPr>
+          <w:lang w:val="es-EC" w:eastAsia="es-EC"/>
+        </w:rPr>
+        <w:t>Ventana principal</w:t>
+      </w:r>
+      <w:r>
+        <w:rPr>
+          <w:lang w:val="es-EC" w:eastAsia="es-EC"/>
+        </w:rPr>
+        <w:t>.</w:t>
+      </w:r>
+      <w:bookmarkEnd w:id="4"/>
+    </w:p>
+    <w:p>
+      <w:pPr>
+        <w:pStyle w:val="Ttulo3"/>
+        <w:rPr>
+          <w:lang w:val="es-EC" w:eastAsia="es-EC"/>
+        </w:rPr>
+      </w:pPr>
+      <w:bookmarkStart w:id="5" w:name="_Toc97520673"/>
+      <w:r>
+        <w:rPr>
+          <w:lang w:val="es-EC" w:eastAsia="es-EC"/>
+        </w:rPr>
+        <w:t xml:space="preserve">Búsqueda de </w:t>
+      </w:r>
+      <w:r>
+        <w:rPr>
+          <w:lang w:val="es-EC" w:eastAsia="es-EC"/>
+        </w:rPr>
+        <w:t>cooperativas</w:t>
+      </w:r>
+      <w:r>
+        <w:rPr>
+          <w:lang w:val="es-EC" w:eastAsia="es-EC"/>
+        </w:rPr>
+        <w:t>.</w:t>
+      </w:r>
+      <w:bookmarkEnd w:id="5"/>
+    </w:p>
+    <w:p>
+      <w:pPr>
+        <w:spacing w:line="360" w:lineRule="auto"/>
+        <w:rPr>
+          <w:lang w:val="es-EC" w:eastAsia="es-EC"/>
+        </w:rPr>
+      </w:pPr>
+      <w:r>
+        <w:rPr>
+          <w:b/>
+          <w:bCs/>
+          <w:lang w:val="es-EC" w:eastAsia="es-EC"/>
+        </w:rPr>
+        <w:t>Lugar de origen:</w:t>
+      </w:r>
+      <w:r>
+        <w:rPr>
+          <w:lang w:val="es-EC" w:eastAsia="es-EC"/>
+        </w:rPr>
+        <w:t xml:space="preserve"> </w:t>
+      </w:r>
+      <w:r>
+        <w:rPr>
+          <w:lang w:val="es-EC" w:eastAsia="es-EC"/>
+        </w:rPr>
+        <w:t>será</w:t>
+      </w:r>
+      <w:r>
+        <w:rPr>
+          <w:lang w:val="es-EC" w:eastAsia="es-EC"/>
+        </w:rPr>
+        <w:t xml:space="preserve"> </w:t>
+      </w:r>
+      <w:r>
+        <w:rPr>
+          <w:lang w:val="es-EC" w:eastAsia="es-EC"/>
+        </w:rPr>
+        <w:t>la</w:t>
+      </w:r>
+      <w:r>
+        <w:rPr>
+          <w:lang w:val="es-EC" w:eastAsia="es-EC"/>
+        </w:rPr>
+        <w:t xml:space="preserve"> ciudad </w:t>
+      </w:r>
+      <w:r>
+        <w:rPr>
+          <w:lang w:val="es-EC" w:eastAsia="es-EC"/>
+        </w:rPr>
+        <w:t>donde se realiza la</w:t>
+      </w:r>
+      <w:r>
+        <w:rPr>
+          <w:lang w:val="es-EC" w:eastAsia="es-EC"/>
+        </w:rPr>
+        <w:t xml:space="preserve"> comprando </w:t>
+      </w:r>
+      <w:r>
+        <w:rPr>
+          <w:lang w:val="es-EC" w:eastAsia="es-EC"/>
+        </w:rPr>
+        <w:t>d</w:t>
+      </w:r>
+      <w:r>
+        <w:rPr>
+          <w:lang w:val="es-EC" w:eastAsia="es-EC"/>
+        </w:rPr>
+        <w:t>el boleto.</w:t>
+      </w:r>
+    </w:p>
+    <w:p>
+      <w:pPr>
+        <w:spacing w:line="360" w:lineRule="auto"/>
+        <w:rPr>
+          <w:lang w:val="es-EC" w:eastAsia="es-EC"/>
+        </w:rPr>
+      </w:pPr>
+      <w:r>
+        <w:rPr>
+          <w:b/>
+          <w:bCs/>
+          <w:lang w:val="es-EC" w:eastAsia="es-EC"/>
+        </w:rPr>
+        <w:t>Lugar de destino:</w:t>
+      </w:r>
+      <w:r>
+        <w:rPr>
+          <w:lang w:val="es-EC" w:eastAsia="es-EC"/>
+        </w:rPr>
+        <w:t xml:space="preserve"> </w:t>
+      </w:r>
+      <w:r>
+        <w:rPr>
+          <w:lang w:val="es-EC" w:eastAsia="es-EC"/>
+        </w:rPr>
+        <w:t xml:space="preserve">es la </w:t>
+      </w:r>
+      <w:r>
+        <w:rPr>
+          <w:lang w:val="es-EC" w:eastAsia="es-EC"/>
+        </w:rPr>
+        <w:t xml:space="preserve">ciudad </w:t>
+      </w:r>
+      <w:r>
+        <w:rPr>
+          <w:lang w:val="es-EC" w:eastAsia="es-EC"/>
+        </w:rPr>
+        <w:t>a la que pretende llegar</w:t>
+      </w:r>
+      <w:r>
+        <w:rPr>
+          <w:lang w:val="es-EC" w:eastAsia="es-EC"/>
+        </w:rPr>
+        <w:t>.</w:t>
+      </w:r>
+    </w:p>
+    <w:p>
+      <w:pPr>
+        <w:spacing w:line="360" w:lineRule="auto"/>
+        <w:rPr>
+          <w:lang w:val="es-EC" w:eastAsia="es-EC"/>
+        </w:rPr>
+      </w:pPr>
+      <w:r>
+        <w:rPr>
+          <w:b/>
+          <w:bCs/>
+          <w:lang w:val="es-EC" w:eastAsia="es-EC"/>
+        </w:rPr>
+        <w:t>Cooperativa:</w:t>
+      </w:r>
+      <w:r>
+        <w:rPr>
+          <w:lang w:val="es-EC" w:eastAsia="es-EC"/>
+        </w:rPr>
+        <w:t xml:space="preserve"> bus en el cual el cliente desea viajar.</w:t>
+      </w:r>
       <w:r>
         <w:rPr>
           <w:noProof/>
           <w:lang w:val="es-EC" w:eastAsia="es-EC"/>
         </w:rPr>
         <w:drawing>
-          <wp:inline distT="0" distB="0" distL="0" distR="0" wp14:anchorId="33738886" wp14:editId="05BAF74E">
-            <wp:extent cx="4864735" cy="2181225"/>
-            <wp:effectExtent l="0" t="0" r="0" b="9525"/>
-            <wp:docPr id="8" name="Imagen 8"/>
+          <wp:anchor distT="0" distB="0" distL="114300" distR="114300" simplePos="0" relativeHeight="251656192" behindDoc="0" locked="0" layoutInCell="1" allowOverlap="1" wp14:anchorId="35786BE1" wp14:editId="310E808B">
+            <wp:simplePos x="0" y="0"/>
+            <wp:positionH relativeFrom="margin">
+              <wp:posOffset>-635</wp:posOffset>
+            </wp:positionH>
+            <wp:positionV relativeFrom="paragraph">
+              <wp:posOffset>254635</wp:posOffset>
+            </wp:positionV>
+            <wp:extent cx="5397500" cy="2730500"/>
+            <wp:effectExtent l="0" t="0" r="0" b="0"/>
+            <wp:wrapSquare wrapText="bothSides"/>
+            <wp:docPr id="2" name="Imagen 2"/>
             <wp:cNvGraphicFramePr>
               <a:graphicFrameLocks xmlns:a="http://schemas.openxmlformats.org/drawingml/2006/main" noChangeAspect="1"/>
             </wp:cNvGraphicFramePr>
@@ -1257,7 +1840,7 @@
               <a:graphicData uri="http://schemas.openxmlformats.org/drawingml/2006/picture">
                 <pic:pic xmlns:pic="http://schemas.openxmlformats.org/drawingml/2006/picture">
                   <pic:nvPicPr>
-                    <pic:cNvPr id="0" name="Picture 4"/>
+                    <pic:cNvPr id="0" name="Picture 1"/>
                     <pic:cNvPicPr>
                       <a:picLocks noChangeAspect="1" noChangeArrowheads="1"/>
                     </pic:cNvPicPr>
@@ -1278,31 +1861,71 @@
                   <pic:spPr bwMode="auto">
                     <a:xfrm>
                       <a:off x="0" y="0"/>
-                      <a:ext cx="4864735" cy="2181225"/>
+                      <a:ext cx="5397500" cy="2730500"/>
                     </a:xfrm>
                     <a:prstGeom prst="rect">
                       <a:avLst/>
                     </a:prstGeom>
                     <a:noFill/>
+                    <a:ln>
+                      <a:noFill/>
+                    </a:ln>
                   </pic:spPr>
                 </pic:pic>
               </a:graphicData>
             </a:graphic>
-          </wp:inline>
+          </wp:anchor>
         </w:drawing>
       </w:r>
     </w:p>
     <w:p>
       <w:pPr>
-        <w:rPr>
-          <w:lang w:val="es-EC" w:eastAsia="es-EC"/>
-        </w:rPr>
-      </w:pPr>
-      <w:r>
-        <w:rPr>
-          <w:lang w:val="es-EC" w:eastAsia="es-EC"/>
-        </w:rPr>
-        <w:t>Se dirige a la opción iniciar sesión y dar clic.</w:t>
+        <w:spacing w:line="360" w:lineRule="auto"/>
+        <w:rPr>
+          <w:lang w:val="es-EC" w:eastAsia="es-EC"/>
+        </w:rPr>
+      </w:pPr>
+      <w:r>
+        <w:rPr>
+          <w:lang w:val="es-EC" w:eastAsia="es-EC"/>
+        </w:rPr>
+        <w:t xml:space="preserve">Al escoger lugar de origen, lugar de destino y cooperativa </w:t>
+      </w:r>
+      <w:r>
+        <w:rPr>
+          <w:lang w:val="es-EC" w:eastAsia="es-EC"/>
+        </w:rPr>
+        <w:t>se</w:t>
+      </w:r>
+      <w:r>
+        <w:rPr>
+          <w:lang w:val="es-EC" w:eastAsia="es-EC"/>
+        </w:rPr>
+        <w:t xml:space="preserve"> </w:t>
+      </w:r>
+      <w:r>
+        <w:rPr>
+          <w:lang w:val="es-EC" w:eastAsia="es-EC"/>
+        </w:rPr>
+        <w:t>reflejará</w:t>
+      </w:r>
+      <w:r>
+        <w:rPr>
+          <w:lang w:val="es-EC" w:eastAsia="es-EC"/>
+        </w:rPr>
+        <w:t xml:space="preserve"> una tabla en el cual </w:t>
+      </w:r>
+      <w:r>
+        <w:rPr>
+          <w:lang w:val="es-EC" w:eastAsia="es-EC"/>
+        </w:rPr>
+        <w:t>estará</w:t>
+      </w:r>
+      <w:r>
+        <w:rPr>
+          <w:lang w:val="es-EC" w:eastAsia="es-EC"/>
+        </w:rPr>
+        <w:t xml:space="preserve"> la cooperativa junto a sus fechas y horarios de salidas y el precio de cada boleto, solo debe seleccionar dando clic en el botón Seleccionar...</w:t>
       </w:r>
     </w:p>
     <w:p>
@@ -1317,10 +1940,18 @@
           <w:lang w:val="es-EC" w:eastAsia="es-EC"/>
         </w:rPr>
         <w:drawing>
-          <wp:inline distT="0" distB="0" distL="0" distR="0" wp14:anchorId="4F92F3D7" wp14:editId="1E384FFC">
-            <wp:extent cx="4864735" cy="2000250"/>
+          <wp:anchor distT="0" distB="0" distL="114300" distR="114300" simplePos="0" relativeHeight="251657216" behindDoc="0" locked="0" layoutInCell="1" allowOverlap="1" wp14:anchorId="57CB4D32" wp14:editId="14661EE7">
+            <wp:simplePos x="0" y="0"/>
+            <wp:positionH relativeFrom="margin">
+              <wp:posOffset>-635</wp:posOffset>
+            </wp:positionH>
+            <wp:positionV relativeFrom="paragraph">
+              <wp:posOffset>200660</wp:posOffset>
+            </wp:positionV>
+            <wp:extent cx="5397500" cy="2730500"/>
             <wp:effectExtent l="0" t="0" r="0" b="0"/>
-            <wp:docPr id="9" name="Imagen 9"/>
+            <wp:wrapSquare wrapText="bothSides"/>
+            <wp:docPr id="3" name="Imagen 3"/>
             <wp:cNvGraphicFramePr>
               <a:graphicFrameLocks xmlns:a="http://schemas.openxmlformats.org/drawingml/2006/main" noChangeAspect="1"/>
             </wp:cNvGraphicFramePr>
@@ -1328,7 +1959,7 @@
               <a:graphicData uri="http://schemas.openxmlformats.org/drawingml/2006/picture">
                 <pic:pic xmlns:pic="http://schemas.openxmlformats.org/drawingml/2006/picture">
                   <pic:nvPicPr>
-                    <pic:cNvPr id="0" name="Picture 5"/>
+                    <pic:cNvPr id="0" name="Picture 2"/>
                     <pic:cNvPicPr>
                       <a:picLocks noChangeAspect="1" noChangeArrowheads="1"/>
                     </pic:cNvPicPr>
@@ -1349,40 +1980,108 @@
                   <pic:spPr bwMode="auto">
                     <a:xfrm>
                       <a:off x="0" y="0"/>
-                      <a:ext cx="4864735" cy="2000250"/>
+                      <a:ext cx="5397500" cy="2730500"/>
                     </a:xfrm>
                     <a:prstGeom prst="rect">
                       <a:avLst/>
                     </a:prstGeom>
                     <a:noFill/>
+                    <a:ln>
+                      <a:noFill/>
+                    </a:ln>
                   </pic:spPr>
                 </pic:pic>
               </a:graphicData>
             </a:graphic>
-          </wp:inline>
+          </wp:anchor>
         </w:drawing>
       </w:r>
     </w:p>
     <w:p>
       <w:pPr>
-        <w:rPr>
-          <w:lang w:val="es-EC" w:eastAsia="es-EC"/>
-        </w:rPr>
-      </w:pPr>
-      <w:r>
-        <w:rPr>
-          <w:lang w:val="es-EC" w:eastAsia="es-EC"/>
-        </w:rPr>
-        <w:t>Se ingresa correo y contraseña que se proporcionaron al momento del registro.</w:t>
-      </w:r>
-    </w:p>
-    <w:p>
-      <w:pPr>
-        <w:rPr>
-          <w:rFonts w:ascii="Segoe UI" w:hAnsi="Segoe UI" w:cs="Segoe UI"/>
-          <w:color w:val="1D2125"/>
-          <w:sz w:val="22"/>
-          <w:szCs w:val="22"/>
+        <w:spacing w:line="276" w:lineRule="auto"/>
+        <w:rPr>
+          <w:lang w:val="es-EC" w:eastAsia="es-EC"/>
+        </w:rPr>
+      </w:pPr>
+    </w:p>
+    <w:p>
+      <w:pPr>
+        <w:pStyle w:val="Ttulo3"/>
+        <w:rPr>
+          <w:lang w:val="es-EC" w:eastAsia="es-EC"/>
+        </w:rPr>
+      </w:pPr>
+      <w:bookmarkStart w:id="6" w:name="_Toc97520674"/>
+      <w:r>
+        <w:rPr>
+          <w:lang w:val="es-EC" w:eastAsia="es-EC"/>
+        </w:rPr>
+        <w:lastRenderedPageBreak/>
+        <w:t>Compra de boleto como pas</w:t>
+      </w:r>
+      <w:r>
+        <w:rPr>
+          <w:lang w:val="es-EC" w:eastAsia="es-EC"/>
+        </w:rPr>
+        <w:t>a</w:t>
+      </w:r>
+      <w:r>
+        <w:rPr>
+          <w:lang w:val="es-EC" w:eastAsia="es-EC"/>
+        </w:rPr>
+        <w:t>jero.</w:t>
+      </w:r>
+      <w:bookmarkEnd w:id="6"/>
+    </w:p>
+    <w:p>
+      <w:pPr>
+        <w:spacing w:line="276" w:lineRule="auto"/>
+        <w:rPr>
+          <w:lang w:val="es-EC" w:eastAsia="es-EC"/>
+        </w:rPr>
+      </w:pPr>
+    </w:p>
+    <w:p>
+      <w:pPr>
+        <w:spacing w:line="276" w:lineRule="auto"/>
+        <w:rPr>
+          <w:lang w:val="es-EC" w:eastAsia="es-EC"/>
+        </w:rPr>
+      </w:pPr>
+      <w:r>
+        <w:rPr>
+          <w:lang w:val="es-EC" w:eastAsia="es-EC"/>
+        </w:rPr>
+        <w:t>En esta ventana vamos a comprar un boleto después de haber seleccionado el destino, día y horario del viaje.</w:t>
+      </w:r>
+    </w:p>
+    <w:p>
+      <w:pPr>
+        <w:spacing w:line="276" w:lineRule="auto"/>
+        <w:rPr>
+          <w:lang w:val="es-EC" w:eastAsia="es-EC"/>
+        </w:rPr>
+      </w:pPr>
+      <w:r>
+        <w:rPr>
+          <w:lang w:val="es-EC" w:eastAsia="es-EC"/>
+        </w:rPr>
+        <w:t>Debemos ingresar el número de cédula del cliente y los nombres, luego vamos a escoger el asiento el cual deseamos estar.</w:t>
+      </w:r>
+    </w:p>
+    <w:p>
+      <w:pPr>
+        <w:spacing w:line="276" w:lineRule="auto"/>
+        <w:rPr>
+          <w:lang w:val="es-EC" w:eastAsia="es-EC"/>
+        </w:rPr>
+      </w:pPr>
+    </w:p>
+    <w:p>
+      <w:pPr>
+        <w:spacing w:line="276" w:lineRule="auto"/>
+        <w:rPr>
           <w:lang w:val="es-EC" w:eastAsia="es-EC"/>
         </w:rPr>
       </w:pPr>
@@ -1391,10 +2090,18 @@
           <w:noProof/>
         </w:rPr>
         <w:drawing>
-          <wp:inline distT="0" distB="0" distL="0" distR="0" wp14:anchorId="6031EEDF" wp14:editId="1BDC3BC2">
-            <wp:extent cx="4867275" cy="2181225"/>
-            <wp:effectExtent l="0" t="0" r="9525" b="9525"/>
-            <wp:docPr id="12" name="Imagen 12"/>
+          <wp:anchor distT="0" distB="0" distL="114300" distR="114300" simplePos="0" relativeHeight="251734016" behindDoc="0" locked="0" layoutInCell="1" allowOverlap="1" wp14:anchorId="0C041D95" wp14:editId="14EF90FB">
+            <wp:simplePos x="0" y="0"/>
+            <wp:positionH relativeFrom="column">
+              <wp:posOffset>171450</wp:posOffset>
+            </wp:positionH>
+            <wp:positionV relativeFrom="paragraph">
+              <wp:posOffset>0</wp:posOffset>
+            </wp:positionV>
+            <wp:extent cx="5400040" cy="2998470"/>
+            <wp:effectExtent l="0" t="0" r="0" b="0"/>
+            <wp:wrapSquare wrapText="bothSides"/>
+            <wp:docPr id="222" name="Imagen 222" descr="Interfaz de usuario gráfica, Texto, Aplicación, Chat o mensaje de texto&#10;&#10;Descripción generada automáticamente"/>
             <wp:cNvGraphicFramePr>
               <a:graphicFrameLocks xmlns:a="http://schemas.openxmlformats.org/drawingml/2006/main" noChangeAspect="1"/>
             </wp:cNvGraphicFramePr>
@@ -1402,220 +2109,13 @@
               <a:graphicData uri="http://schemas.openxmlformats.org/drawingml/2006/picture">
                 <pic:pic xmlns:pic="http://schemas.openxmlformats.org/drawingml/2006/picture">
                   <pic:nvPicPr>
-                    <pic:cNvPr id="1" name=""/>
-                    <pic:cNvPicPr/>
-                  </pic:nvPicPr>
-                  <pic:blipFill rotWithShape="1">
-                    <a:blip r:embed="rId12"/>
-                    <a:srcRect l="4939" t="17168" r="4926" b="21919"/>
-                    <a:stretch/>
-                  </pic:blipFill>
-                  <pic:spPr bwMode="auto">
-                    <a:xfrm>
-                      <a:off x="0" y="0"/>
-                      <a:ext cx="4867275" cy="2181225"/>
-                    </a:xfrm>
-                    <a:prstGeom prst="rect">
-                      <a:avLst/>
-                    </a:prstGeom>
-                    <a:ln>
-                      <a:noFill/>
-                    </a:ln>
-                    <a:extLst>
-                      <a:ext uri="{53640926-AAD7-44D8-BBD7-CCE9431645EC}">
-                        <a14:shadowObscured xmlns:a14="http://schemas.microsoft.com/office/drawing/2010/main"/>
-                      </a:ext>
-                    </a:extLst>
-                  </pic:spPr>
-                </pic:pic>
-              </a:graphicData>
-            </a:graphic>
-          </wp:inline>
-        </w:drawing>
-      </w:r>
-    </w:p>
-    <w:p>
-      <w:pPr>
-        <w:rPr>
-          <w:lang w:val="es-EC" w:eastAsia="es-EC"/>
-        </w:rPr>
-      </w:pPr>
-      <w:r>
-        <w:rPr>
-          <w:lang w:val="es-EC" w:eastAsia="es-EC"/>
-        </w:rPr>
-        <w:lastRenderedPageBreak/>
-        <w:t xml:space="preserve">Dar clic en Loguin. </w:t>
-      </w:r>
-    </w:p>
-    <w:p>
-      <w:pPr>
-        <w:rPr>
-          <w:rFonts w:ascii="Segoe UI" w:hAnsi="Segoe UI" w:cs="Segoe UI"/>
-          <w:color w:val="1D2125"/>
-          <w:sz w:val="22"/>
-          <w:szCs w:val="22"/>
-          <w:lang w:val="es-EC" w:eastAsia="es-EC"/>
-        </w:rPr>
-      </w:pPr>
-      <w:r>
-        <w:rPr>
-          <w:noProof/>
-        </w:rPr>
-        <w:drawing>
-          <wp:inline distT="0" distB="0" distL="0" distR="0" wp14:anchorId="02F8CC99" wp14:editId="79A37AC6">
-            <wp:extent cx="4857750" cy="2152650"/>
-            <wp:effectExtent l="0" t="0" r="0" b="0"/>
-            <wp:docPr id="11" name="Imagen 11"/>
-            <wp:cNvGraphicFramePr>
-              <a:graphicFrameLocks xmlns:a="http://schemas.openxmlformats.org/drawingml/2006/main" noChangeAspect="1"/>
-            </wp:cNvGraphicFramePr>
-            <a:graphic xmlns:a="http://schemas.openxmlformats.org/drawingml/2006/main">
-              <a:graphicData uri="http://schemas.openxmlformats.org/drawingml/2006/picture">
-                <pic:pic xmlns:pic="http://schemas.openxmlformats.org/drawingml/2006/picture">
-                  <pic:nvPicPr>
-                    <pic:cNvPr id="1" name=""/>
-                    <pic:cNvPicPr/>
-                  </pic:nvPicPr>
-                  <pic:blipFill rotWithShape="1">
-                    <a:blip r:embed="rId13"/>
-                    <a:srcRect l="4939" t="16934" r="5105" b="22154"/>
-                    <a:stretch/>
-                  </pic:blipFill>
-                  <pic:spPr bwMode="auto">
-                    <a:xfrm>
-                      <a:off x="0" y="0"/>
-                      <a:ext cx="4857750" cy="2152650"/>
-                    </a:xfrm>
-                    <a:prstGeom prst="rect">
-                      <a:avLst/>
-                    </a:prstGeom>
-                    <a:ln>
-                      <a:noFill/>
-                    </a:ln>
-                    <a:extLst>
-                      <a:ext uri="{53640926-AAD7-44D8-BBD7-CCE9431645EC}">
-                        <a14:shadowObscured xmlns:a14="http://schemas.microsoft.com/office/drawing/2010/main"/>
-                      </a:ext>
-                    </a:extLst>
-                  </pic:spPr>
-                </pic:pic>
-              </a:graphicData>
-            </a:graphic>
-          </wp:inline>
-        </w:drawing>
-      </w:r>
-    </w:p>
-    <w:p>
-      <w:pPr>
-        <w:rPr>
-          <w:lang w:val="es-EC" w:eastAsia="es-EC"/>
-        </w:rPr>
-      </w:pPr>
-      <w:r>
-        <w:rPr>
-          <w:lang w:val="es-EC" w:eastAsia="es-EC"/>
-        </w:rPr>
-        <w:t>Si los datos ingresados no son correctos se mostrará el siguiente mensaje.</w:t>
-      </w:r>
-    </w:p>
-    <w:p>
-      <w:pPr>
-        <w:rPr>
-          <w:lang w:val="es-EC" w:eastAsia="es-EC"/>
-        </w:rPr>
-      </w:pPr>
-      <w:r>
-        <w:rPr>
-          <w:noProof/>
-        </w:rPr>
-        <w:drawing>
-          <wp:inline distT="0" distB="0" distL="0" distR="0" wp14:anchorId="07A37225" wp14:editId="23F5A905">
-            <wp:extent cx="4867275" cy="2419350"/>
-            <wp:effectExtent l="0" t="0" r="9525" b="0"/>
-            <wp:docPr id="15" name="Imagen 15"/>
-            <wp:cNvGraphicFramePr>
-              <a:graphicFrameLocks xmlns:a="http://schemas.openxmlformats.org/drawingml/2006/main" noChangeAspect="1"/>
-            </wp:cNvGraphicFramePr>
-            <a:graphic xmlns:a="http://schemas.openxmlformats.org/drawingml/2006/main">
-              <a:graphicData uri="http://schemas.openxmlformats.org/drawingml/2006/picture">
-                <pic:pic xmlns:pic="http://schemas.openxmlformats.org/drawingml/2006/picture">
-                  <pic:nvPicPr>
-                    <pic:cNvPr id="1" name=""/>
-                    <pic:cNvPicPr/>
-                  </pic:nvPicPr>
-                  <pic:blipFill rotWithShape="1">
-                    <a:blip r:embed="rId14"/>
-                    <a:srcRect l="2469" t="3763" r="7398" b="36501"/>
-                    <a:stretch/>
-                  </pic:blipFill>
-                  <pic:spPr bwMode="auto">
-                    <a:xfrm>
-                      <a:off x="0" y="0"/>
-                      <a:ext cx="4867275" cy="2419350"/>
-                    </a:xfrm>
-                    <a:prstGeom prst="rect">
-                      <a:avLst/>
-                    </a:prstGeom>
-                    <a:ln>
-                      <a:noFill/>
-                    </a:ln>
-                    <a:extLst>
-                      <a:ext uri="{53640926-AAD7-44D8-BBD7-CCE9431645EC}">
-                        <a14:shadowObscured xmlns:a14="http://schemas.microsoft.com/office/drawing/2010/main"/>
-                      </a:ext>
-                    </a:extLst>
-                  </pic:spPr>
-                </pic:pic>
-              </a:graphicData>
-            </a:graphic>
-          </wp:inline>
-        </w:drawing>
-      </w:r>
-    </w:p>
-    <w:p>
-      <w:pPr>
-        <w:rPr>
-          <w:lang w:val="es-EC" w:eastAsia="es-EC"/>
-        </w:rPr>
-      </w:pPr>
-      <w:r>
-        <w:rPr>
-          <w:lang w:val="es-EC" w:eastAsia="es-EC"/>
-        </w:rPr>
-        <w:t>Si los datos ingresados son correctos se mostrará el siguiente mensaje.</w:t>
-      </w:r>
-    </w:p>
-    <w:p>
-      <w:pPr>
-        <w:rPr>
-          <w:lang w:val="es-EC" w:eastAsia="es-EC"/>
-        </w:rPr>
-      </w:pPr>
-      <w:r>
-        <w:rPr>
-          <w:noProof/>
-          <w:lang w:val="es-EC" w:eastAsia="es-EC"/>
-        </w:rPr>
-        <w:drawing>
-          <wp:inline distT="0" distB="0" distL="0" distR="0" wp14:anchorId="5F606C32" wp14:editId="35898F49">
-            <wp:extent cx="4859020" cy="2143125"/>
-            <wp:effectExtent l="0" t="0" r="0" b="9525"/>
-            <wp:docPr id="14" name="Imagen 14"/>
-            <wp:cNvGraphicFramePr>
-              <a:graphicFrameLocks xmlns:a="http://schemas.openxmlformats.org/drawingml/2006/main" noChangeAspect="1"/>
-            </wp:cNvGraphicFramePr>
-            <a:graphic xmlns:a="http://schemas.openxmlformats.org/drawingml/2006/main">
-              <a:graphicData uri="http://schemas.openxmlformats.org/drawingml/2006/picture">
-                <pic:pic xmlns:pic="http://schemas.openxmlformats.org/drawingml/2006/picture">
-                  <pic:nvPicPr>
-                    <pic:cNvPr id="0" name="Picture 6"/>
+                    <pic:cNvPr id="222" name="Imagen 222" descr="Interfaz de usuario gráfica, Texto, Aplicación, Chat o mensaje de texto&#10;&#10;Descripción generada automáticamente"/>
                     <pic:cNvPicPr>
                       <a:picLocks noChangeAspect="1" noChangeArrowheads="1"/>
                     </pic:cNvPicPr>
                   </pic:nvPicPr>
                   <pic:blipFill>
-                    <a:blip r:embed="rId15">
+                    <a:blip r:embed="rId12">
                       <a:extLst>
                         <a:ext uri="{28A0092B-C50C-407E-A947-70E740481C1C}">
                           <a14:useLocalDpi xmlns:a14="http://schemas.microsoft.com/office/drawing/2010/main" val="0"/>
@@ -1630,46 +2130,96 @@
                   <pic:spPr bwMode="auto">
                     <a:xfrm>
                       <a:off x="0" y="0"/>
-                      <a:ext cx="4859020" cy="2143125"/>
+                      <a:ext cx="5400040" cy="2998470"/>
                     </a:xfrm>
                     <a:prstGeom prst="rect">
                       <a:avLst/>
                     </a:prstGeom>
                     <a:noFill/>
+                    <a:ln>
+                      <a:noFill/>
+                    </a:ln>
                   </pic:spPr>
                 </pic:pic>
               </a:graphicData>
             </a:graphic>
-          </wp:inline>
+          </wp:anchor>
         </w:drawing>
       </w:r>
     </w:p>
     <w:p>
       <w:pPr>
-        <w:rPr>
-          <w:lang w:val="es-EC" w:eastAsia="es-EC"/>
-        </w:rPr>
-      </w:pPr>
-      <w:r>
-        <w:rPr>
-          <w:lang w:val="es-EC" w:eastAsia="es-EC"/>
-        </w:rPr>
-        <w:t xml:space="preserve">Se ingresa al perfil del cliente a la </w:t>
-      </w:r>
-      <w:proofErr w:type="spellStart"/>
-      <w:r>
-        <w:rPr>
-          <w:lang w:val="es-EC" w:eastAsia="es-EC"/>
-        </w:rPr>
-        <w:t>pagina</w:t>
-      </w:r>
-      <w:proofErr w:type="spellEnd"/>
-      <w:r>
-        <w:rPr>
-          <w:lang w:val="es-EC" w:eastAsia="es-EC"/>
-        </w:rPr>
-        <w:t xml:space="preserve"> principal.</w:t>
-      </w:r>
+        <w:spacing w:line="276" w:lineRule="auto"/>
+        <w:rPr>
+          <w:lang w:val="es-EC" w:eastAsia="es-EC"/>
+        </w:rPr>
+      </w:pPr>
+      <w:r>
+        <w:rPr>
+          <w:lang w:val="es-EC" w:eastAsia="es-EC"/>
+        </w:rPr>
+        <w:t xml:space="preserve">Cuando se llena todos los datos dar clic en </w:t>
+      </w:r>
+      <w:r>
+        <w:rPr>
+          <w:b/>
+          <w:bCs/>
+          <w:lang w:val="es-EC" w:eastAsia="es-EC"/>
+        </w:rPr>
+        <w:t>AGREGAR CARRITO</w:t>
+      </w:r>
+      <w:r>
+        <w:rPr>
+          <w:lang w:val="es-EC" w:eastAsia="es-EC"/>
+        </w:rPr>
+        <w:t xml:space="preserve"> </w:t>
+      </w:r>
+      <w:r>
+        <w:rPr>
+          <w:lang w:val="es-EC" w:eastAsia="es-EC"/>
+        </w:rPr>
+        <w:t>y se visualizara</w:t>
+      </w:r>
+      <w:r>
+        <w:rPr>
+          <w:lang w:val="es-EC" w:eastAsia="es-EC"/>
+        </w:rPr>
+        <w:t xml:space="preserve"> en la imagen del carrito el núm</w:t>
+      </w:r>
+      <w:r>
+        <w:rPr>
+          <w:lang w:val="es-EC" w:eastAsia="es-EC"/>
+        </w:rPr>
+        <w:t>ero</w:t>
+      </w:r>
+      <w:r>
+        <w:rPr>
+          <w:lang w:val="es-EC" w:eastAsia="es-EC"/>
+        </w:rPr>
+        <w:t xml:space="preserve"> de boletos </w:t>
+      </w:r>
+      <w:r>
+        <w:rPr>
+          <w:lang w:val="es-EC" w:eastAsia="es-EC"/>
+        </w:rPr>
+        <w:t>agregados.</w:t>
+      </w:r>
+    </w:p>
+    <w:p>
+      <w:pPr>
+        <w:spacing w:line="276" w:lineRule="auto"/>
+        <w:rPr>
+          <w:lang w:val="es-EC" w:eastAsia="es-EC"/>
+        </w:rPr>
+      </w:pPr>
+    </w:p>
+    <w:p>
+      <w:pPr>
+        <w:spacing w:line="276" w:lineRule="auto"/>
+        <w:rPr>
+          <w:lang w:val="es-EC" w:eastAsia="es-EC"/>
+        </w:rPr>
+      </w:pPr>
     </w:p>
     <w:p>
       <w:pPr>
@@ -1682,12 +2232,289 @@
           <w:noProof/>
           <w:lang w:val="es-EC" w:eastAsia="es-EC"/>
         </w:rPr>
+        <mc:AlternateContent>
+          <mc:Choice Requires="wpg">
+            <w:drawing>
+              <wp:anchor distT="0" distB="0" distL="114300" distR="114300" simplePos="0" relativeHeight="251735040" behindDoc="0" locked="0" layoutInCell="1" allowOverlap="1" wp14:anchorId="4599BB55" wp14:editId="35B49707">
+                <wp:simplePos x="0" y="0"/>
+                <wp:positionH relativeFrom="margin">
+                  <wp:posOffset>-635</wp:posOffset>
+                </wp:positionH>
+                <wp:positionV relativeFrom="paragraph">
+                  <wp:posOffset>162560</wp:posOffset>
+                </wp:positionV>
+                <wp:extent cx="5400040" cy="2933700"/>
+                <wp:effectExtent l="0" t="0" r="0" b="0"/>
+                <wp:wrapNone/>
+                <wp:docPr id="226" name="Grupo 226"/>
+                <wp:cNvGraphicFramePr/>
+                <a:graphic xmlns:a="http://schemas.openxmlformats.org/drawingml/2006/main">
+                  <a:graphicData uri="http://schemas.microsoft.com/office/word/2010/wordprocessingGroup">
+                    <wpg:wgp>
+                      <wpg:cNvGrpSpPr/>
+                      <wpg:grpSpPr>
+                        <a:xfrm>
+                          <a:off x="0" y="0"/>
+                          <a:ext cx="5400040" cy="2933700"/>
+                          <a:chOff x="0" y="0"/>
+                          <a:chExt cx="5400040" cy="2933700"/>
+                        </a:xfrm>
+                      </wpg:grpSpPr>
+                      <pic:pic xmlns:pic="http://schemas.openxmlformats.org/drawingml/2006/picture">
+                        <pic:nvPicPr>
+                          <pic:cNvPr id="1" name="Imagen 1" descr="Interfaz de usuario gráfica, Texto, Aplicación, Chat o mensaje de texto&#10;&#10;Descripción generada automáticamente"/>
+                          <pic:cNvPicPr>
+                            <a:picLocks noChangeAspect="1"/>
+                          </pic:cNvPicPr>
+                        </pic:nvPicPr>
+                        <pic:blipFill rotWithShape="1">
+                          <a:blip r:embed="rId13">
+                            <a:extLst>
+                              <a:ext uri="{28A0092B-C50C-407E-A947-70E740481C1C}">
+                                <a14:useLocalDpi xmlns:a14="http://schemas.microsoft.com/office/drawing/2010/main" val="0"/>
+                              </a:ext>
+                            </a:extLst>
+                          </a:blip>
+                          <a:srcRect b="1408"/>
+                          <a:stretch/>
+                        </pic:blipFill>
+                        <pic:spPr>
+                          <a:xfrm>
+                            <a:off x="0" y="0"/>
+                            <a:ext cx="5400040" cy="2933700"/>
+                          </a:xfrm>
+                          <a:prstGeom prst="rect">
+                            <a:avLst/>
+                          </a:prstGeom>
+                        </pic:spPr>
+                      </pic:pic>
+                      <wps:wsp>
+                        <wps:cNvPr id="223" name="Rectángulo 223"/>
+                        <wps:cNvSpPr/>
+                        <wps:spPr>
+                          <a:xfrm>
+                            <a:off x="4318000" y="806450"/>
+                            <a:ext cx="596900" cy="317500"/>
+                          </a:xfrm>
+                          <a:prstGeom prst="rect">
+                            <a:avLst/>
+                          </a:prstGeom>
+                          <a:noFill/>
+                          <a:ln>
+                            <a:solidFill>
+                              <a:srgbClr val="FF0000"/>
+                            </a:solidFill>
+                          </a:ln>
+                        </wps:spPr>
+                        <wps:style>
+                          <a:lnRef idx="2">
+                            <a:schemeClr val="accent1">
+                              <a:shade val="50000"/>
+                            </a:schemeClr>
+                          </a:lnRef>
+                          <a:fillRef idx="1">
+                            <a:schemeClr val="accent1"/>
+                          </a:fillRef>
+                          <a:effectRef idx="0">
+                            <a:schemeClr val="accent1"/>
+                          </a:effectRef>
+                          <a:fontRef idx="minor">
+                            <a:schemeClr val="lt1"/>
+                          </a:fontRef>
+                        </wps:style>
+                        <wps:bodyPr rot="0" spcFirstLastPara="0" vertOverflow="overflow" horzOverflow="overflow" vert="horz" wrap="square" lIns="91440" tIns="45720" rIns="91440" bIns="45720" numCol="1" spcCol="0" rtlCol="0" fromWordArt="0" anchor="ctr" anchorCtr="0" forceAA="0" compatLnSpc="1">
+                          <a:prstTxWarp prst="textNoShape">
+                            <a:avLst/>
+                          </a:prstTxWarp>
+                          <a:noAutofit/>
+                        </wps:bodyPr>
+                      </wps:wsp>
+                      <wps:wsp>
+                        <wps:cNvPr id="225" name="Rectángulo 225"/>
+                        <wps:cNvSpPr/>
+                        <wps:spPr>
+                          <a:xfrm>
+                            <a:off x="2000250" y="2463800"/>
+                            <a:ext cx="1231900" cy="336550"/>
+                          </a:xfrm>
+                          <a:prstGeom prst="rect">
+                            <a:avLst/>
+                          </a:prstGeom>
+                          <a:noFill/>
+                          <a:ln>
+                            <a:solidFill>
+                              <a:srgbClr val="FF0000"/>
+                            </a:solidFill>
+                          </a:ln>
+                        </wps:spPr>
+                        <wps:style>
+                          <a:lnRef idx="2">
+                            <a:schemeClr val="accent1">
+                              <a:shade val="50000"/>
+                            </a:schemeClr>
+                          </a:lnRef>
+                          <a:fillRef idx="1">
+                            <a:schemeClr val="accent1"/>
+                          </a:fillRef>
+                          <a:effectRef idx="0">
+                            <a:schemeClr val="accent1"/>
+                          </a:effectRef>
+                          <a:fontRef idx="minor">
+                            <a:schemeClr val="lt1"/>
+                          </a:fontRef>
+                        </wps:style>
+                        <wps:bodyPr rot="0" spcFirstLastPara="0" vertOverflow="overflow" horzOverflow="overflow" vert="horz" wrap="square" lIns="91440" tIns="45720" rIns="91440" bIns="45720" numCol="1" spcCol="0" rtlCol="0" fromWordArt="0" anchor="ctr" anchorCtr="0" forceAA="0" compatLnSpc="1">
+                          <a:prstTxWarp prst="textNoShape">
+                            <a:avLst/>
+                          </a:prstTxWarp>
+                          <a:noAutofit/>
+                        </wps:bodyPr>
+                      </wps:wsp>
+                    </wpg:wgp>
+                  </a:graphicData>
+                </a:graphic>
+                <wp14:sizeRelV relativeFrom="margin">
+                  <wp14:pctHeight>0</wp14:pctHeight>
+                </wp14:sizeRelV>
+              </wp:anchor>
+            </w:drawing>
+          </mc:Choice>
+          <mc:Fallback>
+            <w:pict>
+              <v:group w14:anchorId="759B7007" id="Grupo 226" o:spid="_x0000_s1026" style="position:absolute;margin-left:-.05pt;margin-top:12.8pt;width:425.2pt;height:231pt;z-index:251735040;mso-position-horizontal-relative:margin;mso-height-relative:margin" coordsize="54000,29337" o:gfxdata="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">
+                <v:shapetype id="_x0000_t75" coordsize="21600,21600" o:spt="75" o:preferrelative="t" path="m@4@5l@4@11@9@11@9@5xe" filled="f" stroked="f">
+                  <v:stroke joinstyle="miter"/>
+                  <v:formulas>
+                    <v:f eqn="if lineDrawn pixelLineWidth 0"/>
+                    <v:f eqn="sum @0 1 0"/>
+                    <v:f eqn="sum 0 0 @1"/>
+                    <v:f eqn="prod @2 1 2"/>
+                    <v:f eqn="prod @3 21600 pixelWidth"/>
+                    <v:f eqn="prod @3 21600 pixelHeight"/>
+                    <v:f eqn="sum @0 0 1"/>
+                    <v:f eqn="prod @6 1 2"/>
+                    <v:f eqn="prod @7 21600 pixelWidth"/>
+                    <v:f eqn="sum @8 21600 0"/>
+                    <v:f eqn="prod @7 21600 pixelHeight"/>
+                    <v:f eqn="sum @10 21600 0"/>
+                  </v:formulas>
+                  <v:path o:extrusionok="f" gradientshapeok="t" o:connecttype="rect"/>
+                  <o:lock v:ext="edit" aspectratio="t"/>
+                </v:shapetype>
+                <v:shape id="Imagen 1" o:spid="_x0000_s1027" type="#_x0000_t75" alt="Interfaz de usuario gráfica, Texto, Aplicación, Chat o mensaje de texto&#10;&#10;Descripción generada automáticamente" style="position:absolute;width:54000;height:29337;visibility:visible;mso-wrap-style:square" o:gfxdata="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">
+                  <v:imagedata r:id="rId14" o:title="Interfaz de usuario gráfica, Texto, Aplicación, Chat o mensaje de texto&#10;&#10;Descripción generada automáticamente" cropbottom="923f"/>
+                </v:shape>
+                <v:rect id="Rectángulo 223" o:spid="_x0000_s1028" style="position:absolute;left:43180;top:8064;width:5969;height:3175;visibility:visible;mso-wrap-style:square;v-text-anchor:middle" o:gfxdata="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" filled="f" strokecolor="red" strokeweight="1pt"/>
+                <v:rect id="Rectángulo 225" o:spid="_x0000_s1029" style="position:absolute;left:20002;top:24638;width:12319;height:3365;visibility:visible;mso-wrap-style:square;v-text-anchor:middle" o:gfxdata="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" filled="f" strokecolor="red" strokeweight="1pt"/>
+                <w10:wrap anchorx="margin"/>
+              </v:group>
+            </w:pict>
+          </mc:Fallback>
+        </mc:AlternateContent>
+      </w:r>
+    </w:p>
+    <w:p>
+      <w:pPr>
+        <w:rPr>
+          <w:lang w:val="es-EC" w:eastAsia="es-EC"/>
+        </w:rPr>
+      </w:pPr>
+    </w:p>
+    <w:p>
+      <w:pPr>
+        <w:rPr>
+          <w:lang w:val="es-EC" w:eastAsia="es-EC"/>
+        </w:rPr>
+      </w:pPr>
+    </w:p>
+    <w:p>
+      <w:pPr>
+        <w:rPr>
+          <w:lang w:val="es-EC" w:eastAsia="es-EC"/>
+        </w:rPr>
+      </w:pPr>
+    </w:p>
+    <w:p>
+      <w:pPr>
+        <w:rPr>
+          <w:lang w:val="es-EC" w:eastAsia="es-EC"/>
+        </w:rPr>
+      </w:pPr>
+    </w:p>
+    <w:p>
+      <w:pPr>
+        <w:rPr>
+          <w:lang w:val="es-EC" w:eastAsia="es-EC"/>
+        </w:rPr>
+      </w:pPr>
+    </w:p>
+    <w:p>
+      <w:pPr>
+        <w:rPr>
+          <w:lang w:val="es-EC" w:eastAsia="es-EC"/>
+        </w:rPr>
+      </w:pPr>
+    </w:p>
+    <w:p>
+      <w:pPr>
+        <w:rPr>
+          <w:lang w:val="es-EC" w:eastAsia="es-EC"/>
+        </w:rPr>
+      </w:pPr>
+    </w:p>
+    <w:p>
+      <w:pPr>
+        <w:tabs>
+          <w:tab w:val="left" w:pos="2590"/>
+        </w:tabs>
+        <w:rPr>
+          <w:lang w:val="es-EC" w:eastAsia="es-EC"/>
+        </w:rPr>
+      </w:pPr>
+    </w:p>
+    <w:p>
+      <w:pPr>
+        <w:tabs>
+          <w:tab w:val="left" w:pos="2590"/>
+        </w:tabs>
+        <w:rPr>
+          <w:lang w:val="es-EC" w:eastAsia="es-EC"/>
+        </w:rPr>
+      </w:pPr>
+      <w:r>
+        <w:rPr>
+          <w:lang w:val="es-EC" w:eastAsia="es-EC"/>
+        </w:rPr>
         <w:lastRenderedPageBreak/>
+        <w:t>A lo que seleccionamos el carrito se va a visualizar esta ventana con la información de los boletos que van a comprar, en el lado derecho hay dos opciones el cual se podrá PAGAR el boleto o CANCELAR el mismo.</w:t>
+      </w:r>
+    </w:p>
+    <w:p>
+      <w:pPr>
+        <w:tabs>
+          <w:tab w:val="left" w:pos="2590"/>
+        </w:tabs>
+        <w:rPr>
+          <w:lang w:val="es-EC" w:eastAsia="es-EC"/>
+        </w:rPr>
+      </w:pPr>
+      <w:r>
+        <w:rPr>
+          <w:noProof/>
+        </w:rPr>
         <w:drawing>
-          <wp:inline distT="0" distB="0" distL="0" distR="0" wp14:anchorId="7F3EEAAD" wp14:editId="43F42ED8">
-            <wp:extent cx="4846955" cy="2468880"/>
-            <wp:effectExtent l="0" t="0" r="0" b="7620"/>
-            <wp:docPr id="21" name="Imagen 21"/>
+          <wp:anchor distT="0" distB="0" distL="114300" distR="114300" simplePos="0" relativeHeight="251739136" behindDoc="0" locked="0" layoutInCell="1" allowOverlap="1" wp14:anchorId="6C12B7A4" wp14:editId="251BEF16">
+            <wp:simplePos x="0" y="0"/>
+            <wp:positionH relativeFrom="margin">
+              <wp:align>left</wp:align>
+            </wp:positionH>
+            <wp:positionV relativeFrom="paragraph">
+              <wp:posOffset>348615</wp:posOffset>
+            </wp:positionV>
+            <wp:extent cx="5362575" cy="2554605"/>
+            <wp:effectExtent l="0" t="0" r="0" b="0"/>
+            <wp:wrapSquare wrapText="bothSides"/>
+            <wp:docPr id="227" name="Imagen 227" descr="Interfaz de usuario gráfica, Texto, Aplicación, Chat o mensaje de texto&#10;&#10;Descripción generada automáticamente"/>
             <wp:cNvGraphicFramePr>
               <a:graphicFrameLocks xmlns:a="http://schemas.openxmlformats.org/drawingml/2006/main" noChangeAspect="1"/>
             </wp:cNvGraphicFramePr>
@@ -1695,7 +2522,95 @@
               <a:graphicData uri="http://schemas.openxmlformats.org/drawingml/2006/picture">
                 <pic:pic xmlns:pic="http://schemas.openxmlformats.org/drawingml/2006/picture">
                   <pic:nvPicPr>
-                    <pic:cNvPr id="0" name="Picture 7"/>
+                    <pic:cNvPr id="227" name="Imagen 227" descr="Interfaz de usuario gráfica, Texto, Aplicación, Chat o mensaje de texto&#10;&#10;Descripción generada automáticamente"/>
+                    <pic:cNvPicPr/>
+                  </pic:nvPicPr>
+                  <pic:blipFill>
+                    <a:blip r:embed="rId15">
+                      <a:extLst>
+                        <a:ext uri="{28A0092B-C50C-407E-A947-70E740481C1C}">
+                          <a14:useLocalDpi xmlns:a14="http://schemas.microsoft.com/office/drawing/2010/main" val="0"/>
+                        </a:ext>
+                      </a:extLst>
+                    </a:blip>
+                    <a:stretch>
+                      <a:fillRect/>
+                    </a:stretch>
+                  </pic:blipFill>
+                  <pic:spPr>
+                    <a:xfrm>
+                      <a:off x="0" y="0"/>
+                      <a:ext cx="5372625" cy="2559493"/>
+                    </a:xfrm>
+                    <a:prstGeom prst="rect">
+                      <a:avLst/>
+                    </a:prstGeom>
+                  </pic:spPr>
+                </pic:pic>
+              </a:graphicData>
+            </a:graphic>
+            <wp14:sizeRelH relativeFrom="margin">
+              <wp14:pctWidth>0</wp14:pctWidth>
+            </wp14:sizeRelH>
+            <wp14:sizeRelV relativeFrom="margin">
+              <wp14:pctHeight>0</wp14:pctHeight>
+            </wp14:sizeRelV>
+          </wp:anchor>
+        </w:drawing>
+      </w:r>
+    </w:p>
+    <w:p>
+      <w:pPr>
+        <w:rPr>
+          <w:lang w:val="es-EC" w:eastAsia="es-EC"/>
+        </w:rPr>
+      </w:pPr>
+    </w:p>
+    <w:p>
+      <w:pPr>
+        <w:rPr>
+          <w:lang w:val="es-EC" w:eastAsia="es-EC"/>
+        </w:rPr>
+      </w:pPr>
+    </w:p>
+    <w:p>
+      <w:pPr>
+        <w:rPr>
+          <w:lang w:val="es-EC" w:eastAsia="es-EC"/>
+        </w:rPr>
+      </w:pPr>
+    </w:p>
+    <w:p>
+      <w:pPr>
+        <w:rPr>
+          <w:lang w:val="es-EC" w:eastAsia="es-EC"/>
+        </w:rPr>
+      </w:pPr>
+      <w:r>
+        <w:rPr>
+          <w:noProof/>
+        </w:rPr>
+        <w:drawing>
+          <wp:anchor distT="0" distB="0" distL="114300" distR="114300" simplePos="0" relativeHeight="251736064" behindDoc="0" locked="0" layoutInCell="1" allowOverlap="1" wp14:anchorId="3BAFF709" wp14:editId="68A4D827">
+            <wp:simplePos x="0" y="0"/>
+            <wp:positionH relativeFrom="column">
+              <wp:posOffset>196215</wp:posOffset>
+            </wp:positionH>
+            <wp:positionV relativeFrom="paragraph">
+              <wp:posOffset>281940</wp:posOffset>
+            </wp:positionV>
+            <wp:extent cx="5400040" cy="3536950"/>
+            <wp:effectExtent l="0" t="0" r="0" b="6350"/>
+            <wp:wrapSquare wrapText="bothSides"/>
+            <wp:docPr id="228" name="Imagen 228" descr="Interfaz de usuario gráfica, Texto, Aplicación&#10;&#10;Descripción generada automáticamente"/>
+            <wp:cNvGraphicFramePr>
+              <a:graphicFrameLocks xmlns:a="http://schemas.openxmlformats.org/drawingml/2006/main" noChangeAspect="1"/>
+            </wp:cNvGraphicFramePr>
+            <a:graphic xmlns:a="http://schemas.openxmlformats.org/drawingml/2006/main">
+              <a:graphicData uri="http://schemas.openxmlformats.org/drawingml/2006/picture">
+                <pic:pic xmlns:pic="http://schemas.openxmlformats.org/drawingml/2006/picture">
+                  <pic:nvPicPr>
+                    <pic:cNvPr id="228" name="Imagen 228" descr="Interfaz de usuario gráfica, Texto, Aplicación&#10;&#10;Descripción generada automáticamente"/>
                     <pic:cNvPicPr>
                       <a:picLocks noChangeAspect="1" noChangeArrowheads="1"/>
                     </pic:cNvPicPr>
@@ -1716,35 +2631,44 @@
                   <pic:spPr bwMode="auto">
                     <a:xfrm>
                       <a:off x="0" y="0"/>
-                      <a:ext cx="4846955" cy="2468880"/>
+                      <a:ext cx="5400040" cy="3536950"/>
                     </a:xfrm>
                     <a:prstGeom prst="rect">
                       <a:avLst/>
                     </a:prstGeom>
                     <a:noFill/>
+                    <a:ln>
+                      <a:noFill/>
+                    </a:ln>
                   </pic:spPr>
                 </pic:pic>
               </a:graphicData>
             </a:graphic>
-          </wp:inline>
+          </wp:anchor>
         </w:drawing>
       </w:r>
-    </w:p>
-    <w:p>
-      <w:pPr>
-        <w:rPr>
-          <w:lang w:val="es-EC" w:eastAsia="es-EC"/>
-        </w:rPr>
-      </w:pPr>
-      <w:r>
-        <w:rPr>
-          <w:lang w:val="es-EC" w:eastAsia="es-EC"/>
-        </w:rPr>
-        <w:t xml:space="preserve">Para cerrar sesión se da clic en la opción cerrar sesión. </w:t>
-      </w:r>
-    </w:p>
-    <w:p>
-      <w:pPr>
+      <w:r>
+        <w:rPr>
+          <w:lang w:val="es-EC" w:eastAsia="es-EC"/>
+        </w:rPr>
+        <w:t>A lo que se escoge PAGAR se va a reflejar un mensaje de confirmación.</w:t>
+      </w:r>
+    </w:p>
+    <w:p>
+      <w:pPr>
+        <w:tabs>
+          <w:tab w:val="left" w:pos="2510"/>
+        </w:tabs>
+        <w:rPr>
+          <w:lang w:val="es-EC" w:eastAsia="es-EC"/>
+        </w:rPr>
+      </w:pPr>
+    </w:p>
+    <w:p>
+      <w:pPr>
+        <w:tabs>
+          <w:tab w:val="left" w:pos="2510"/>
+        </w:tabs>
         <w:rPr>
           <w:lang w:val="es-EC" w:eastAsia="es-EC"/>
         </w:rPr>
@@ -1752,13 +2676,20 @@
       <w:r>
         <w:rPr>
           <w:noProof/>
-          <w:lang w:val="es-EC" w:eastAsia="es-EC"/>
         </w:rPr>
         <w:drawing>
-          <wp:inline distT="0" distB="0" distL="0" distR="0" wp14:anchorId="7E78B144" wp14:editId="4A5FF626">
-            <wp:extent cx="4889500" cy="2475230"/>
-            <wp:effectExtent l="0" t="0" r="6350" b="1270"/>
-            <wp:docPr id="22" name="Imagen 22"/>
+          <wp:anchor distT="0" distB="0" distL="114300" distR="114300" simplePos="0" relativeHeight="251737088" behindDoc="0" locked="0" layoutInCell="1" allowOverlap="1" wp14:anchorId="17053FBD" wp14:editId="3F6AFAE5">
+            <wp:simplePos x="0" y="0"/>
+            <wp:positionH relativeFrom="margin">
+              <wp:align>center</wp:align>
+            </wp:positionH>
+            <wp:positionV relativeFrom="paragraph">
+              <wp:posOffset>357505</wp:posOffset>
+            </wp:positionV>
+            <wp:extent cx="5067300" cy="3296920"/>
+            <wp:effectExtent l="0" t="0" r="0" b="0"/>
+            <wp:wrapSquare wrapText="bothSides"/>
+            <wp:docPr id="229" name="Imagen 229" descr="Interfaz de usuario gráfica, Texto, Aplicación, Chat o mensaje de texto&#10;&#10;Descripción generada automáticamente"/>
             <wp:cNvGraphicFramePr>
               <a:graphicFrameLocks xmlns:a="http://schemas.openxmlformats.org/drawingml/2006/main" noChangeAspect="1"/>
             </wp:cNvGraphicFramePr>
@@ -1766,7 +2697,7 @@
               <a:graphicData uri="http://schemas.openxmlformats.org/drawingml/2006/picture">
                 <pic:pic xmlns:pic="http://schemas.openxmlformats.org/drawingml/2006/picture">
                   <pic:nvPicPr>
-                    <pic:cNvPr id="0" name="Picture 8"/>
+                    <pic:cNvPr id="229" name="Imagen 229" descr="Interfaz de usuario gráfica, Texto, Aplicación, Chat o mensaje de texto&#10;&#10;Descripción generada automáticamente"/>
                     <pic:cNvPicPr>
                       <a:picLocks noChangeAspect="1" noChangeArrowheads="1"/>
                     </pic:cNvPicPr>
@@ -1787,35 +2718,66 @@
                   <pic:spPr bwMode="auto">
                     <a:xfrm>
                       <a:off x="0" y="0"/>
-                      <a:ext cx="4889500" cy="2475230"/>
+                      <a:ext cx="5067300" cy="3296920"/>
                     </a:xfrm>
                     <a:prstGeom prst="rect">
                       <a:avLst/>
                     </a:prstGeom>
                     <a:noFill/>
+                    <a:ln>
+                      <a:noFill/>
+                    </a:ln>
                   </pic:spPr>
                 </pic:pic>
               </a:graphicData>
             </a:graphic>
-          </wp:inline>
+            <wp14:sizeRelH relativeFrom="margin">
+              <wp14:pctWidth>0</wp14:pctWidth>
+            </wp14:sizeRelH>
+            <wp14:sizeRelV relativeFrom="margin">
+              <wp14:pctHeight>0</wp14:pctHeight>
+            </wp14:sizeRelV>
+          </wp:anchor>
         </w:drawing>
       </w:r>
-    </w:p>
-    <w:p>
-      <w:pPr>
-        <w:rPr>
-          <w:lang w:val="es-EC" w:eastAsia="es-EC"/>
-        </w:rPr>
-      </w:pPr>
-      <w:r>
-        <w:rPr>
-          <w:lang w:val="es-EC" w:eastAsia="es-EC"/>
-        </w:rPr>
-        <w:t>Se realiza la confirmación del cierre de sesión.</w:t>
-      </w:r>
-    </w:p>
-    <w:p>
-      <w:pPr>
+      <w:r>
+        <w:rPr>
+          <w:lang w:val="es-EC" w:eastAsia="es-EC"/>
+        </w:rPr>
+        <w:t>Al escoger Sí el pago ya estaría confirmado.</w:t>
+      </w:r>
+    </w:p>
+    <w:p>
+      <w:pPr>
+        <w:tabs>
+          <w:tab w:val="left" w:pos="2510"/>
+        </w:tabs>
+        <w:rPr>
+          <w:lang w:val="es-EC" w:eastAsia="es-EC"/>
+        </w:rPr>
+      </w:pPr>
+    </w:p>
+    <w:p>
+      <w:pPr>
+        <w:tabs>
+          <w:tab w:val="left" w:pos="2510"/>
+        </w:tabs>
+        <w:rPr>
+          <w:lang w:val="es-EC" w:eastAsia="es-EC"/>
+        </w:rPr>
+      </w:pPr>
+      <w:r>
+        <w:rPr>
+          <w:lang w:val="es-EC" w:eastAsia="es-EC"/>
+        </w:rPr>
+        <w:t>Posterior a ello muestra una ventana donde se podrá IMPRIMIR el boleto.</w:t>
+      </w:r>
+    </w:p>
+    <w:p>
+      <w:pPr>
+        <w:tabs>
+          <w:tab w:val="left" w:pos="2510"/>
+        </w:tabs>
         <w:rPr>
           <w:lang w:val="es-EC" w:eastAsia="es-EC"/>
         </w:rPr>
@@ -1823,13 +2785,20 @@
       <w:r>
         <w:rPr>
           <w:noProof/>
-          <w:lang w:val="es-EC" w:eastAsia="es-EC"/>
         </w:rPr>
         <w:drawing>
-          <wp:inline distT="0" distB="0" distL="0" distR="0" wp14:anchorId="52F7F21E" wp14:editId="20499BDB">
-            <wp:extent cx="4859020" cy="2475230"/>
-            <wp:effectExtent l="0" t="0" r="0" b="1270"/>
-            <wp:docPr id="23" name="Imagen 23"/>
+          <wp:anchor distT="0" distB="0" distL="114300" distR="114300" simplePos="0" relativeHeight="251738112" behindDoc="0" locked="0" layoutInCell="1" allowOverlap="1" wp14:anchorId="0627F6BE" wp14:editId="46317871">
+            <wp:simplePos x="0" y="0"/>
+            <wp:positionH relativeFrom="column">
+              <wp:posOffset>-635</wp:posOffset>
+            </wp:positionH>
+            <wp:positionV relativeFrom="paragraph">
+              <wp:posOffset>2540</wp:posOffset>
+            </wp:positionV>
+            <wp:extent cx="5400040" cy="3524250"/>
+            <wp:effectExtent l="0" t="0" r="0" b="0"/>
+            <wp:wrapSquare wrapText="bothSides"/>
+            <wp:docPr id="230" name="Imagen 230" descr="Interfaz de usuario gráfica, Texto, Aplicación, Chat o mensaje de texto&#10;&#10;Descripción generada automáticamente"/>
             <wp:cNvGraphicFramePr>
               <a:graphicFrameLocks xmlns:a="http://schemas.openxmlformats.org/drawingml/2006/main" noChangeAspect="1"/>
             </wp:cNvGraphicFramePr>
@@ -1837,7 +2806,7 @@
               <a:graphicData uri="http://schemas.openxmlformats.org/drawingml/2006/picture">
                 <pic:pic xmlns:pic="http://schemas.openxmlformats.org/drawingml/2006/picture">
                   <pic:nvPicPr>
-                    <pic:cNvPr id="0" name="Picture 9"/>
+                    <pic:cNvPr id="230" name="Imagen 230" descr="Interfaz de usuario gráfica, Texto, Aplicación, Chat o mensaje de texto&#10;&#10;Descripción generada automáticamente"/>
                     <pic:cNvPicPr>
                       <a:picLocks noChangeAspect="1" noChangeArrowheads="1"/>
                     </pic:cNvPicPr>
@@ -1858,41 +2827,233 @@
                   <pic:spPr bwMode="auto">
                     <a:xfrm>
                       <a:off x="0" y="0"/>
-                      <a:ext cx="4859020" cy="2475230"/>
+                      <a:ext cx="5400040" cy="3524250"/>
                     </a:xfrm>
                     <a:prstGeom prst="rect">
                       <a:avLst/>
                     </a:prstGeom>
                     <a:noFill/>
+                    <a:ln>
+                      <a:noFill/>
+                    </a:ln>
                   </pic:spPr>
                 </pic:pic>
               </a:graphicData>
             </a:graphic>
-          </wp:inline>
+          </wp:anchor>
         </w:drawing>
       </w:r>
     </w:p>
     <w:p>
       <w:pPr>
-        <w:rPr>
-          <w:lang w:val="es-EC" w:eastAsia="es-EC"/>
-        </w:rPr>
-      </w:pPr>
-      <w:r>
-        <w:rPr>
-          <w:lang w:val="es-EC" w:eastAsia="es-EC"/>
-        </w:rPr>
-        <w:t xml:space="preserve">Para cerrar el sistema dar clic en la </w:t>
-      </w:r>
-      <w:r>
-        <w:rPr>
-          <w:lang w:val="es-EC" w:eastAsia="es-EC"/>
-        </w:rPr>
-        <w:t>parte superior sobre la x.</w:t>
-      </w:r>
-    </w:p>
-    <w:p>
-      <w:pPr>
+        <w:pStyle w:val="Ttulo3"/>
+        <w:rPr>
+          <w:lang w:val="es-EC" w:eastAsia="es-EC"/>
+        </w:rPr>
+      </w:pPr>
+      <w:bookmarkStart w:id="7" w:name="_Toc97520675"/>
+      <w:r>
+        <w:rPr>
+          <w:lang w:val="es-EC" w:eastAsia="es-EC"/>
+        </w:rPr>
+        <w:lastRenderedPageBreak/>
+        <w:t>Registro de cliente.</w:t>
+      </w:r>
+      <w:bookmarkEnd w:id="7"/>
+    </w:p>
+    <w:p>
+      <w:pPr>
+        <w:spacing w:line="276" w:lineRule="auto"/>
+        <w:rPr>
+          <w:lang w:val="es-EC" w:eastAsia="es-EC"/>
+        </w:rPr>
+      </w:pPr>
+      <w:r>
+        <w:rPr>
+          <w:lang w:val="es-EC" w:eastAsia="es-EC"/>
+        </w:rPr>
+        <w:t xml:space="preserve">La </w:t>
+      </w:r>
+      <w:r>
+        <w:rPr>
+          <w:lang w:val="es-EC" w:eastAsia="es-EC"/>
+        </w:rPr>
+        <w:t xml:space="preserve">opción de </w:t>
+      </w:r>
+      <w:r>
+        <w:rPr>
+          <w:b/>
+          <w:bCs/>
+          <w:lang w:val="es-EC" w:eastAsia="es-EC"/>
+        </w:rPr>
+        <w:t>REGISTRATE</w:t>
+      </w:r>
+      <w:r>
+        <w:rPr>
+          <w:lang w:val="es-EC" w:eastAsia="es-EC"/>
+        </w:rPr>
+        <w:t xml:space="preserve"> e</w:t>
+      </w:r>
+      <w:r>
+        <w:rPr>
+          <w:lang w:val="es-EC" w:eastAsia="es-EC"/>
+        </w:rPr>
+        <w:t>s donde se</w:t>
+      </w:r>
+      <w:r>
+        <w:rPr>
+          <w:lang w:val="es-EC" w:eastAsia="es-EC"/>
+        </w:rPr>
+        <w:t xml:space="preserve"> p</w:t>
+      </w:r>
+      <w:r>
+        <w:rPr>
+          <w:lang w:val="es-EC" w:eastAsia="es-EC"/>
+        </w:rPr>
+        <w:t xml:space="preserve">uede </w:t>
+      </w:r>
+      <w:r>
+        <w:rPr>
+          <w:lang w:val="es-EC" w:eastAsia="es-EC"/>
+        </w:rPr>
+        <w:t>registrar un cliente</w:t>
+      </w:r>
+      <w:r>
+        <w:rPr>
+          <w:lang w:val="es-EC" w:eastAsia="es-EC"/>
+        </w:rPr>
+        <w:t xml:space="preserve">, </w:t>
+      </w:r>
+      <w:r>
+        <w:rPr>
+          <w:lang w:val="es-EC" w:eastAsia="es-EC"/>
+        </w:rPr>
+        <w:t xml:space="preserve">para ello </w:t>
+      </w:r>
+      <w:r>
+        <w:rPr>
+          <w:lang w:val="es-EC" w:eastAsia="es-EC"/>
+        </w:rPr>
+        <w:t>se deben llenar los siguientes campos:</w:t>
+      </w:r>
+    </w:p>
+    <w:p>
+      <w:pPr>
+        <w:pStyle w:val="Prrafodelista"/>
+        <w:numPr>
+          <w:ilvl w:val="0"/>
+          <w:numId w:val="5"/>
+        </w:numPr>
+        <w:spacing w:line="276" w:lineRule="auto"/>
+        <w:rPr>
+          <w:lang w:val="es-EC" w:eastAsia="es-EC"/>
+        </w:rPr>
+      </w:pPr>
+      <w:r>
+        <w:rPr>
+          <w:lang w:val="es-EC" w:eastAsia="es-EC"/>
+        </w:rPr>
+        <w:t>Cédula</w:t>
+      </w:r>
+    </w:p>
+    <w:p>
+      <w:pPr>
+        <w:pStyle w:val="Prrafodelista"/>
+        <w:numPr>
+          <w:ilvl w:val="0"/>
+          <w:numId w:val="5"/>
+        </w:numPr>
+        <w:spacing w:line="276" w:lineRule="auto"/>
+        <w:rPr>
+          <w:lang w:val="es-EC" w:eastAsia="es-EC"/>
+        </w:rPr>
+      </w:pPr>
+      <w:r>
+        <w:rPr>
+          <w:lang w:val="es-EC" w:eastAsia="es-EC"/>
+        </w:rPr>
+        <w:t>Nombres</w:t>
+      </w:r>
+    </w:p>
+    <w:p>
+      <w:pPr>
+        <w:pStyle w:val="Prrafodelista"/>
+        <w:numPr>
+          <w:ilvl w:val="0"/>
+          <w:numId w:val="5"/>
+        </w:numPr>
+        <w:spacing w:line="276" w:lineRule="auto"/>
+        <w:rPr>
+          <w:lang w:val="es-EC" w:eastAsia="es-EC"/>
+        </w:rPr>
+      </w:pPr>
+      <w:r>
+        <w:rPr>
+          <w:lang w:val="es-EC" w:eastAsia="es-EC"/>
+        </w:rPr>
+        <w:t>Correo</w:t>
+      </w:r>
+    </w:p>
+    <w:p>
+      <w:pPr>
+        <w:pStyle w:val="Prrafodelista"/>
+        <w:numPr>
+          <w:ilvl w:val="0"/>
+          <w:numId w:val="5"/>
+        </w:numPr>
+        <w:spacing w:line="276" w:lineRule="auto"/>
+        <w:rPr>
+          <w:lang w:val="es-EC" w:eastAsia="es-EC"/>
+        </w:rPr>
+      </w:pPr>
+      <w:r>
+        <w:rPr>
+          <w:lang w:val="es-EC" w:eastAsia="es-EC"/>
+        </w:rPr>
+        <w:t>Contraseña</w:t>
+      </w:r>
+    </w:p>
+    <w:p>
+      <w:pPr>
+        <w:pStyle w:val="Prrafodelista"/>
+        <w:numPr>
+          <w:ilvl w:val="0"/>
+          <w:numId w:val="5"/>
+        </w:numPr>
+        <w:spacing w:line="276" w:lineRule="auto"/>
+        <w:rPr>
+          <w:lang w:val="es-EC" w:eastAsia="es-EC"/>
+        </w:rPr>
+      </w:pPr>
+      <w:r>
+        <w:rPr>
+          <w:lang w:val="es-EC" w:eastAsia="es-EC"/>
+        </w:rPr>
+        <w:t>Sexo</w:t>
+      </w:r>
+    </w:p>
+    <w:p>
+      <w:pPr>
+        <w:pStyle w:val="Prrafodelista"/>
+        <w:numPr>
+          <w:ilvl w:val="0"/>
+          <w:numId w:val="5"/>
+        </w:numPr>
+        <w:spacing w:line="276" w:lineRule="auto"/>
+        <w:rPr>
+          <w:lang w:val="es-EC" w:eastAsia="es-EC"/>
+        </w:rPr>
+      </w:pPr>
+      <w:r>
+        <w:rPr>
+          <w:lang w:val="es-EC" w:eastAsia="es-EC"/>
+        </w:rPr>
+        <w:t>Teléfono</w:t>
+      </w:r>
+    </w:p>
+    <w:p>
+      <w:pPr>
+        <w:spacing w:line="240" w:lineRule="auto"/>
         <w:rPr>
           <w:lang w:val="es-EC" w:eastAsia="es-EC"/>
         </w:rPr>
@@ -1902,12 +3063,253 @@
           <w:noProof/>
           <w:lang w:val="es-EC" w:eastAsia="es-EC"/>
         </w:rPr>
-        <w:lastRenderedPageBreak/>
+        <mc:AlternateContent>
+          <mc:Choice Requires="wpg">
+            <w:drawing>
+              <wp:anchor distT="0" distB="0" distL="114300" distR="114300" simplePos="0" relativeHeight="251660288" behindDoc="0" locked="0" layoutInCell="1" allowOverlap="1" wp14:anchorId="2C8A82E4" wp14:editId="2CBC458F">
+                <wp:simplePos x="0" y="0"/>
+                <wp:positionH relativeFrom="margin">
+                  <wp:align>right</wp:align>
+                </wp:positionH>
+                <wp:positionV relativeFrom="paragraph">
+                  <wp:posOffset>147320</wp:posOffset>
+                </wp:positionV>
+                <wp:extent cx="5429250" cy="2730500"/>
+                <wp:effectExtent l="19050" t="0" r="0" b="0"/>
+                <wp:wrapSquare wrapText="bothSides"/>
+                <wp:docPr id="10" name="Grupo 10"/>
+                <wp:cNvGraphicFramePr/>
+                <a:graphic xmlns:a="http://schemas.openxmlformats.org/drawingml/2006/main">
+                  <a:graphicData uri="http://schemas.microsoft.com/office/word/2010/wordprocessingGroup">
+                    <wpg:wgp>
+                      <wpg:cNvGrpSpPr/>
+                      <wpg:grpSpPr>
+                        <a:xfrm>
+                          <a:off x="0" y="0"/>
+                          <a:ext cx="5429250" cy="2730500"/>
+                          <a:chOff x="0" y="0"/>
+                          <a:chExt cx="5429250" cy="2730500"/>
+                        </a:xfrm>
+                      </wpg:grpSpPr>
+                      <pic:pic xmlns:pic="http://schemas.openxmlformats.org/drawingml/2006/picture">
+                        <pic:nvPicPr>
+                          <pic:cNvPr id="6" name="Imagen 6"/>
+                          <pic:cNvPicPr>
+                            <a:picLocks noChangeAspect="1"/>
+                          </pic:cNvPicPr>
+                        </pic:nvPicPr>
+                        <pic:blipFill>
+                          <a:blip r:embed="rId19">
+                            <a:extLst>
+                              <a:ext uri="{28A0092B-C50C-407E-A947-70E740481C1C}">
+                                <a14:useLocalDpi xmlns:a14="http://schemas.microsoft.com/office/drawing/2010/main" val="0"/>
+                              </a:ext>
+                            </a:extLst>
+                          </a:blip>
+                          <a:srcRect/>
+                          <a:stretch>
+                            <a:fillRect/>
+                          </a:stretch>
+                        </pic:blipFill>
+                        <pic:spPr bwMode="auto">
+                          <a:xfrm>
+                            <a:off x="31750" y="0"/>
+                            <a:ext cx="5397500" cy="2730500"/>
+                          </a:xfrm>
+                          <a:prstGeom prst="rect">
+                            <a:avLst/>
+                          </a:prstGeom>
+                          <a:noFill/>
+                          <a:ln>
+                            <a:noFill/>
+                          </a:ln>
+                        </pic:spPr>
+                      </pic:pic>
+                      <wps:wsp>
+                        <wps:cNvPr id="7" name="Rectángulo 7"/>
+                        <wps:cNvSpPr/>
+                        <wps:spPr>
+                          <a:xfrm>
+                            <a:off x="0" y="1117600"/>
+                            <a:ext cx="1352550" cy="742950"/>
+                          </a:xfrm>
+                          <a:prstGeom prst="rect">
+                            <a:avLst/>
+                          </a:prstGeom>
+                          <a:noFill/>
+                          <a:ln w="38100">
+                            <a:solidFill>
+                              <a:srgbClr val="FF0000"/>
+                            </a:solidFill>
+                          </a:ln>
+                        </wps:spPr>
+                        <wps:style>
+                          <a:lnRef idx="2">
+                            <a:schemeClr val="accent1">
+                              <a:shade val="50000"/>
+                            </a:schemeClr>
+                          </a:lnRef>
+                          <a:fillRef idx="1">
+                            <a:schemeClr val="accent1"/>
+                          </a:fillRef>
+                          <a:effectRef idx="0">
+                            <a:schemeClr val="accent1"/>
+                          </a:effectRef>
+                          <a:fontRef idx="minor">
+                            <a:schemeClr val="lt1"/>
+                          </a:fontRef>
+                        </wps:style>
+                        <wps:bodyPr rot="0" spcFirstLastPara="0" vertOverflow="overflow" horzOverflow="overflow" vert="horz" wrap="square" lIns="91440" tIns="45720" rIns="91440" bIns="45720" numCol="1" spcCol="0" rtlCol="0" fromWordArt="0" anchor="ctr" anchorCtr="0" forceAA="0" compatLnSpc="1">
+                          <a:prstTxWarp prst="textNoShape">
+                            <a:avLst/>
+                          </a:prstTxWarp>
+                          <a:noAutofit/>
+                        </wps:bodyPr>
+                      </wps:wsp>
+                    </wpg:wgp>
+                  </a:graphicData>
+                </a:graphic>
+              </wp:anchor>
+            </w:drawing>
+          </mc:Choice>
+          <mc:Fallback>
+            <w:pict>
+              <v:group w14:anchorId="66F05D25" id="Grupo 10" o:spid="_x0000_s1026" style="position:absolute;margin-left:376.3pt;margin-top:11.6pt;width:427.5pt;height:215pt;z-index:251660288;mso-position-horizontal:right;mso-position-horizontal-relative:margin" coordsize="54292,27305" o:gfxdata="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">
+                <v:shapetype id="_x0000_t75" coordsize="21600,21600" o:spt="75" o:preferrelative="t" path="m@4@5l@4@11@9@11@9@5xe" filled="f" stroked="f">
+                  <v:stroke joinstyle="miter"/>
+                  <v:formulas>
+                    <v:f eqn="if lineDrawn pixelLineWidth 0"/>
+                    <v:f eqn="sum @0 1 0"/>
+                    <v:f eqn="sum 0 0 @1"/>
+                    <v:f eqn="prod @2 1 2"/>
+                    <v:f eqn="prod @3 21600 pixelWidth"/>
+                    <v:f eqn="prod @3 21600 pixelHeight"/>
+                    <v:f eqn="sum @0 0 1"/>
+                    <v:f eqn="prod @6 1 2"/>
+                    <v:f eqn="prod @7 21600 pixelWidth"/>
+                    <v:f eqn="sum @8 21600 0"/>
+                    <v:f eqn="prod @7 21600 pixelHeight"/>
+                    <v:f eqn="sum @10 21600 0"/>
+                  </v:formulas>
+                  <v:path o:extrusionok="f" gradientshapeok="t" o:connecttype="rect"/>
+                  <o:lock v:ext="edit" aspectratio="t"/>
+                </v:shapetype>
+                <v:shape id="Imagen 6" o:spid="_x0000_s1027" type="#_x0000_t75" style="position:absolute;left:317;width:53975;height:27305;visibility:visible;mso-wrap-style:square" o:gfxdata="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">
+                  <v:imagedata r:id="rId20" o:title=""/>
+                </v:shape>
+                <v:rect id="Rectángulo 7" o:spid="_x0000_s1028" style="position:absolute;top:11176;width:13525;height:7429;visibility:visible;mso-wrap-style:square;v-text-anchor:middle" o:gfxdata="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" filled="f" strokecolor="red" strokeweight="3pt"/>
+                <w10:wrap type="square" anchorx="margin"/>
+              </v:group>
+            </w:pict>
+          </mc:Fallback>
+        </mc:AlternateContent>
+      </w:r>
+    </w:p>
+    <w:p>
+      <w:pPr>
+        <w:spacing w:line="276" w:lineRule="auto"/>
+        <w:rPr>
+          <w:lang w:val="es-EC" w:eastAsia="es-EC"/>
+        </w:rPr>
+      </w:pPr>
+      <w:r>
+        <w:rPr>
+          <w:noProof/>
+        </w:rPr>
+        <mc:AlternateContent>
+          <mc:Choice Requires="wps">
+            <w:drawing>
+              <wp:anchor distT="0" distB="0" distL="114300" distR="114300" simplePos="0" relativeHeight="251663360" behindDoc="0" locked="0" layoutInCell="1" allowOverlap="1" wp14:anchorId="2B494D1C" wp14:editId="4DC536EC">
+                <wp:simplePos x="0" y="0"/>
+                <wp:positionH relativeFrom="column">
+                  <wp:posOffset>3021965</wp:posOffset>
+                </wp:positionH>
+                <wp:positionV relativeFrom="paragraph">
+                  <wp:posOffset>2802890</wp:posOffset>
+                </wp:positionV>
+                <wp:extent cx="831850" cy="323850"/>
+                <wp:effectExtent l="19050" t="19050" r="25400" b="19050"/>
+                <wp:wrapNone/>
+                <wp:docPr id="16" name="Rectángulo 16"/>
+                <wp:cNvGraphicFramePr/>
+                <a:graphic xmlns:a="http://schemas.openxmlformats.org/drawingml/2006/main">
+                  <a:graphicData uri="http://schemas.microsoft.com/office/word/2010/wordprocessingShape">
+                    <wps:wsp>
+                      <wps:cNvSpPr/>
+                      <wps:spPr>
+                        <a:xfrm>
+                          <a:off x="0" y="0"/>
+                          <a:ext cx="831850" cy="323850"/>
+                        </a:xfrm>
+                        <a:prstGeom prst="rect">
+                          <a:avLst/>
+                        </a:prstGeom>
+                        <a:noFill/>
+                        <a:ln w="38100">
+                          <a:solidFill>
+                            <a:srgbClr val="FF0000"/>
+                          </a:solidFill>
+                        </a:ln>
+                      </wps:spPr>
+                      <wps:style>
+                        <a:lnRef idx="2">
+                          <a:schemeClr val="accent1">
+                            <a:shade val="50000"/>
+                          </a:schemeClr>
+                        </a:lnRef>
+                        <a:fillRef idx="1">
+                          <a:schemeClr val="accent1"/>
+                        </a:fillRef>
+                        <a:effectRef idx="0">
+                          <a:schemeClr val="accent1"/>
+                        </a:effectRef>
+                        <a:fontRef idx="minor">
+                          <a:schemeClr val="lt1"/>
+                        </a:fontRef>
+                      </wps:style>
+                      <wps:bodyPr rot="0" spcFirstLastPara="0" vertOverflow="overflow" horzOverflow="overflow" vert="horz" wrap="square" lIns="91440" tIns="45720" rIns="91440" bIns="45720" numCol="1" spcCol="0" rtlCol="0" fromWordArt="0" anchor="ctr" anchorCtr="0" forceAA="0" compatLnSpc="1">
+                        <a:prstTxWarp prst="textNoShape">
+                          <a:avLst/>
+                        </a:prstTxWarp>
+                        <a:noAutofit/>
+                      </wps:bodyPr>
+                    </wps:wsp>
+                  </a:graphicData>
+                </a:graphic>
+                <wp14:sizeRelH relativeFrom="margin">
+                  <wp14:pctWidth>0</wp14:pctWidth>
+                </wp14:sizeRelH>
+                <wp14:sizeRelV relativeFrom="margin">
+                  <wp14:pctHeight>0</wp14:pctHeight>
+                </wp14:sizeRelV>
+              </wp:anchor>
+            </w:drawing>
+          </mc:Choice>
+          <mc:Fallback>
+            <w:pict>
+              <v:rect w14:anchorId="2B2502F7" id="Rectángulo 16" o:spid="_x0000_s1026" style="position:absolute;margin-left:237.95pt;margin-top:220.7pt;width:65.5pt;height:25.5pt;z-index:251663360;visibility:visible;mso-wrap-style:square;mso-width-percent:0;mso-height-percent:0;mso-wrap-distance-left:9pt;mso-wrap-distance-top:0;mso-wrap-distance-right:9pt;mso-wrap-distance-bottom:0;mso-position-horizontal:absolute;mso-position-horizontal-relative:text;mso-position-vertical:absolute;mso-position-vertical-relative:text;mso-width-percent:0;mso-height-percent:0;mso-width-relative:margin;mso-height-relative:margin;v-text-anchor:middle" o:gfxdata="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" filled="f" strokecolor="red" strokeweight="3pt"/>
+            </w:pict>
+          </mc:Fallback>
+        </mc:AlternateContent>
+      </w:r>
+      <w:r>
+        <w:rPr>
+          <w:noProof/>
+          <w:lang w:val="es-EC" w:eastAsia="es-EC"/>
+        </w:rPr>
         <w:drawing>
-          <wp:inline distT="0" distB="0" distL="0" distR="0" wp14:anchorId="4B3FB896" wp14:editId="7094AD5C">
-            <wp:extent cx="4828540" cy="2407920"/>
+          <wp:anchor distT="0" distB="0" distL="114300" distR="114300" simplePos="0" relativeHeight="251661312" behindDoc="0" locked="0" layoutInCell="1" allowOverlap="1" wp14:anchorId="0EDABF56" wp14:editId="21D8C983">
+            <wp:simplePos x="0" y="0"/>
+            <wp:positionH relativeFrom="margin">
+              <wp:align>right</wp:align>
+            </wp:positionH>
+            <wp:positionV relativeFrom="paragraph">
+              <wp:posOffset>628650</wp:posOffset>
+            </wp:positionV>
+            <wp:extent cx="5397500" cy="2730500"/>
             <wp:effectExtent l="0" t="0" r="0" b="0"/>
-            <wp:docPr id="25" name="Imagen 25"/>
+            <wp:wrapSquare wrapText="bothSides"/>
+            <wp:docPr id="13" name="Imagen 13"/>
             <wp:cNvGraphicFramePr>
               <a:graphicFrameLocks xmlns:a="http://schemas.openxmlformats.org/drawingml/2006/main" noChangeAspect="1"/>
             </wp:cNvGraphicFramePr>
@@ -1915,13 +3317,13 @@
               <a:graphicData uri="http://schemas.openxmlformats.org/drawingml/2006/picture">
                 <pic:pic xmlns:pic="http://schemas.openxmlformats.org/drawingml/2006/picture">
                   <pic:nvPicPr>
-                    <pic:cNvPr id="0" name="Picture 11"/>
+                    <pic:cNvPr id="0" name="Picture 4"/>
                     <pic:cNvPicPr>
                       <a:picLocks noChangeAspect="1" noChangeArrowheads="1"/>
                     </pic:cNvPicPr>
                   </pic:nvPicPr>
                   <pic:blipFill>
-                    <a:blip r:embed="rId19">
+                    <a:blip r:embed="rId21">
                       <a:extLst>
                         <a:ext uri="{28A0092B-C50C-407E-A947-70E740481C1C}">
                           <a14:useLocalDpi xmlns:a14="http://schemas.microsoft.com/office/drawing/2010/main" val="0"/>
@@ -1936,31 +3338,131 @@
                   <pic:spPr bwMode="auto">
                     <a:xfrm>
                       <a:off x="0" y="0"/>
-                      <a:ext cx="4828540" cy="2407920"/>
+                      <a:ext cx="5397500" cy="2730500"/>
                     </a:xfrm>
                     <a:prstGeom prst="rect">
                       <a:avLst/>
                     </a:prstGeom>
                     <a:noFill/>
+                    <a:ln>
+                      <a:noFill/>
+                    </a:ln>
                   </pic:spPr>
                 </pic:pic>
               </a:graphicData>
             </a:graphic>
-          </wp:inline>
+          </wp:anchor>
         </w:drawing>
       </w:r>
-    </w:p>
-    <w:p>
-      <w:pPr>
-        <w:rPr>
-          <w:lang w:val="es-EC" w:eastAsia="es-EC"/>
-        </w:rPr>
-      </w:pPr>
-      <w:r>
-        <w:rPr>
-          <w:lang w:val="es-EC" w:eastAsia="es-EC"/>
-        </w:rPr>
-        <w:t>Se realiza la confirmación para poder cerrar y salir del sistema.</w:t>
+      <w:r>
+        <w:rPr>
+          <w:lang w:val="es-EC" w:eastAsia="es-EC"/>
+        </w:rPr>
+        <w:t xml:space="preserve">Llenamos todos los campos como en el ejemplo y luego presionamos el botón de </w:t>
+      </w:r>
+      <w:r>
+        <w:rPr>
+          <w:b/>
+          <w:bCs/>
+          <w:lang w:val="es-EC" w:eastAsia="es-EC"/>
+        </w:rPr>
+        <w:t>Guardar</w:t>
+      </w:r>
+      <w:r>
+        <w:rPr>
+          <w:b/>
+          <w:bCs/>
+          <w:lang w:val="es-EC" w:eastAsia="es-EC"/>
+        </w:rPr>
+        <w:t>.</w:t>
+      </w:r>
+    </w:p>
+    <w:p>
+      <w:pPr>
+        <w:rPr>
+          <w:lang w:val="es-EC" w:eastAsia="es-EC"/>
+        </w:rPr>
+      </w:pPr>
+    </w:p>
+    <w:p>
+      <w:pPr>
+        <w:spacing w:line="276" w:lineRule="auto"/>
+        <w:rPr>
+          <w:lang w:val="es-EC" w:eastAsia="es-EC"/>
+        </w:rPr>
+      </w:pPr>
+    </w:p>
+    <w:p>
+      <w:pPr>
+        <w:spacing w:line="276" w:lineRule="auto"/>
+        <w:rPr>
+          <w:lang w:val="es-EC" w:eastAsia="es-EC"/>
+        </w:rPr>
+      </w:pPr>
+    </w:p>
+    <w:p>
+      <w:pPr>
+        <w:spacing w:line="276" w:lineRule="auto"/>
+        <w:rPr>
+          <w:lang w:val="es-EC" w:eastAsia="es-EC"/>
+        </w:rPr>
+      </w:pPr>
+    </w:p>
+    <w:p>
+      <w:pPr>
+        <w:spacing w:line="276" w:lineRule="auto"/>
+        <w:rPr>
+          <w:lang w:val="es-EC" w:eastAsia="es-EC"/>
+        </w:rPr>
+      </w:pPr>
+    </w:p>
+    <w:p>
+      <w:pPr>
+        <w:rPr>
+          <w:lang w:val="es-EC" w:eastAsia="es-EC"/>
+        </w:rPr>
+      </w:pPr>
+      <w:r>
+        <w:rPr>
+          <w:lang w:val="es-EC" w:eastAsia="es-EC"/>
+        </w:rPr>
+        <w:t xml:space="preserve">Al seccionar </w:t>
+      </w:r>
+      <w:r>
+        <w:rPr>
+          <w:lang w:val="es-EC" w:eastAsia="es-EC"/>
+        </w:rPr>
+        <w:t>guard</w:t>
+      </w:r>
+      <w:r>
+        <w:rPr>
+          <w:lang w:val="es-EC" w:eastAsia="es-EC"/>
+        </w:rPr>
+        <w:t>ar se redireccionará a</w:t>
+      </w:r>
+      <w:r>
+        <w:rPr>
+          <w:lang w:val="es-EC" w:eastAsia="es-EC"/>
+        </w:rPr>
+        <w:t xml:space="preserve"> la cuenta</w:t>
+      </w:r>
+      <w:r>
+        <w:rPr>
+          <w:lang w:val="es-EC" w:eastAsia="es-EC"/>
+        </w:rPr>
+        <w:t xml:space="preserve"> d</w:t>
+      </w:r>
+      <w:r>
+        <w:rPr>
+          <w:lang w:val="es-EC" w:eastAsia="es-EC"/>
+        </w:rPr>
+        <w:t>el cliente</w:t>
+      </w:r>
+      <w:r>
+        <w:rPr>
+          <w:lang w:val="es-EC" w:eastAsia="es-EC"/>
+        </w:rPr>
+        <w:t>.</w:t>
       </w:r>
     </w:p>
     <w:p>
@@ -1972,13 +3474,12 @@
       <w:r>
         <w:rPr>
           <w:noProof/>
-          <w:lang w:val="es-EC" w:eastAsia="es-EC"/>
         </w:rPr>
         <w:drawing>
-          <wp:inline distT="0" distB="0" distL="0" distR="0" wp14:anchorId="0C231767" wp14:editId="70795510">
-            <wp:extent cx="4828540" cy="2468880"/>
-            <wp:effectExtent l="0" t="0" r="0" b="7620"/>
-            <wp:docPr id="24" name="Imagen 24"/>
+          <wp:inline distT="0" distB="0" distL="0" distR="0" wp14:anchorId="1A0F2C30" wp14:editId="5A67A65F">
+            <wp:extent cx="5342392" cy="2695575"/>
+            <wp:effectExtent l="0" t="0" r="0" b="0"/>
+            <wp:docPr id="11" name="Imagen 11"/>
             <wp:cNvGraphicFramePr>
               <a:graphicFrameLocks xmlns:a="http://schemas.openxmlformats.org/drawingml/2006/main" noChangeAspect="1"/>
             </wp:cNvGraphicFramePr>
@@ -1986,13 +3487,359 @@
               <a:graphicData uri="http://schemas.openxmlformats.org/drawingml/2006/picture">
                 <pic:pic xmlns:pic="http://schemas.openxmlformats.org/drawingml/2006/picture">
                   <pic:nvPicPr>
-                    <pic:cNvPr id="0" name="Picture 10"/>
+                    <pic:cNvPr id="1" name=""/>
+                    <pic:cNvPicPr/>
+                  </pic:nvPicPr>
+                  <pic:blipFill rotWithShape="1">
+                    <a:blip r:embed="rId22"/>
+                    <a:srcRect l="7585" t="9643" r="2257" b="28975"/>
+                    <a:stretch/>
+                  </pic:blipFill>
+                  <pic:spPr bwMode="auto">
+                    <a:xfrm>
+                      <a:off x="0" y="0"/>
+                      <a:ext cx="5359323" cy="2704118"/>
+                    </a:xfrm>
+                    <a:prstGeom prst="rect">
+                      <a:avLst/>
+                    </a:prstGeom>
+                    <a:ln>
+                      <a:noFill/>
+                    </a:ln>
+                    <a:extLst>
+                      <a:ext uri="{53640926-AAD7-44D8-BBD7-CCE9431645EC}">
+                        <a14:shadowObscured xmlns:a14="http://schemas.microsoft.com/office/drawing/2010/main"/>
+                      </a:ext>
+                    </a:extLst>
+                  </pic:spPr>
+                </pic:pic>
+              </a:graphicData>
+            </a:graphic>
+          </wp:inline>
+        </w:drawing>
+      </w:r>
+    </w:p>
+    <w:p>
+      <w:pPr>
+        <w:rPr>
+          <w:lang w:val="es-EC" w:eastAsia="es-EC"/>
+        </w:rPr>
+      </w:pPr>
+      <w:r>
+        <w:rPr>
+          <w:lang w:val="es-EC" w:eastAsia="es-EC"/>
+        </w:rPr>
+        <w:t>Para salir de la cuenta se selecciona “Cerrar Sesión”</w:t>
+      </w:r>
+    </w:p>
+    <w:p>
+      <w:pPr>
+        <w:rPr>
+          <w:lang w:val="es-EC" w:eastAsia="es-EC"/>
+        </w:rPr>
+      </w:pPr>
+      <w:r>
+        <w:rPr>
+          <w:noProof/>
+        </w:rPr>
+        <mc:AlternateContent>
+          <mc:Choice Requires="wps">
+            <w:drawing>
+              <wp:anchor distT="0" distB="0" distL="114300" distR="114300" simplePos="0" relativeHeight="251725824" behindDoc="0" locked="0" layoutInCell="1" allowOverlap="1" wp14:anchorId="04898744" wp14:editId="7D1027EE">
+                <wp:simplePos x="0" y="0"/>
+                <wp:positionH relativeFrom="margin">
+                  <wp:align>left</wp:align>
+                </wp:positionH>
+                <wp:positionV relativeFrom="paragraph">
+                  <wp:posOffset>2421255</wp:posOffset>
+                </wp:positionV>
+                <wp:extent cx="1123950" cy="328295"/>
+                <wp:effectExtent l="19050" t="19050" r="19050" b="14605"/>
+                <wp:wrapNone/>
+                <wp:docPr id="14" name="Rectángulo 14"/>
+                <wp:cNvGraphicFramePr/>
+                <a:graphic xmlns:a="http://schemas.openxmlformats.org/drawingml/2006/main">
+                  <a:graphicData uri="http://schemas.microsoft.com/office/word/2010/wordprocessingShape">
+                    <wps:wsp>
+                      <wps:cNvSpPr/>
+                      <wps:spPr>
+                        <a:xfrm>
+                          <a:off x="0" y="0"/>
+                          <a:ext cx="1123950" cy="328295"/>
+                        </a:xfrm>
+                        <a:prstGeom prst="rect">
+                          <a:avLst/>
+                        </a:prstGeom>
+                        <a:noFill/>
+                        <a:ln w="38100" cap="flat" cmpd="sng" algn="ctr">
+                          <a:solidFill>
+                            <a:srgbClr val="FF0000"/>
+                          </a:solidFill>
+                          <a:prstDash val="solid"/>
+                          <a:miter lim="800000"/>
+                        </a:ln>
+                        <a:effectLst/>
+                      </wps:spPr>
+                      <wps:bodyPr rot="0" spcFirstLastPara="0" vertOverflow="overflow" horzOverflow="overflow" vert="horz" wrap="square" lIns="91440" tIns="45720" rIns="91440" bIns="45720" numCol="1" spcCol="0" rtlCol="0" fromWordArt="0" anchor="ctr" anchorCtr="0" forceAA="0" compatLnSpc="1">
+                        <a:prstTxWarp prst="textNoShape">
+                          <a:avLst/>
+                        </a:prstTxWarp>
+                        <a:noAutofit/>
+                      </wps:bodyPr>
+                    </wps:wsp>
+                  </a:graphicData>
+                </a:graphic>
+                <wp14:sizeRelH relativeFrom="margin">
+                  <wp14:pctWidth>0</wp14:pctWidth>
+                </wp14:sizeRelH>
+                <wp14:sizeRelV relativeFrom="margin">
+                  <wp14:pctHeight>0</wp14:pctHeight>
+                </wp14:sizeRelV>
+              </wp:anchor>
+            </w:drawing>
+          </mc:Choice>
+          <mc:Fallback>
+            <w:pict>
+              <v:rect w14:anchorId="58844697" id="Rectángulo 14" o:spid="_x0000_s1026" style="position:absolute;margin-left:0;margin-top:190.65pt;width:88.5pt;height:25.85pt;z-index:251725824;visibility:visible;mso-wrap-style:square;mso-width-percent:0;mso-height-percent:0;mso-wrap-distance-left:9pt;mso-wrap-distance-top:0;mso-wrap-distance-right:9pt;mso-wrap-distance-bottom:0;mso-position-horizontal:left;mso-position-horizontal-relative:margin;mso-position-vertical:absolute;mso-position-vertical-relative:text;mso-width-percent:0;mso-height-percent:0;mso-width-relative:margin;mso-height-relative:margin;v-text-anchor:middle" o:gfxdata="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" filled="f" strokecolor="red" strokeweight="3pt">
+                <w10:wrap anchorx="margin"/>
+              </v:rect>
+            </w:pict>
+          </mc:Fallback>
+        </mc:AlternateContent>
+      </w:r>
+      <w:r>
+        <w:rPr>
+          <w:noProof/>
+        </w:rPr>
+        <w:drawing>
+          <wp:inline distT="0" distB="0" distL="0" distR="0" wp14:anchorId="335B0A2E" wp14:editId="25958EE1">
+            <wp:extent cx="5391150" cy="2748223"/>
+            <wp:effectExtent l="0" t="0" r="0" b="0"/>
+            <wp:docPr id="12" name="Imagen 12"/>
+            <wp:cNvGraphicFramePr>
+              <a:graphicFrameLocks xmlns:a="http://schemas.openxmlformats.org/drawingml/2006/main" noChangeAspect="1"/>
+            </wp:cNvGraphicFramePr>
+            <a:graphic xmlns:a="http://schemas.openxmlformats.org/drawingml/2006/main">
+              <a:graphicData uri="http://schemas.openxmlformats.org/drawingml/2006/picture">
+                <pic:pic xmlns:pic="http://schemas.openxmlformats.org/drawingml/2006/picture">
+                  <pic:nvPicPr>
+                    <pic:cNvPr id="1" name=""/>
+                    <pic:cNvPicPr/>
+                  </pic:nvPicPr>
+                  <pic:blipFill rotWithShape="1">
+                    <a:blip r:embed="rId23"/>
+                    <a:srcRect l="7761" t="9643" r="1929" b="28975"/>
+                    <a:stretch/>
+                  </pic:blipFill>
+                  <pic:spPr bwMode="auto">
+                    <a:xfrm>
+                      <a:off x="0" y="0"/>
+                      <a:ext cx="5407012" cy="2756309"/>
+                    </a:xfrm>
+                    <a:prstGeom prst="rect">
+                      <a:avLst/>
+                    </a:prstGeom>
+                    <a:ln>
+                      <a:noFill/>
+                    </a:ln>
+                    <a:extLst>
+                      <a:ext uri="{53640926-AAD7-44D8-BBD7-CCE9431645EC}">
+                        <a14:shadowObscured xmlns:a14="http://schemas.microsoft.com/office/drawing/2010/main"/>
+                      </a:ext>
+                    </a:extLst>
+                  </pic:spPr>
+                </pic:pic>
+              </a:graphicData>
+            </a:graphic>
+          </wp:inline>
+        </w:drawing>
+      </w:r>
+    </w:p>
+    <w:p>
+      <w:pPr>
+        <w:rPr>
+          <w:lang w:val="es-EC" w:eastAsia="es-EC"/>
+        </w:rPr>
+      </w:pPr>
+    </w:p>
+    <w:p>
+      <w:pPr>
+        <w:tabs>
+          <w:tab w:val="left" w:pos="2190"/>
+        </w:tabs>
+        <w:spacing w:line="276" w:lineRule="auto"/>
+        <w:rPr>
+          <w:lang w:val="es-EC" w:eastAsia="es-EC"/>
+        </w:rPr>
+      </w:pPr>
+    </w:p>
+    <w:p>
+      <w:pPr>
+        <w:tabs>
+          <w:tab w:val="left" w:pos="2190"/>
+        </w:tabs>
+        <w:spacing w:line="276" w:lineRule="auto"/>
+        <w:rPr>
+          <w:lang w:val="es-EC" w:eastAsia="es-EC"/>
+        </w:rPr>
+      </w:pPr>
+    </w:p>
+    <w:p>
+      <w:pPr>
+        <w:tabs>
+          <w:tab w:val="left" w:pos="2190"/>
+        </w:tabs>
+        <w:spacing w:line="276" w:lineRule="auto"/>
+        <w:rPr>
+          <w:lang w:val="es-EC" w:eastAsia="es-EC"/>
+        </w:rPr>
+      </w:pPr>
+    </w:p>
+    <w:p>
+      <w:pPr>
+        <w:tabs>
+          <w:tab w:val="left" w:pos="2190"/>
+        </w:tabs>
+        <w:spacing w:line="276" w:lineRule="auto"/>
+        <w:rPr>
+          <w:lang w:val="es-EC" w:eastAsia="es-EC"/>
+        </w:rPr>
+      </w:pPr>
+    </w:p>
+    <w:p>
+      <w:pPr>
+        <w:tabs>
+          <w:tab w:val="left" w:pos="2190"/>
+        </w:tabs>
+        <w:spacing w:line="276" w:lineRule="auto"/>
+        <w:rPr>
+          <w:lang w:val="es-EC" w:eastAsia="es-EC"/>
+        </w:rPr>
+      </w:pPr>
+    </w:p>
+    <w:p>
+      <w:pPr>
+        <w:tabs>
+          <w:tab w:val="left" w:pos="2190"/>
+        </w:tabs>
+        <w:spacing w:line="276" w:lineRule="auto"/>
+        <w:rPr>
+          <w:lang w:val="es-EC" w:eastAsia="es-EC"/>
+        </w:rPr>
+      </w:pPr>
+    </w:p>
+    <w:p>
+      <w:pPr>
+        <w:tabs>
+          <w:tab w:val="left" w:pos="2190"/>
+        </w:tabs>
+        <w:spacing w:line="276" w:lineRule="auto"/>
+        <w:rPr>
+          <w:lang w:val="es-EC" w:eastAsia="es-EC"/>
+        </w:rPr>
+      </w:pPr>
+    </w:p>
+    <w:p>
+      <w:pPr>
+        <w:tabs>
+          <w:tab w:val="left" w:pos="2190"/>
+        </w:tabs>
+        <w:spacing w:line="276" w:lineRule="auto"/>
+        <w:rPr>
+          <w:lang w:val="es-EC" w:eastAsia="es-EC"/>
+        </w:rPr>
+      </w:pPr>
+    </w:p>
+    <w:p>
+      <w:pPr>
+        <w:tabs>
+          <w:tab w:val="left" w:pos="2190"/>
+        </w:tabs>
+        <w:spacing w:line="276" w:lineRule="auto"/>
+        <w:rPr>
+          <w:lang w:val="es-EC" w:eastAsia="es-EC"/>
+        </w:rPr>
+      </w:pPr>
+    </w:p>
+    <w:p>
+      <w:pPr>
+        <w:tabs>
+          <w:tab w:val="left" w:pos="2190"/>
+        </w:tabs>
+        <w:spacing w:line="276" w:lineRule="auto"/>
+        <w:rPr>
+          <w:lang w:val="es-EC" w:eastAsia="es-EC"/>
+        </w:rPr>
+      </w:pPr>
+    </w:p>
+    <w:p>
+      <w:pPr>
+        <w:pStyle w:val="Ttulo3"/>
+        <w:rPr>
+          <w:lang w:val="es-EC" w:eastAsia="es-EC"/>
+        </w:rPr>
+      </w:pPr>
+      <w:bookmarkStart w:id="8" w:name="_Toc97520676"/>
+      <w:r>
+        <w:rPr>
+          <w:lang w:val="es-EC" w:eastAsia="es-EC"/>
+        </w:rPr>
+        <w:t>Inicio de sesión.</w:t>
+      </w:r>
+      <w:bookmarkEnd w:id="8"/>
+    </w:p>
+    <w:p>
+      <w:pPr>
+        <w:tabs>
+          <w:tab w:val="left" w:pos="2190"/>
+        </w:tabs>
+        <w:spacing w:line="276" w:lineRule="auto"/>
+        <w:rPr>
+          <w:lang w:val="es-EC" w:eastAsia="es-EC"/>
+        </w:rPr>
+      </w:pPr>
+    </w:p>
+    <w:p>
+      <w:pPr>
+        <w:tabs>
+          <w:tab w:val="left" w:pos="2190"/>
+        </w:tabs>
+        <w:spacing w:line="276" w:lineRule="auto"/>
+        <w:rPr>
+          <w:lang w:val="es-EC" w:eastAsia="es-EC"/>
+        </w:rPr>
+      </w:pPr>
+      <w:r>
+        <w:rPr>
+          <w:noProof/>
+        </w:rPr>
+        <w:drawing>
+          <wp:anchor distT="0" distB="0" distL="114300" distR="114300" simplePos="0" relativeHeight="251666432" behindDoc="0" locked="0" layoutInCell="1" allowOverlap="1" wp14:anchorId="31058E44" wp14:editId="3F6ECED4">
+            <wp:simplePos x="0" y="0"/>
+            <wp:positionH relativeFrom="column">
+              <wp:posOffset>151765</wp:posOffset>
+            </wp:positionH>
+            <wp:positionV relativeFrom="paragraph">
+              <wp:posOffset>584200</wp:posOffset>
+            </wp:positionV>
+            <wp:extent cx="5400040" cy="2733040"/>
+            <wp:effectExtent l="0" t="0" r="0" b="0"/>
+            <wp:wrapSquare wrapText="bothSides"/>
+            <wp:docPr id="19" name="Imagen 19" descr="Interfaz de usuario gráfica, Aplicación, Sitio web&#10;&#10;Descripción generada automáticamente"/>
+            <wp:cNvGraphicFramePr>
+              <a:graphicFrameLocks xmlns:a="http://schemas.openxmlformats.org/drawingml/2006/main" noChangeAspect="1"/>
+            </wp:cNvGraphicFramePr>
+            <a:graphic xmlns:a="http://schemas.openxmlformats.org/drawingml/2006/main">
+              <a:graphicData uri="http://schemas.openxmlformats.org/drawingml/2006/picture">
+                <pic:pic xmlns:pic="http://schemas.openxmlformats.org/drawingml/2006/picture">
+                  <pic:nvPicPr>
+                    <pic:cNvPr id="19" name="Imagen 19" descr="Interfaz de usuario gráfica, Aplicación, Sitio web&#10;&#10;Descripción generada automáticamente"/>
                     <pic:cNvPicPr>
                       <a:picLocks noChangeAspect="1" noChangeArrowheads="1"/>
                     </pic:cNvPicPr>
                   </pic:nvPicPr>
                   <pic:blipFill>
-                    <a:blip r:embed="rId20">
+                    <a:blip r:embed="rId24">
                       <a:extLst>
                         <a:ext uri="{28A0092B-C50C-407E-A947-70E740481C1C}">
                           <a14:useLocalDpi xmlns:a14="http://schemas.microsoft.com/office/drawing/2010/main" val="0"/>
@@ -2007,12 +3854,2544 @@
                   <pic:spPr bwMode="auto">
                     <a:xfrm>
                       <a:off x="0" y="0"/>
-                      <a:ext cx="4828540" cy="2468880"/>
+                      <a:ext cx="5400040" cy="2733040"/>
                     </a:xfrm>
                     <a:prstGeom prst="rect">
                       <a:avLst/>
                     </a:prstGeom>
                     <a:noFill/>
+                    <a:ln>
+                      <a:noFill/>
+                    </a:ln>
+                  </pic:spPr>
+                </pic:pic>
+              </a:graphicData>
+            </a:graphic>
+          </wp:anchor>
+        </w:drawing>
+      </w:r>
+      <w:r>
+        <w:rPr>
+          <w:lang w:val="es-EC" w:eastAsia="es-EC"/>
+        </w:rPr>
+        <w:t>En esta sección</w:t>
+      </w:r>
+      <w:r>
+        <w:rPr>
+          <w:b/>
+          <w:bCs/>
+          <w:lang w:val="es-EC" w:eastAsia="es-EC"/>
+        </w:rPr>
+        <w:t xml:space="preserve"> “INICIAR SESIÓN” </w:t>
+      </w:r>
+      <w:r>
+        <w:rPr>
+          <w:lang w:val="es-EC" w:eastAsia="es-EC"/>
+        </w:rPr>
+        <w:t>permitirá realizar el</w:t>
+      </w:r>
+      <w:r>
+        <w:rPr>
+          <w:lang w:val="es-EC" w:eastAsia="es-EC"/>
+        </w:rPr>
+        <w:t xml:space="preserve"> ingres</w:t>
+      </w:r>
+      <w:r>
+        <w:rPr>
+          <w:lang w:val="es-EC" w:eastAsia="es-EC"/>
+        </w:rPr>
+        <w:t>o</w:t>
+      </w:r>
+      <w:r>
+        <w:rPr>
+          <w:lang w:val="es-EC" w:eastAsia="es-EC"/>
+        </w:rPr>
+        <w:t xml:space="preserve"> al sistema</w:t>
+      </w:r>
+      <w:r>
+        <w:rPr>
+          <w:lang w:val="es-EC" w:eastAsia="es-EC"/>
+        </w:rPr>
+        <w:t xml:space="preserve"> para ello se da clic en INICIAR SESION.</w:t>
+      </w:r>
+    </w:p>
+    <w:p>
+      <w:pPr>
+        <w:tabs>
+          <w:tab w:val="left" w:pos="1100"/>
+        </w:tabs>
+        <w:rPr>
+          <w:lang w:val="es-EC" w:eastAsia="es-EC"/>
+        </w:rPr>
+      </w:pPr>
+    </w:p>
+    <w:p>
+      <w:pPr>
+        <w:tabs>
+          <w:tab w:val="left" w:pos="1100"/>
+        </w:tabs>
+        <w:spacing w:line="276" w:lineRule="auto"/>
+        <w:rPr>
+          <w:lang w:val="es-EC" w:eastAsia="es-EC"/>
+        </w:rPr>
+      </w:pPr>
+      <w:r>
+        <w:rPr>
+          <w:noProof/>
+        </w:rPr>
+        <mc:AlternateContent>
+          <mc:Choice Requires="wps">
+            <w:drawing>
+              <wp:anchor distT="0" distB="0" distL="114300" distR="114300" simplePos="0" relativeHeight="251669504" behindDoc="0" locked="0" layoutInCell="1" allowOverlap="1" wp14:anchorId="21D6B818" wp14:editId="0F52A6E5">
+                <wp:simplePos x="0" y="0"/>
+                <wp:positionH relativeFrom="column">
+                  <wp:posOffset>2698115</wp:posOffset>
+                </wp:positionH>
+                <wp:positionV relativeFrom="paragraph">
+                  <wp:posOffset>4928870</wp:posOffset>
+                </wp:positionV>
+                <wp:extent cx="1282700" cy="400050"/>
+                <wp:effectExtent l="19050" t="19050" r="12700" b="19050"/>
+                <wp:wrapNone/>
+                <wp:docPr id="26" name="Rectángulo 26"/>
+                <wp:cNvGraphicFramePr/>
+                <a:graphic xmlns:a="http://schemas.openxmlformats.org/drawingml/2006/main">
+                  <a:graphicData uri="http://schemas.microsoft.com/office/word/2010/wordprocessingShape">
+                    <wps:wsp>
+                      <wps:cNvSpPr/>
+                      <wps:spPr>
+                        <a:xfrm>
+                          <a:off x="0" y="0"/>
+                          <a:ext cx="1282700" cy="400050"/>
+                        </a:xfrm>
+                        <a:prstGeom prst="rect">
+                          <a:avLst/>
+                        </a:prstGeom>
+                        <a:noFill/>
+                        <a:ln w="38100">
+                          <a:solidFill>
+                            <a:srgbClr val="FF0000"/>
+                          </a:solidFill>
+                        </a:ln>
+                      </wps:spPr>
+                      <wps:style>
+                        <a:lnRef idx="2">
+                          <a:schemeClr val="accent1">
+                            <a:shade val="50000"/>
+                          </a:schemeClr>
+                        </a:lnRef>
+                        <a:fillRef idx="1">
+                          <a:schemeClr val="accent1"/>
+                        </a:fillRef>
+                        <a:effectRef idx="0">
+                          <a:schemeClr val="accent1"/>
+                        </a:effectRef>
+                        <a:fontRef idx="minor">
+                          <a:schemeClr val="lt1"/>
+                        </a:fontRef>
+                      </wps:style>
+                      <wps:bodyPr rot="0" spcFirstLastPara="0" vertOverflow="overflow" horzOverflow="overflow" vert="horz" wrap="square" lIns="91440" tIns="45720" rIns="91440" bIns="45720" numCol="1" spcCol="0" rtlCol="0" fromWordArt="0" anchor="ctr" anchorCtr="0" forceAA="0" compatLnSpc="1">
+                        <a:prstTxWarp prst="textNoShape">
+                          <a:avLst/>
+                        </a:prstTxWarp>
+                        <a:noAutofit/>
+                      </wps:bodyPr>
+                    </wps:wsp>
+                  </a:graphicData>
+                </a:graphic>
+                <wp14:sizeRelH relativeFrom="margin">
+                  <wp14:pctWidth>0</wp14:pctWidth>
+                </wp14:sizeRelH>
+                <wp14:sizeRelV relativeFrom="margin">
+                  <wp14:pctHeight>0</wp14:pctHeight>
+                </wp14:sizeRelV>
+              </wp:anchor>
+            </w:drawing>
+          </mc:Choice>
+          <mc:Fallback>
+            <w:pict>
+              <v:rect w14:anchorId="479CECDA" id="Rectángulo 26" o:spid="_x0000_s1026" style="position:absolute;margin-left:212.45pt;margin-top:388.1pt;width:101pt;height:31.5pt;z-index:251669504;visibility:visible;mso-wrap-style:square;mso-width-percent:0;mso-height-percent:0;mso-wrap-distance-left:9pt;mso-wrap-distance-top:0;mso-wrap-distance-right:9pt;mso-wrap-distance-bottom:0;mso-position-horizontal:absolute;mso-position-horizontal-relative:text;mso-position-vertical:absolute;mso-position-vertical-relative:text;mso-width-percent:0;mso-height-percent:0;mso-width-relative:margin;mso-height-relative:margin;v-text-anchor:middle" o:gfxdata="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" filled="f" strokecolor="red" strokeweight="3pt"/>
+            </w:pict>
+          </mc:Fallback>
+        </mc:AlternateContent>
+      </w:r>
+    </w:p>
+    <w:p>
+      <w:pPr>
+        <w:tabs>
+          <w:tab w:val="left" w:pos="1100"/>
+        </w:tabs>
+        <w:spacing w:line="276" w:lineRule="auto"/>
+        <w:rPr>
+          <w:lang w:val="es-EC" w:eastAsia="es-EC"/>
+        </w:rPr>
+      </w:pPr>
+    </w:p>
+    <w:p>
+      <w:pPr>
+        <w:tabs>
+          <w:tab w:val="left" w:pos="1100"/>
+        </w:tabs>
+        <w:spacing w:line="276" w:lineRule="auto"/>
+        <w:rPr>
+          <w:lang w:val="es-EC" w:eastAsia="es-EC"/>
+        </w:rPr>
+      </w:pPr>
+      <w:r>
+        <w:rPr>
+          <w:lang w:val="es-EC" w:eastAsia="es-EC"/>
+        </w:rPr>
+        <w:t xml:space="preserve">Se ingresa el correo y contraseña y se da </w:t>
+      </w:r>
+      <w:r>
+        <w:rPr>
+          <w:lang w:val="es-EC" w:eastAsia="es-EC"/>
+        </w:rPr>
+        <w:t xml:space="preserve">clic en </w:t>
+      </w:r>
+      <w:r>
+        <w:rPr>
+          <w:b/>
+          <w:bCs/>
+          <w:lang w:val="es-EC" w:eastAsia="es-EC"/>
+        </w:rPr>
+        <w:t>LOGIN</w:t>
+      </w:r>
+      <w:r>
+        <w:rPr>
+          <w:b/>
+          <w:bCs/>
+          <w:lang w:val="es-EC" w:eastAsia="es-EC"/>
+        </w:rPr>
+        <w:t xml:space="preserve"> </w:t>
+      </w:r>
+      <w:r>
+        <w:rPr>
+          <w:lang w:val="es-EC" w:eastAsia="es-EC"/>
+        </w:rPr>
+        <w:t xml:space="preserve">para poder </w:t>
+      </w:r>
+    </w:p>
+    <w:p>
+      <w:pPr>
+        <w:tabs>
+          <w:tab w:val="left" w:pos="1100"/>
+        </w:tabs>
+        <w:spacing w:line="276" w:lineRule="auto"/>
+        <w:rPr>
+          <w:lang w:val="es-EC" w:eastAsia="es-EC"/>
+        </w:rPr>
+      </w:pPr>
+      <w:r>
+        <w:rPr>
+          <w:lang w:val="es-EC" w:eastAsia="es-EC"/>
+        </w:rPr>
+        <w:t>ingresar a</w:t>
+      </w:r>
+      <w:r>
+        <w:rPr>
+          <w:lang w:val="es-EC" w:eastAsia="es-EC"/>
+        </w:rPr>
+        <w:t xml:space="preserve"> su cuenta respectiva</w:t>
+      </w:r>
+      <w:r>
+        <w:rPr>
+          <w:lang w:val="es-EC" w:eastAsia="es-EC"/>
+        </w:rPr>
+        <w:t>.</w:t>
+      </w:r>
+      <w:r>
+        <w:rPr>
+          <w:noProof/>
+        </w:rPr>
+        <w:drawing>
+          <wp:anchor distT="0" distB="0" distL="114300" distR="114300" simplePos="0" relativeHeight="251727872" behindDoc="0" locked="0" layoutInCell="1" allowOverlap="1" wp14:anchorId="603FAABD" wp14:editId="0585FE8A">
+            <wp:simplePos x="0" y="0"/>
+            <wp:positionH relativeFrom="margin">
+              <wp:posOffset>0</wp:posOffset>
+            </wp:positionH>
+            <wp:positionV relativeFrom="paragraph">
+              <wp:posOffset>352425</wp:posOffset>
+            </wp:positionV>
+            <wp:extent cx="5400040" cy="2733040"/>
+            <wp:effectExtent l="0" t="0" r="0" b="0"/>
+            <wp:wrapSquare wrapText="bothSides"/>
+            <wp:docPr id="20" name="Imagen 20" descr="Interfaz de usuario gráfica, Aplicación, Sitio web&#10;&#10;Descripción generada automáticamente"/>
+            <wp:cNvGraphicFramePr>
+              <a:graphicFrameLocks xmlns:a="http://schemas.openxmlformats.org/drawingml/2006/main" noChangeAspect="1"/>
+            </wp:cNvGraphicFramePr>
+            <a:graphic xmlns:a="http://schemas.openxmlformats.org/drawingml/2006/main">
+              <a:graphicData uri="http://schemas.openxmlformats.org/drawingml/2006/picture">
+                <pic:pic xmlns:pic="http://schemas.openxmlformats.org/drawingml/2006/picture">
+                  <pic:nvPicPr>
+                    <pic:cNvPr id="20" name="Imagen 20" descr="Interfaz de usuario gráfica, Aplicación, Sitio web&#10;&#10;Descripción generada automáticamente"/>
+                    <pic:cNvPicPr>
+                      <a:picLocks noChangeAspect="1" noChangeArrowheads="1"/>
+                    </pic:cNvPicPr>
+                  </pic:nvPicPr>
+                  <pic:blipFill>
+                    <a:blip r:embed="rId25">
+                      <a:extLst>
+                        <a:ext uri="{28A0092B-C50C-407E-A947-70E740481C1C}">
+                          <a14:useLocalDpi xmlns:a14="http://schemas.microsoft.com/office/drawing/2010/main" val="0"/>
+                        </a:ext>
+                      </a:extLst>
+                    </a:blip>
+                    <a:srcRect/>
+                    <a:stretch>
+                      <a:fillRect/>
+                    </a:stretch>
+                  </pic:blipFill>
+                  <pic:spPr bwMode="auto">
+                    <a:xfrm>
+                      <a:off x="0" y="0"/>
+                      <a:ext cx="5400040" cy="2733040"/>
+                    </a:xfrm>
+                    <a:prstGeom prst="rect">
+                      <a:avLst/>
+                    </a:prstGeom>
+                    <a:noFill/>
+                    <a:ln>
+                      <a:noFill/>
+                    </a:ln>
+                  </pic:spPr>
+                </pic:pic>
+              </a:graphicData>
+            </a:graphic>
+          </wp:anchor>
+        </w:drawing>
+      </w:r>
+    </w:p>
+    <w:p>
+      <w:pPr>
+        <w:spacing w:line="276" w:lineRule="auto"/>
+        <w:rPr>
+          <w:lang w:val="es-EC" w:eastAsia="es-EC"/>
+        </w:rPr>
+      </w:pPr>
+    </w:p>
+    <w:p>
+      <w:pPr>
+        <w:spacing w:line="276" w:lineRule="auto"/>
+        <w:rPr>
+          <w:lang w:val="es-EC" w:eastAsia="es-EC"/>
+        </w:rPr>
+      </w:pPr>
+      <w:r>
+        <w:rPr>
+          <w:lang w:val="es-EC" w:eastAsia="es-EC"/>
+        </w:rPr>
+        <w:t>Se</w:t>
+      </w:r>
+      <w:r>
+        <w:rPr>
+          <w:lang w:val="es-EC" w:eastAsia="es-EC"/>
+        </w:rPr>
+        <w:t xml:space="preserve"> </w:t>
+      </w:r>
+      <w:r>
+        <w:rPr>
+          <w:lang w:val="es-EC" w:eastAsia="es-EC"/>
+        </w:rPr>
+        <w:t>mostrará</w:t>
+      </w:r>
+      <w:r>
+        <w:rPr>
+          <w:lang w:val="es-EC" w:eastAsia="es-EC"/>
+        </w:rPr>
+        <w:t xml:space="preserve"> un mensaje de confirmación de que se ingresó correctamente a</w:t>
+      </w:r>
+      <w:r>
+        <w:rPr>
+          <w:lang w:val="es-EC" w:eastAsia="es-EC"/>
+        </w:rPr>
+        <w:t xml:space="preserve"> su cuenta</w:t>
+      </w:r>
+      <w:r>
+        <w:rPr>
+          <w:lang w:val="es-EC" w:eastAsia="es-EC"/>
+        </w:rPr>
+        <w:t xml:space="preserve">, </w:t>
+      </w:r>
+      <w:r>
+        <w:rPr>
+          <w:lang w:val="es-EC" w:eastAsia="es-EC"/>
+        </w:rPr>
+        <w:t>se</w:t>
+      </w:r>
+      <w:r>
+        <w:rPr>
+          <w:lang w:val="es-EC" w:eastAsia="es-EC"/>
+        </w:rPr>
+        <w:t xml:space="preserve"> clic en aceptar y se </w:t>
+      </w:r>
+      <w:r>
+        <w:rPr>
+          <w:lang w:val="es-EC" w:eastAsia="es-EC"/>
+        </w:rPr>
+        <w:t>redirecciona a su cuenta de usuario</w:t>
+      </w:r>
+      <w:r>
+        <w:rPr>
+          <w:lang w:val="es-EC" w:eastAsia="es-EC"/>
+        </w:rPr>
+        <w:t>.</w:t>
+      </w:r>
+    </w:p>
+    <w:p>
+      <w:pPr>
+        <w:rPr>
+          <w:lang w:val="es-EC" w:eastAsia="es-EC"/>
+        </w:rPr>
+      </w:pPr>
+    </w:p>
+    <w:p>
+      <w:pPr>
+        <w:rPr>
+          <w:lang w:val="es-EC" w:eastAsia="es-EC"/>
+        </w:rPr>
+      </w:pPr>
+    </w:p>
+    <w:p>
+      <w:pPr>
+        <w:rPr>
+          <w:lang w:val="es-EC" w:eastAsia="es-EC"/>
+        </w:rPr>
+      </w:pPr>
+      <w:r>
+        <w:rPr>
+          <w:noProof/>
+        </w:rPr>
+        <w:drawing>
+          <wp:anchor distT="0" distB="0" distL="114300" distR="114300" simplePos="0" relativeHeight="251670528" behindDoc="0" locked="0" layoutInCell="1" allowOverlap="1" wp14:anchorId="3301340C" wp14:editId="58D97ABB">
+            <wp:simplePos x="0" y="0"/>
+            <wp:positionH relativeFrom="column">
+              <wp:posOffset>-635</wp:posOffset>
+            </wp:positionH>
+            <wp:positionV relativeFrom="paragraph">
+              <wp:posOffset>1270</wp:posOffset>
+            </wp:positionV>
+            <wp:extent cx="5400040" cy="2740660"/>
+            <wp:effectExtent l="0" t="0" r="0" b="2540"/>
+            <wp:wrapSquare wrapText="bothSides"/>
+            <wp:docPr id="27" name="Imagen 27" descr="Interfaz de usuario gráfica, Aplicación, Sitio web&#10;&#10;Descripción generada automáticamente"/>
+            <wp:cNvGraphicFramePr>
+              <a:graphicFrameLocks xmlns:a="http://schemas.openxmlformats.org/drawingml/2006/main" noChangeAspect="1"/>
+            </wp:cNvGraphicFramePr>
+            <a:graphic xmlns:a="http://schemas.openxmlformats.org/drawingml/2006/main">
+              <a:graphicData uri="http://schemas.openxmlformats.org/drawingml/2006/picture">
+                <pic:pic xmlns:pic="http://schemas.openxmlformats.org/drawingml/2006/picture">
+                  <pic:nvPicPr>
+                    <pic:cNvPr id="27" name="Imagen 27" descr="Interfaz de usuario gráfica, Aplicación, Sitio web&#10;&#10;Descripción generada automáticamente"/>
+                    <pic:cNvPicPr>
+                      <a:picLocks noChangeAspect="1" noChangeArrowheads="1"/>
+                    </pic:cNvPicPr>
+                  </pic:nvPicPr>
+                  <pic:blipFill>
+                    <a:blip r:embed="rId26">
+                      <a:extLst>
+                        <a:ext uri="{28A0092B-C50C-407E-A947-70E740481C1C}">
+                          <a14:useLocalDpi xmlns:a14="http://schemas.microsoft.com/office/drawing/2010/main" val="0"/>
+                        </a:ext>
+                      </a:extLst>
+                    </a:blip>
+                    <a:srcRect/>
+                    <a:stretch>
+                      <a:fillRect/>
+                    </a:stretch>
+                  </pic:blipFill>
+                  <pic:spPr bwMode="auto">
+                    <a:xfrm>
+                      <a:off x="0" y="0"/>
+                      <a:ext cx="5400040" cy="2740660"/>
+                    </a:xfrm>
+                    <a:prstGeom prst="rect">
+                      <a:avLst/>
+                    </a:prstGeom>
+                    <a:noFill/>
+                    <a:ln>
+                      <a:noFill/>
+                    </a:ln>
+                  </pic:spPr>
+                </pic:pic>
+              </a:graphicData>
+            </a:graphic>
+          </wp:anchor>
+        </w:drawing>
+      </w:r>
+    </w:p>
+    <w:p>
+      <w:pPr>
+        <w:pStyle w:val="Ttulo2"/>
+        <w:rPr>
+          <w:lang w:val="es-EC" w:eastAsia="es-EC"/>
+        </w:rPr>
+      </w:pPr>
+      <w:bookmarkStart w:id="9" w:name="_Toc97520677"/>
+      <w:r>
+        <w:rPr>
+          <w:lang w:val="es-EC" w:eastAsia="es-EC"/>
+        </w:rPr>
+        <w:t>Cuenta de Administrador.</w:t>
+      </w:r>
+      <w:bookmarkEnd w:id="9"/>
+    </w:p>
+    <w:p>
+      <w:pPr>
+        <w:spacing w:line="276" w:lineRule="auto"/>
+        <w:rPr>
+          <w:lang w:val="es-EC" w:eastAsia="es-EC"/>
+        </w:rPr>
+      </w:pPr>
+    </w:p>
+    <w:p>
+      <w:pPr>
+        <w:spacing w:line="276" w:lineRule="auto"/>
+        <w:rPr>
+          <w:lang w:val="es-EC" w:eastAsia="es-EC"/>
+        </w:rPr>
+      </w:pPr>
+      <w:r>
+        <w:rPr>
+          <w:lang w:val="es-EC" w:eastAsia="es-EC"/>
+        </w:rPr>
+        <w:t xml:space="preserve">La </w:t>
+      </w:r>
+      <w:r>
+        <w:rPr>
+          <w:lang w:val="es-EC" w:eastAsia="es-EC"/>
+        </w:rPr>
+        <w:t>cuenta de</w:t>
+      </w:r>
+      <w:r>
+        <w:rPr>
+          <w:lang w:val="es-EC" w:eastAsia="es-EC"/>
+        </w:rPr>
+        <w:t xml:space="preserve"> </w:t>
+      </w:r>
+      <w:r>
+        <w:rPr>
+          <w:b/>
+          <w:bCs/>
+          <w:lang w:val="es-EC" w:eastAsia="es-EC"/>
+        </w:rPr>
+        <w:t>Administrador</w:t>
+      </w:r>
+      <w:r>
+        <w:rPr>
+          <w:lang w:val="es-EC" w:eastAsia="es-EC"/>
+        </w:rPr>
+        <w:t xml:space="preserve"> </w:t>
+      </w:r>
+      <w:r>
+        <w:rPr>
+          <w:lang w:val="es-EC" w:eastAsia="es-EC"/>
+        </w:rPr>
+        <w:t>se mostrará</w:t>
+      </w:r>
+      <w:r>
+        <w:rPr>
+          <w:lang w:val="es-EC" w:eastAsia="es-EC"/>
+        </w:rPr>
+        <w:t xml:space="preserve"> </w:t>
+      </w:r>
+      <w:r>
+        <w:rPr>
+          <w:lang w:val="es-EC" w:eastAsia="es-EC"/>
+        </w:rPr>
+        <w:t>los datos de su perfil</w:t>
+      </w:r>
+      <w:r>
+        <w:rPr>
+          <w:lang w:val="es-EC" w:eastAsia="es-EC"/>
+        </w:rPr>
+        <w:t xml:space="preserve">, </w:t>
+      </w:r>
+      <w:r>
+        <w:rPr>
+          <w:lang w:val="es-EC" w:eastAsia="es-EC"/>
+        </w:rPr>
+        <w:t xml:space="preserve">en el cual </w:t>
+      </w:r>
+      <w:r>
+        <w:rPr>
+          <w:lang w:val="es-EC" w:eastAsia="es-EC"/>
+        </w:rPr>
+        <w:t>se podrá actualizar ciertos datos como: teléfono, correo y contraseña; luego da</w:t>
+      </w:r>
+      <w:r>
+        <w:rPr>
+          <w:lang w:val="es-EC" w:eastAsia="es-EC"/>
+        </w:rPr>
+        <w:t>r</w:t>
+      </w:r>
+      <w:r>
+        <w:rPr>
+          <w:lang w:val="es-EC" w:eastAsia="es-EC"/>
+        </w:rPr>
+        <w:t xml:space="preserve"> clic en el botón </w:t>
+      </w:r>
+      <w:r>
+        <w:rPr>
+          <w:b/>
+          <w:bCs/>
+          <w:lang w:val="es-EC" w:eastAsia="es-EC"/>
+        </w:rPr>
+        <w:t>Actualizar</w:t>
+      </w:r>
+      <w:r>
+        <w:rPr>
+          <w:lang w:val="es-EC" w:eastAsia="es-EC"/>
+        </w:rPr>
+        <w:t xml:space="preserve"> para que se guarden los nuevos datos.</w:t>
+      </w:r>
+    </w:p>
+    <w:p>
+      <w:pPr>
+        <w:spacing w:line="276" w:lineRule="auto"/>
+        <w:rPr>
+          <w:lang w:val="es-EC" w:eastAsia="es-EC"/>
+        </w:rPr>
+      </w:pPr>
+    </w:p>
+    <w:p>
+      <w:pPr>
+        <w:rPr>
+          <w:lang w:val="es-EC" w:eastAsia="es-EC"/>
+        </w:rPr>
+      </w:pPr>
+      <w:r>
+        <w:rPr>
+          <w:noProof/>
+        </w:rPr>
+        <w:drawing>
+          <wp:anchor distT="0" distB="0" distL="114300" distR="114300" simplePos="0" relativeHeight="251671552" behindDoc="0" locked="0" layoutInCell="1" allowOverlap="1" wp14:anchorId="1AC3A5C7" wp14:editId="2A464ED9">
+            <wp:simplePos x="0" y="0"/>
+            <wp:positionH relativeFrom="column">
+              <wp:posOffset>-635</wp:posOffset>
+            </wp:positionH>
+            <wp:positionV relativeFrom="paragraph">
+              <wp:posOffset>-635</wp:posOffset>
+            </wp:positionV>
+            <wp:extent cx="5400040" cy="2733040"/>
+            <wp:effectExtent l="0" t="0" r="0" b="0"/>
+            <wp:wrapSquare wrapText="bothSides"/>
+            <wp:docPr id="29" name="Imagen 29" descr="Interfaz de usuario gráfica, Texto, Aplicación, Sitio web&#10;&#10;Descripción generada automáticamente"/>
+            <wp:cNvGraphicFramePr>
+              <a:graphicFrameLocks xmlns:a="http://schemas.openxmlformats.org/drawingml/2006/main" noChangeAspect="1"/>
+            </wp:cNvGraphicFramePr>
+            <a:graphic xmlns:a="http://schemas.openxmlformats.org/drawingml/2006/main">
+              <a:graphicData uri="http://schemas.openxmlformats.org/drawingml/2006/picture">
+                <pic:pic xmlns:pic="http://schemas.openxmlformats.org/drawingml/2006/picture">
+                  <pic:nvPicPr>
+                    <pic:cNvPr id="29" name="Imagen 29" descr="Interfaz de usuario gráfica, Texto, Aplicación, Sitio web&#10;&#10;Descripción generada automáticamente"/>
+                    <pic:cNvPicPr>
+                      <a:picLocks noChangeAspect="1" noChangeArrowheads="1"/>
+                    </pic:cNvPicPr>
+                  </pic:nvPicPr>
+                  <pic:blipFill>
+                    <a:blip r:embed="rId27">
+                      <a:extLst>
+                        <a:ext uri="{28A0092B-C50C-407E-A947-70E740481C1C}">
+                          <a14:useLocalDpi xmlns:a14="http://schemas.microsoft.com/office/drawing/2010/main" val="0"/>
+                        </a:ext>
+                      </a:extLst>
+                    </a:blip>
+                    <a:srcRect/>
+                    <a:stretch>
+                      <a:fillRect/>
+                    </a:stretch>
+                  </pic:blipFill>
+                  <pic:spPr bwMode="auto">
+                    <a:xfrm>
+                      <a:off x="0" y="0"/>
+                      <a:ext cx="5400040" cy="2733040"/>
+                    </a:xfrm>
+                    <a:prstGeom prst="rect">
+                      <a:avLst/>
+                    </a:prstGeom>
+                    <a:noFill/>
+                    <a:ln>
+                      <a:noFill/>
+                    </a:ln>
+                  </pic:spPr>
+                </pic:pic>
+              </a:graphicData>
+            </a:graphic>
+          </wp:anchor>
+        </w:drawing>
+      </w:r>
+    </w:p>
+    <w:p>
+      <w:pPr>
+        <w:spacing w:line="276" w:lineRule="auto"/>
+        <w:rPr>
+          <w:lang w:val="es-EC" w:eastAsia="es-EC"/>
+        </w:rPr>
+      </w:pPr>
+      <w:r>
+        <w:rPr>
+          <w:lang w:val="es-EC" w:eastAsia="es-EC"/>
+        </w:rPr>
+        <w:t xml:space="preserve">Una vez actualizado los datos nos va a reflejar un mensaje de confirmación, damos clic en </w:t>
+      </w:r>
+      <w:r>
+        <w:rPr>
+          <w:b/>
+          <w:bCs/>
+          <w:lang w:val="es-EC" w:eastAsia="es-EC"/>
+        </w:rPr>
+        <w:t>Acepta</w:t>
+      </w:r>
+      <w:r>
+        <w:rPr>
+          <w:b/>
+          <w:bCs/>
+          <w:lang w:val="es-EC" w:eastAsia="es-EC"/>
+        </w:rPr>
+        <w:t>r.</w:t>
+      </w:r>
+    </w:p>
+    <w:p>
+      <w:pPr>
+        <w:rPr>
+          <w:lang w:val="es-EC" w:eastAsia="es-EC"/>
+        </w:rPr>
+      </w:pPr>
+      <w:r>
+        <w:rPr>
+          <w:noProof/>
+        </w:rPr>
+        <w:lastRenderedPageBreak/>
+        <w:drawing>
+          <wp:anchor distT="0" distB="0" distL="114300" distR="114300" simplePos="0" relativeHeight="251672576" behindDoc="0" locked="0" layoutInCell="1" allowOverlap="1" wp14:anchorId="58986ACE" wp14:editId="664B986C">
+            <wp:simplePos x="0" y="0"/>
+            <wp:positionH relativeFrom="column">
+              <wp:posOffset>-635</wp:posOffset>
+            </wp:positionH>
+            <wp:positionV relativeFrom="paragraph">
+              <wp:posOffset>-1905</wp:posOffset>
+            </wp:positionV>
+            <wp:extent cx="5400040" cy="2721610"/>
+            <wp:effectExtent l="0" t="0" r="0" b="2540"/>
+            <wp:wrapSquare wrapText="bothSides"/>
+            <wp:docPr id="192" name="Imagen 192" descr="Interfaz de usuario gráfica, Texto, Aplicación, Chat o mensaje de texto&#10;&#10;Descripción generada automáticamente"/>
+            <wp:cNvGraphicFramePr>
+              <a:graphicFrameLocks xmlns:a="http://schemas.openxmlformats.org/drawingml/2006/main" noChangeAspect="1"/>
+            </wp:cNvGraphicFramePr>
+            <a:graphic xmlns:a="http://schemas.openxmlformats.org/drawingml/2006/main">
+              <a:graphicData uri="http://schemas.openxmlformats.org/drawingml/2006/picture">
+                <pic:pic xmlns:pic="http://schemas.openxmlformats.org/drawingml/2006/picture">
+                  <pic:nvPicPr>
+                    <pic:cNvPr id="192" name="Imagen 192" descr="Interfaz de usuario gráfica, Texto, Aplicación, Chat o mensaje de texto&#10;&#10;Descripción generada automáticamente"/>
+                    <pic:cNvPicPr>
+                      <a:picLocks noChangeAspect="1" noChangeArrowheads="1"/>
+                    </pic:cNvPicPr>
+                  </pic:nvPicPr>
+                  <pic:blipFill>
+                    <a:blip r:embed="rId28">
+                      <a:extLst>
+                        <a:ext uri="{28A0092B-C50C-407E-A947-70E740481C1C}">
+                          <a14:useLocalDpi xmlns:a14="http://schemas.microsoft.com/office/drawing/2010/main" val="0"/>
+                        </a:ext>
+                      </a:extLst>
+                    </a:blip>
+                    <a:srcRect/>
+                    <a:stretch>
+                      <a:fillRect/>
+                    </a:stretch>
+                  </pic:blipFill>
+                  <pic:spPr bwMode="auto">
+                    <a:xfrm>
+                      <a:off x="0" y="0"/>
+                      <a:ext cx="5400040" cy="2721610"/>
+                    </a:xfrm>
+                    <a:prstGeom prst="rect">
+                      <a:avLst/>
+                    </a:prstGeom>
+                    <a:noFill/>
+                    <a:ln>
+                      <a:noFill/>
+                    </a:ln>
+                  </pic:spPr>
+                </pic:pic>
+              </a:graphicData>
+            </a:graphic>
+          </wp:anchor>
+        </w:drawing>
+      </w:r>
+    </w:p>
+    <w:p>
+      <w:pPr>
+        <w:spacing w:line="276" w:lineRule="auto"/>
+        <w:rPr>
+          <w:lang w:val="es-EC" w:eastAsia="es-EC"/>
+        </w:rPr>
+      </w:pPr>
+      <w:r>
+        <w:rPr>
+          <w:lang w:val="es-EC" w:eastAsia="es-EC"/>
+        </w:rPr>
+        <w:t xml:space="preserve">Al seleccionar </w:t>
+      </w:r>
+      <w:r>
+        <w:rPr>
+          <w:b/>
+          <w:bCs/>
+          <w:lang w:val="es-EC" w:eastAsia="es-EC"/>
+        </w:rPr>
+        <w:t>REGISTRAR</w:t>
+      </w:r>
+      <w:r>
+        <w:rPr>
+          <w:lang w:val="es-EC" w:eastAsia="es-EC"/>
+        </w:rPr>
+        <w:t xml:space="preserve"> se va a abrir un menú en el cual p</w:t>
+      </w:r>
+      <w:r>
+        <w:rPr>
+          <w:lang w:val="es-EC" w:eastAsia="es-EC"/>
+        </w:rPr>
+        <w:t>uede</w:t>
+      </w:r>
+      <w:r>
+        <w:rPr>
+          <w:lang w:val="es-EC" w:eastAsia="es-EC"/>
+        </w:rPr>
+        <w:t xml:space="preserve"> escoger a qu</w:t>
+      </w:r>
+      <w:r>
+        <w:rPr>
+          <w:lang w:val="es-EC" w:eastAsia="es-EC"/>
+        </w:rPr>
+        <w:t>e tipo de usuario se</w:t>
+      </w:r>
+      <w:r>
+        <w:rPr>
+          <w:lang w:val="es-EC" w:eastAsia="es-EC"/>
+        </w:rPr>
+        <w:t xml:space="preserve"> va a registrar</w:t>
+      </w:r>
+      <w:r>
+        <w:rPr>
+          <w:lang w:val="es-EC" w:eastAsia="es-EC"/>
+        </w:rPr>
+        <w:t xml:space="preserve"> </w:t>
+      </w:r>
+      <w:r>
+        <w:rPr>
+          <w:lang w:val="es-EC" w:eastAsia="es-EC"/>
+        </w:rPr>
+        <w:t>este puede ser</w:t>
+      </w:r>
+      <w:r>
+        <w:rPr>
+          <w:lang w:val="es-EC" w:eastAsia="es-EC"/>
+        </w:rPr>
+        <w:t xml:space="preserve"> Cliente, Cooperativa, Chofer, Vendedor.</w:t>
+      </w:r>
+    </w:p>
+    <w:p>
+      <w:pPr>
+        <w:spacing w:line="276" w:lineRule="auto"/>
+        <w:rPr>
+          <w:lang w:val="es-EC" w:eastAsia="es-EC"/>
+        </w:rPr>
+      </w:pPr>
+    </w:p>
+    <w:p>
+      <w:pPr>
+        <w:spacing w:line="276" w:lineRule="auto"/>
+        <w:rPr>
+          <w:lang w:val="es-EC" w:eastAsia="es-EC"/>
+        </w:rPr>
+      </w:pPr>
+      <w:r>
+        <w:rPr>
+          <w:b/>
+          <w:bCs/>
+          <w:lang w:val="es-EC" w:eastAsia="es-EC"/>
+        </w:rPr>
+        <w:t xml:space="preserve">REGISTRO CLIENTE </w:t>
+      </w:r>
+      <w:r>
+        <w:rPr>
+          <w:lang w:val="es-EC" w:eastAsia="es-EC"/>
+        </w:rPr>
+        <w:t>al dar clic en cliente se</w:t>
+      </w:r>
+      <w:r>
+        <w:rPr>
+          <w:lang w:val="es-EC" w:eastAsia="es-EC"/>
+        </w:rPr>
+        <w:t xml:space="preserve"> visualizan los datos a llenar para poder registrar</w:t>
+      </w:r>
+      <w:r>
+        <w:rPr>
+          <w:lang w:val="es-EC" w:eastAsia="es-EC"/>
+        </w:rPr>
+        <w:t xml:space="preserve"> </w:t>
+      </w:r>
+      <w:r>
+        <w:rPr>
+          <w:lang w:val="es-EC" w:eastAsia="es-EC"/>
+        </w:rPr>
+        <w:t xml:space="preserve">un </w:t>
+      </w:r>
+      <w:r>
+        <w:rPr>
+          <w:lang w:val="es-EC" w:eastAsia="es-EC"/>
+        </w:rPr>
+        <w:t xml:space="preserve">nuevo </w:t>
+      </w:r>
+      <w:r>
+        <w:rPr>
+          <w:lang w:val="es-EC" w:eastAsia="es-EC"/>
+        </w:rPr>
+        <w:t>cliente.</w:t>
+      </w:r>
+    </w:p>
+    <w:p>
+      <w:pPr>
+        <w:spacing w:line="276" w:lineRule="auto"/>
+        <w:rPr>
+          <w:lang w:val="es-EC" w:eastAsia="es-EC"/>
+        </w:rPr>
+      </w:pPr>
+      <w:r>
+        <w:rPr>
+          <w:noProof/>
+        </w:rPr>
+        <mc:AlternateContent>
+          <mc:Choice Requires="wps">
+            <w:drawing>
+              <wp:anchor distT="0" distB="0" distL="114300" distR="114300" simplePos="0" relativeHeight="251674624" behindDoc="0" locked="0" layoutInCell="1" allowOverlap="1" wp14:anchorId="4FCC162F" wp14:editId="4E37CFF6">
+                <wp:simplePos x="0" y="0"/>
+                <wp:positionH relativeFrom="margin">
+                  <wp:align>left</wp:align>
+                </wp:positionH>
+                <wp:positionV relativeFrom="paragraph">
+                  <wp:posOffset>1104265</wp:posOffset>
+                </wp:positionV>
+                <wp:extent cx="1095375" cy="469900"/>
+                <wp:effectExtent l="0" t="0" r="28575" b="25400"/>
+                <wp:wrapNone/>
+                <wp:docPr id="194" name="Rectángulo 194"/>
+                <wp:cNvGraphicFramePr/>
+                <a:graphic xmlns:a="http://schemas.openxmlformats.org/drawingml/2006/main">
+                  <a:graphicData uri="http://schemas.microsoft.com/office/word/2010/wordprocessingShape">
+                    <wps:wsp>
+                      <wps:cNvSpPr/>
+                      <wps:spPr>
+                        <a:xfrm>
+                          <a:off x="0" y="0"/>
+                          <a:ext cx="1095375" cy="469900"/>
+                        </a:xfrm>
+                        <a:prstGeom prst="rect">
+                          <a:avLst/>
+                        </a:prstGeom>
+                        <a:noFill/>
+                        <a:ln w="19050">
+                          <a:solidFill>
+                            <a:srgbClr val="FF0000"/>
+                          </a:solidFill>
+                        </a:ln>
+                      </wps:spPr>
+                      <wps:style>
+                        <a:lnRef idx="2">
+                          <a:schemeClr val="accent1">
+                            <a:shade val="50000"/>
+                          </a:schemeClr>
+                        </a:lnRef>
+                        <a:fillRef idx="1">
+                          <a:schemeClr val="accent1"/>
+                        </a:fillRef>
+                        <a:effectRef idx="0">
+                          <a:schemeClr val="accent1"/>
+                        </a:effectRef>
+                        <a:fontRef idx="minor">
+                          <a:schemeClr val="lt1"/>
+                        </a:fontRef>
+                      </wps:style>
+                      <wps:bodyPr rot="0" spcFirstLastPara="0" vertOverflow="overflow" horzOverflow="overflow" vert="horz" wrap="square" lIns="91440" tIns="45720" rIns="91440" bIns="45720" numCol="1" spcCol="0" rtlCol="0" fromWordArt="0" anchor="ctr" anchorCtr="0" forceAA="0" compatLnSpc="1">
+                        <a:prstTxWarp prst="textNoShape">
+                          <a:avLst/>
+                        </a:prstTxWarp>
+                        <a:noAutofit/>
+                      </wps:bodyPr>
+                    </wps:wsp>
+                  </a:graphicData>
+                </a:graphic>
+                <wp14:sizeRelH relativeFrom="margin">
+                  <wp14:pctWidth>0</wp14:pctWidth>
+                </wp14:sizeRelH>
+                <wp14:sizeRelV relativeFrom="margin">
+                  <wp14:pctHeight>0</wp14:pctHeight>
+                </wp14:sizeRelV>
+              </wp:anchor>
+            </w:drawing>
+          </mc:Choice>
+          <mc:Fallback>
+            <w:pict>
+              <v:rect w14:anchorId="6FA17F64" id="Rectángulo 194" o:spid="_x0000_s1026" style="position:absolute;margin-left:0;margin-top:86.95pt;width:86.25pt;height:37pt;z-index:251674624;visibility:visible;mso-wrap-style:square;mso-width-percent:0;mso-height-percent:0;mso-wrap-distance-left:9pt;mso-wrap-distance-top:0;mso-wrap-distance-right:9pt;mso-wrap-distance-bottom:0;mso-position-horizontal:left;mso-position-horizontal-relative:margin;mso-position-vertical:absolute;mso-position-vertical-relative:text;mso-width-percent:0;mso-height-percent:0;mso-width-relative:margin;mso-height-relative:margin;v-text-anchor:middle" o:gfxdata="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" filled="f" strokecolor="red" strokeweight="1.5pt">
+                <w10:wrap anchorx="margin"/>
+              </v:rect>
+            </w:pict>
+          </mc:Fallback>
+        </mc:AlternateContent>
+      </w:r>
+      <w:r>
+        <w:rPr>
+          <w:noProof/>
+        </w:rPr>
+        <mc:AlternateContent>
+          <mc:Choice Requires="wps">
+            <w:drawing>
+              <wp:anchor distT="0" distB="0" distL="114300" distR="114300" simplePos="0" relativeHeight="251681792" behindDoc="0" locked="0" layoutInCell="1" allowOverlap="1" wp14:anchorId="61CCB91F" wp14:editId="7D234CE9">
+                <wp:simplePos x="0" y="0"/>
+                <wp:positionH relativeFrom="column">
+                  <wp:posOffset>-318135</wp:posOffset>
+                </wp:positionH>
+                <wp:positionV relativeFrom="paragraph">
+                  <wp:posOffset>2672080</wp:posOffset>
+                </wp:positionV>
+                <wp:extent cx="406400" cy="0"/>
+                <wp:effectExtent l="0" t="76200" r="12700" b="95250"/>
+                <wp:wrapNone/>
+                <wp:docPr id="198" name="Conector recto de flecha 198"/>
+                <wp:cNvGraphicFramePr/>
+                <a:graphic xmlns:a="http://schemas.openxmlformats.org/drawingml/2006/main">
+                  <a:graphicData uri="http://schemas.microsoft.com/office/word/2010/wordprocessingShape">
+                    <wps:wsp>
+                      <wps:cNvCnPr/>
+                      <wps:spPr>
+                        <a:xfrm>
+                          <a:off x="0" y="0"/>
+                          <a:ext cx="406400" cy="0"/>
+                        </a:xfrm>
+                        <a:prstGeom prst="straightConnector1">
+                          <a:avLst/>
+                        </a:prstGeom>
+                        <a:ln w="19050">
+                          <a:solidFill>
+                            <a:srgbClr val="FF0000"/>
+                          </a:solidFill>
+                          <a:tailEnd type="triangle"/>
+                        </a:ln>
+                      </wps:spPr>
+                      <wps:style>
+                        <a:lnRef idx="1">
+                          <a:schemeClr val="accent1"/>
+                        </a:lnRef>
+                        <a:fillRef idx="0">
+                          <a:schemeClr val="accent1"/>
+                        </a:fillRef>
+                        <a:effectRef idx="0">
+                          <a:schemeClr val="accent1"/>
+                        </a:effectRef>
+                        <a:fontRef idx="minor">
+                          <a:schemeClr val="tx1"/>
+                        </a:fontRef>
+                      </wps:style>
+                      <wps:bodyPr/>
+                    </wps:wsp>
+                  </a:graphicData>
+                </a:graphic>
+              </wp:anchor>
+            </w:drawing>
+          </mc:Choice>
+          <mc:Fallback>
+            <w:pict>
+              <v:shapetype w14:anchorId="21A35763" id="_x0000_t32" coordsize="21600,21600" o:spt="32" o:oned="t" path="m,l21600,21600e" filled="f">
+                <v:path arrowok="t" fillok="f" o:connecttype="none"/>
+                <o:lock v:ext="edit" shapetype="t"/>
+              </v:shapetype>
+              <v:shape id="Conector recto de flecha 198" o:spid="_x0000_s1026" type="#_x0000_t32" style="position:absolute;margin-left:-25.05pt;margin-top:210.4pt;width:32pt;height:0;z-index:251681792;visibility:visible;mso-wrap-style:square;mso-wrap-distance-left:9pt;mso-wrap-distance-top:0;mso-wrap-distance-right:9pt;mso-wrap-distance-bottom:0;mso-position-horizontal:absolute;mso-position-horizontal-relative:text;mso-position-vertical:absolute;mso-position-vertical-relative:text" o:gfxdata="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" strokecolor="red" strokeweight="1.5pt">
+                <v:stroke endarrow="block" joinstyle="miter"/>
+              </v:shape>
+            </w:pict>
+          </mc:Fallback>
+        </mc:AlternateContent>
+      </w:r>
+      <w:r>
+        <w:rPr>
+          <w:noProof/>
+        </w:rPr>
+        <mc:AlternateContent>
+          <mc:Choice Requires="wps">
+            <w:drawing>
+              <wp:anchor distT="0" distB="0" distL="114300" distR="114300" simplePos="0" relativeHeight="251679744" behindDoc="0" locked="0" layoutInCell="1" allowOverlap="1" wp14:anchorId="6A13BD0E" wp14:editId="4E4A7324">
+                <wp:simplePos x="0" y="0"/>
+                <wp:positionH relativeFrom="column">
+                  <wp:posOffset>-324485</wp:posOffset>
+                </wp:positionH>
+                <wp:positionV relativeFrom="paragraph">
+                  <wp:posOffset>2379980</wp:posOffset>
+                </wp:positionV>
+                <wp:extent cx="406400" cy="0"/>
+                <wp:effectExtent l="0" t="76200" r="12700" b="95250"/>
+                <wp:wrapNone/>
+                <wp:docPr id="197" name="Conector recto de flecha 197"/>
+                <wp:cNvGraphicFramePr/>
+                <a:graphic xmlns:a="http://schemas.openxmlformats.org/drawingml/2006/main">
+                  <a:graphicData uri="http://schemas.microsoft.com/office/word/2010/wordprocessingShape">
+                    <wps:wsp>
+                      <wps:cNvCnPr/>
+                      <wps:spPr>
+                        <a:xfrm>
+                          <a:off x="0" y="0"/>
+                          <a:ext cx="406400" cy="0"/>
+                        </a:xfrm>
+                        <a:prstGeom prst="straightConnector1">
+                          <a:avLst/>
+                        </a:prstGeom>
+                        <a:ln w="19050">
+                          <a:solidFill>
+                            <a:srgbClr val="FF0000"/>
+                          </a:solidFill>
+                          <a:tailEnd type="triangle"/>
+                        </a:ln>
+                      </wps:spPr>
+                      <wps:style>
+                        <a:lnRef idx="1">
+                          <a:schemeClr val="accent1"/>
+                        </a:lnRef>
+                        <a:fillRef idx="0">
+                          <a:schemeClr val="accent1"/>
+                        </a:fillRef>
+                        <a:effectRef idx="0">
+                          <a:schemeClr val="accent1"/>
+                        </a:effectRef>
+                        <a:fontRef idx="minor">
+                          <a:schemeClr val="tx1"/>
+                        </a:fontRef>
+                      </wps:style>
+                      <wps:bodyPr/>
+                    </wps:wsp>
+                  </a:graphicData>
+                </a:graphic>
+              </wp:anchor>
+            </w:drawing>
+          </mc:Choice>
+          <mc:Fallback>
+            <w:pict>
+              <v:shape w14:anchorId="36AC8D8C" id="Conector recto de flecha 197" o:spid="_x0000_s1026" type="#_x0000_t32" style="position:absolute;margin-left:-25.55pt;margin-top:187.4pt;width:32pt;height:0;z-index:251679744;visibility:visible;mso-wrap-style:square;mso-wrap-distance-left:9pt;mso-wrap-distance-top:0;mso-wrap-distance-right:9pt;mso-wrap-distance-bottom:0;mso-position-horizontal:absolute;mso-position-horizontal-relative:text;mso-position-vertical:absolute;mso-position-vertical-relative:text" o:gfxdata="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" strokecolor="red" strokeweight="1.5pt">
+                <v:stroke endarrow="block" joinstyle="miter"/>
+              </v:shape>
+            </w:pict>
+          </mc:Fallback>
+        </mc:AlternateContent>
+      </w:r>
+      <w:r>
+        <w:rPr>
+          <w:noProof/>
+        </w:rPr>
+        <mc:AlternateContent>
+          <mc:Choice Requires="wps">
+            <w:drawing>
+              <wp:anchor distT="0" distB="0" distL="114300" distR="114300" simplePos="0" relativeHeight="251677696" behindDoc="0" locked="0" layoutInCell="1" allowOverlap="1" wp14:anchorId="795E238C" wp14:editId="19300685">
+                <wp:simplePos x="0" y="0"/>
+                <wp:positionH relativeFrom="column">
+                  <wp:posOffset>-368935</wp:posOffset>
+                </wp:positionH>
+                <wp:positionV relativeFrom="paragraph">
+                  <wp:posOffset>2005330</wp:posOffset>
+                </wp:positionV>
+                <wp:extent cx="406400" cy="0"/>
+                <wp:effectExtent l="0" t="76200" r="12700" b="95250"/>
+                <wp:wrapNone/>
+                <wp:docPr id="196" name="Conector recto de flecha 196"/>
+                <wp:cNvGraphicFramePr/>
+                <a:graphic xmlns:a="http://schemas.openxmlformats.org/drawingml/2006/main">
+                  <a:graphicData uri="http://schemas.microsoft.com/office/word/2010/wordprocessingShape">
+                    <wps:wsp>
+                      <wps:cNvCnPr/>
+                      <wps:spPr>
+                        <a:xfrm>
+                          <a:off x="0" y="0"/>
+                          <a:ext cx="406400" cy="0"/>
+                        </a:xfrm>
+                        <a:prstGeom prst="straightConnector1">
+                          <a:avLst/>
+                        </a:prstGeom>
+                        <a:ln w="19050">
+                          <a:solidFill>
+                            <a:srgbClr val="FF0000"/>
+                          </a:solidFill>
+                          <a:tailEnd type="triangle"/>
+                        </a:ln>
+                      </wps:spPr>
+                      <wps:style>
+                        <a:lnRef idx="1">
+                          <a:schemeClr val="accent1"/>
+                        </a:lnRef>
+                        <a:fillRef idx="0">
+                          <a:schemeClr val="accent1"/>
+                        </a:fillRef>
+                        <a:effectRef idx="0">
+                          <a:schemeClr val="accent1"/>
+                        </a:effectRef>
+                        <a:fontRef idx="minor">
+                          <a:schemeClr val="tx1"/>
+                        </a:fontRef>
+                      </wps:style>
+                      <wps:bodyPr/>
+                    </wps:wsp>
+                  </a:graphicData>
+                </a:graphic>
+              </wp:anchor>
+            </w:drawing>
+          </mc:Choice>
+          <mc:Fallback>
+            <w:pict>
+              <v:shape w14:anchorId="4B09600B" id="Conector recto de flecha 196" o:spid="_x0000_s1026" type="#_x0000_t32" style="position:absolute;margin-left:-29.05pt;margin-top:157.9pt;width:32pt;height:0;z-index:251677696;visibility:visible;mso-wrap-style:square;mso-wrap-distance-left:9pt;mso-wrap-distance-top:0;mso-wrap-distance-right:9pt;mso-wrap-distance-bottom:0;mso-position-horizontal:absolute;mso-position-horizontal-relative:text;mso-position-vertical:absolute;mso-position-vertical-relative:text" o:gfxdata="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" strokecolor="red" strokeweight="1.5pt">
+                <v:stroke endarrow="block" joinstyle="miter"/>
+              </v:shape>
+            </w:pict>
+          </mc:Fallback>
+        </mc:AlternateContent>
+      </w:r>
+      <w:r>
+        <w:rPr>
+          <w:noProof/>
+        </w:rPr>
+        <mc:AlternateContent>
+          <mc:Choice Requires="wps">
+            <w:drawing>
+              <wp:anchor distT="0" distB="0" distL="114300" distR="114300" simplePos="0" relativeHeight="251675648" behindDoc="0" locked="0" layoutInCell="1" allowOverlap="1" wp14:anchorId="08F7CADF" wp14:editId="1EE5F396">
+                <wp:simplePos x="0" y="0"/>
+                <wp:positionH relativeFrom="column">
+                  <wp:posOffset>-305435</wp:posOffset>
+                </wp:positionH>
+                <wp:positionV relativeFrom="paragraph">
+                  <wp:posOffset>1725930</wp:posOffset>
+                </wp:positionV>
+                <wp:extent cx="406400" cy="0"/>
+                <wp:effectExtent l="0" t="76200" r="12700" b="95250"/>
+                <wp:wrapNone/>
+                <wp:docPr id="195" name="Conector recto de flecha 195"/>
+                <wp:cNvGraphicFramePr/>
+                <a:graphic xmlns:a="http://schemas.openxmlformats.org/drawingml/2006/main">
+                  <a:graphicData uri="http://schemas.microsoft.com/office/word/2010/wordprocessingShape">
+                    <wps:wsp>
+                      <wps:cNvCnPr/>
+                      <wps:spPr>
+                        <a:xfrm>
+                          <a:off x="0" y="0"/>
+                          <a:ext cx="406400" cy="0"/>
+                        </a:xfrm>
+                        <a:prstGeom prst="straightConnector1">
+                          <a:avLst/>
+                        </a:prstGeom>
+                        <a:ln w="19050">
+                          <a:solidFill>
+                            <a:srgbClr val="FF0000"/>
+                          </a:solidFill>
+                          <a:tailEnd type="triangle"/>
+                        </a:ln>
+                      </wps:spPr>
+                      <wps:style>
+                        <a:lnRef idx="1">
+                          <a:schemeClr val="accent1"/>
+                        </a:lnRef>
+                        <a:fillRef idx="0">
+                          <a:schemeClr val="accent1"/>
+                        </a:fillRef>
+                        <a:effectRef idx="0">
+                          <a:schemeClr val="accent1"/>
+                        </a:effectRef>
+                        <a:fontRef idx="minor">
+                          <a:schemeClr val="tx1"/>
+                        </a:fontRef>
+                      </wps:style>
+                      <wps:bodyPr/>
+                    </wps:wsp>
+                  </a:graphicData>
+                </a:graphic>
+              </wp:anchor>
+            </w:drawing>
+          </mc:Choice>
+          <mc:Fallback>
+            <w:pict>
+              <v:shapetype w14:anchorId="6D30CB5C" id="_x0000_t32" coordsize="21600,21600" o:spt="32" o:oned="t" path="m,l21600,21600e" filled="f">
+                <v:path arrowok="t" fillok="f" o:connecttype="none"/>
+                <o:lock v:ext="edit" shapetype="t"/>
+              </v:shapetype>
+              <v:shape id="Conector recto de flecha 195" o:spid="_x0000_s1026" type="#_x0000_t32" style="position:absolute;margin-left:-24.05pt;margin-top:135.9pt;width:32pt;height:0;z-index:251675648;visibility:visible;mso-wrap-style:square;mso-wrap-distance-left:9pt;mso-wrap-distance-top:0;mso-wrap-distance-right:9pt;mso-wrap-distance-bottom:0;mso-position-horizontal:absolute;mso-position-horizontal-relative:text;mso-position-vertical:absolute;mso-position-vertical-relative:text" o:gfxdata="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" strokecolor="red" strokeweight="1.5pt">
+                <v:stroke endarrow="block" joinstyle="miter"/>
+              </v:shape>
+            </w:pict>
+          </mc:Fallback>
+        </mc:AlternateContent>
+      </w:r>
+      <w:r>
+        <w:rPr>
+          <w:noProof/>
+        </w:rPr>
+        <w:drawing>
+          <wp:anchor distT="0" distB="0" distL="114300" distR="114300" simplePos="0" relativeHeight="251673600" behindDoc="0" locked="0" layoutInCell="1" allowOverlap="1" wp14:anchorId="58FC35BB" wp14:editId="57D072D0">
+            <wp:simplePos x="0" y="0"/>
+            <wp:positionH relativeFrom="margin">
+              <wp:posOffset>-635</wp:posOffset>
+            </wp:positionH>
+            <wp:positionV relativeFrom="paragraph">
+              <wp:posOffset>201930</wp:posOffset>
+            </wp:positionV>
+            <wp:extent cx="5400040" cy="2731135"/>
+            <wp:effectExtent l="0" t="0" r="0" b="0"/>
+            <wp:wrapSquare wrapText="bothSides"/>
+            <wp:docPr id="193" name="Imagen 193" descr="Interfaz de usuario gráfica, Sitio web&#10;&#10;Descripción generada automáticamente"/>
+            <wp:cNvGraphicFramePr>
+              <a:graphicFrameLocks xmlns:a="http://schemas.openxmlformats.org/drawingml/2006/main" noChangeAspect="1"/>
+            </wp:cNvGraphicFramePr>
+            <a:graphic xmlns:a="http://schemas.openxmlformats.org/drawingml/2006/main">
+              <a:graphicData uri="http://schemas.openxmlformats.org/drawingml/2006/picture">
+                <pic:pic xmlns:pic="http://schemas.openxmlformats.org/drawingml/2006/picture">
+                  <pic:nvPicPr>
+                    <pic:cNvPr id="193" name="Imagen 193" descr="Interfaz de usuario gráfica, Sitio web&#10;&#10;Descripción generada automáticamente"/>
+                    <pic:cNvPicPr>
+                      <a:picLocks noChangeAspect="1" noChangeArrowheads="1"/>
+                    </pic:cNvPicPr>
+                  </pic:nvPicPr>
+                  <pic:blipFill>
+                    <a:blip r:embed="rId29">
+                      <a:extLst>
+                        <a:ext uri="{28A0092B-C50C-407E-A947-70E740481C1C}">
+                          <a14:useLocalDpi xmlns:a14="http://schemas.microsoft.com/office/drawing/2010/main" val="0"/>
+                        </a:ext>
+                      </a:extLst>
+                    </a:blip>
+                    <a:srcRect/>
+                    <a:stretch>
+                      <a:fillRect/>
+                    </a:stretch>
+                  </pic:blipFill>
+                  <pic:spPr bwMode="auto">
+                    <a:xfrm>
+                      <a:off x="0" y="0"/>
+                      <a:ext cx="5400040" cy="2731135"/>
+                    </a:xfrm>
+                    <a:prstGeom prst="rect">
+                      <a:avLst/>
+                    </a:prstGeom>
+                    <a:noFill/>
+                    <a:ln>
+                      <a:noFill/>
+                    </a:ln>
+                  </pic:spPr>
+                </pic:pic>
+              </a:graphicData>
+            </a:graphic>
+          </wp:anchor>
+        </w:drawing>
+      </w:r>
+    </w:p>
+    <w:p>
+      <w:pPr>
+        <w:spacing w:line="276" w:lineRule="auto"/>
+        <w:rPr>
+          <w:lang w:val="es-EC" w:eastAsia="es-EC"/>
+        </w:rPr>
+      </w:pPr>
+    </w:p>
+    <w:p>
+      <w:pPr>
+        <w:spacing w:line="276" w:lineRule="auto"/>
+        <w:rPr>
+          <w:lang w:val="es-EC" w:eastAsia="es-EC"/>
+        </w:rPr>
+      </w:pPr>
+    </w:p>
+    <w:p>
+      <w:pPr>
+        <w:spacing w:line="276" w:lineRule="auto"/>
+        <w:rPr>
+          <w:lang w:val="es-EC" w:eastAsia="es-EC"/>
+        </w:rPr>
+      </w:pPr>
+      <w:r>
+        <w:rPr>
+          <w:lang w:val="es-EC" w:eastAsia="es-EC"/>
+        </w:rPr>
+        <w:t xml:space="preserve">En esta ventana podemos registrar a una </w:t>
+      </w:r>
+      <w:r>
+        <w:rPr>
+          <w:b/>
+          <w:bCs/>
+          <w:lang w:val="es-EC" w:eastAsia="es-EC"/>
+        </w:rPr>
+        <w:t>cooperativa</w:t>
+      </w:r>
+      <w:r>
+        <w:rPr>
+          <w:lang w:val="es-EC" w:eastAsia="es-EC"/>
+        </w:rPr>
+        <w:t xml:space="preserve"> en el cual debemos llenar los siguientes datos: </w:t>
+      </w:r>
+    </w:p>
+    <w:p>
+      <w:pPr>
+        <w:pStyle w:val="Prrafodelista"/>
+        <w:numPr>
+          <w:ilvl w:val="0"/>
+          <w:numId w:val="6"/>
+        </w:numPr>
+        <w:spacing w:line="276" w:lineRule="auto"/>
+        <w:rPr>
+          <w:lang w:val="es-EC" w:eastAsia="es-EC"/>
+        </w:rPr>
+      </w:pPr>
+      <w:r>
+        <w:rPr>
+          <w:lang w:val="es-EC" w:eastAsia="es-EC"/>
+        </w:rPr>
+        <w:t>Ruc</w:t>
+      </w:r>
+    </w:p>
+    <w:p>
+      <w:pPr>
+        <w:pStyle w:val="Prrafodelista"/>
+        <w:numPr>
+          <w:ilvl w:val="0"/>
+          <w:numId w:val="6"/>
+        </w:numPr>
+        <w:spacing w:line="276" w:lineRule="auto"/>
+        <w:rPr>
+          <w:lang w:val="es-EC" w:eastAsia="es-EC"/>
+        </w:rPr>
+      </w:pPr>
+      <w:r>
+        <w:rPr>
+          <w:lang w:val="es-EC" w:eastAsia="es-EC"/>
+        </w:rPr>
+        <w:t>Propietario</w:t>
+      </w:r>
+    </w:p>
+    <w:p>
+      <w:pPr>
+        <w:pStyle w:val="Prrafodelista"/>
+        <w:numPr>
+          <w:ilvl w:val="0"/>
+          <w:numId w:val="6"/>
+        </w:numPr>
+        <w:spacing w:line="276" w:lineRule="auto"/>
+        <w:rPr>
+          <w:lang w:val="es-EC" w:eastAsia="es-EC"/>
+        </w:rPr>
+      </w:pPr>
+      <w:r>
+        <w:rPr>
+          <w:lang w:val="es-EC" w:eastAsia="es-EC"/>
+        </w:rPr>
+        <w:t>Cooperativa</w:t>
+      </w:r>
+    </w:p>
+    <w:p>
+      <w:pPr>
+        <w:pStyle w:val="Prrafodelista"/>
+        <w:numPr>
+          <w:ilvl w:val="0"/>
+          <w:numId w:val="6"/>
+        </w:numPr>
+        <w:spacing w:line="276" w:lineRule="auto"/>
+        <w:rPr>
+          <w:lang w:val="es-EC" w:eastAsia="es-EC"/>
+        </w:rPr>
+      </w:pPr>
+      <w:r>
+        <w:rPr>
+          <w:lang w:val="es-EC" w:eastAsia="es-EC"/>
+        </w:rPr>
+        <w:t>Correo</w:t>
+      </w:r>
+    </w:p>
+    <w:p>
+      <w:pPr>
+        <w:pStyle w:val="Prrafodelista"/>
+        <w:numPr>
+          <w:ilvl w:val="0"/>
+          <w:numId w:val="6"/>
+        </w:numPr>
+        <w:spacing w:line="276" w:lineRule="auto"/>
+        <w:rPr>
+          <w:lang w:val="es-EC" w:eastAsia="es-EC"/>
+        </w:rPr>
+      </w:pPr>
+      <w:r>
+        <w:rPr>
+          <w:lang w:val="es-EC" w:eastAsia="es-EC"/>
+        </w:rPr>
+        <w:t>Contraseña</w:t>
+      </w:r>
+    </w:p>
+    <w:p>
+      <w:pPr>
+        <w:pStyle w:val="Prrafodelista"/>
+        <w:numPr>
+          <w:ilvl w:val="0"/>
+          <w:numId w:val="6"/>
+        </w:numPr>
+        <w:spacing w:line="276" w:lineRule="auto"/>
+        <w:rPr>
+          <w:lang w:val="es-EC" w:eastAsia="es-EC"/>
+        </w:rPr>
+      </w:pPr>
+      <w:r>
+        <w:rPr>
+          <w:noProof/>
+        </w:rPr>
+        <w:lastRenderedPageBreak/>
+        <mc:AlternateContent>
+          <mc:Choice Requires="wps">
+            <w:drawing>
+              <wp:anchor distT="0" distB="0" distL="114300" distR="114300" simplePos="0" relativeHeight="251684864" behindDoc="0" locked="0" layoutInCell="1" allowOverlap="1" wp14:anchorId="4B6A5502" wp14:editId="72D16B81">
+                <wp:simplePos x="0" y="0"/>
+                <wp:positionH relativeFrom="column">
+                  <wp:posOffset>-6985</wp:posOffset>
+                </wp:positionH>
+                <wp:positionV relativeFrom="paragraph">
+                  <wp:posOffset>1834515</wp:posOffset>
+                </wp:positionV>
+                <wp:extent cx="1130300" cy="342900"/>
+                <wp:effectExtent l="0" t="0" r="12700" b="19050"/>
+                <wp:wrapNone/>
+                <wp:docPr id="201" name="Rectángulo 201"/>
+                <wp:cNvGraphicFramePr/>
+                <a:graphic xmlns:a="http://schemas.openxmlformats.org/drawingml/2006/main">
+                  <a:graphicData uri="http://schemas.microsoft.com/office/word/2010/wordprocessingShape">
+                    <wps:wsp>
+                      <wps:cNvSpPr/>
+                      <wps:spPr>
+                        <a:xfrm>
+                          <a:off x="0" y="0"/>
+                          <a:ext cx="1130300" cy="342900"/>
+                        </a:xfrm>
+                        <a:prstGeom prst="rect">
+                          <a:avLst/>
+                        </a:prstGeom>
+                        <a:noFill/>
+                        <a:ln w="19050">
+                          <a:solidFill>
+                            <a:srgbClr val="FF0000"/>
+                          </a:solidFill>
+                        </a:ln>
+                      </wps:spPr>
+                      <wps:style>
+                        <a:lnRef idx="2">
+                          <a:schemeClr val="accent1">
+                            <a:shade val="50000"/>
+                          </a:schemeClr>
+                        </a:lnRef>
+                        <a:fillRef idx="1">
+                          <a:schemeClr val="accent1"/>
+                        </a:fillRef>
+                        <a:effectRef idx="0">
+                          <a:schemeClr val="accent1"/>
+                        </a:effectRef>
+                        <a:fontRef idx="minor">
+                          <a:schemeClr val="lt1"/>
+                        </a:fontRef>
+                      </wps:style>
+                      <wps:bodyPr rot="0" spcFirstLastPara="0" vertOverflow="overflow" horzOverflow="overflow" vert="horz" wrap="square" lIns="91440" tIns="45720" rIns="91440" bIns="45720" numCol="1" spcCol="0" rtlCol="0" fromWordArt="0" anchor="ctr" anchorCtr="0" forceAA="0" compatLnSpc="1">
+                        <a:prstTxWarp prst="textNoShape">
+                          <a:avLst/>
+                        </a:prstTxWarp>
+                        <a:noAutofit/>
+                      </wps:bodyPr>
+                    </wps:wsp>
+                  </a:graphicData>
+                </a:graphic>
+                <wp14:sizeRelH relativeFrom="margin">
+                  <wp14:pctWidth>0</wp14:pctWidth>
+                </wp14:sizeRelH>
+                <wp14:sizeRelV relativeFrom="margin">
+                  <wp14:pctHeight>0</wp14:pctHeight>
+                </wp14:sizeRelV>
+              </wp:anchor>
+            </w:drawing>
+          </mc:Choice>
+          <mc:Fallback>
+            <w:pict>
+              <v:rect w14:anchorId="6EF706F4" id="Rectángulo 201" o:spid="_x0000_s1026" style="position:absolute;margin-left:-.55pt;margin-top:144.45pt;width:89pt;height:27pt;z-index:251684864;visibility:visible;mso-wrap-style:square;mso-width-percent:0;mso-height-percent:0;mso-wrap-distance-left:9pt;mso-wrap-distance-top:0;mso-wrap-distance-right:9pt;mso-wrap-distance-bottom:0;mso-position-horizontal:absolute;mso-position-horizontal-relative:text;mso-position-vertical:absolute;mso-position-vertical-relative:text;mso-width-percent:0;mso-height-percent:0;mso-width-relative:margin;mso-height-relative:margin;v-text-anchor:middle" o:gfxdata="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" filled="f" strokecolor="red" strokeweight="1.5pt"/>
+            </w:pict>
+          </mc:Fallback>
+        </mc:AlternateContent>
+      </w:r>
+      <w:r>
+        <w:rPr>
+          <w:lang w:val="es-EC" w:eastAsia="es-EC"/>
+        </w:rPr>
+        <w:t xml:space="preserve">Teléfono </w:t>
+      </w:r>
+    </w:p>
+    <w:p>
+      <w:pPr>
+        <w:spacing w:line="276" w:lineRule="auto"/>
+        <w:ind w:left="360"/>
+        <w:rPr>
+          <w:lang w:val="es-EC" w:eastAsia="es-EC"/>
+        </w:rPr>
+      </w:pPr>
+      <w:r>
+        <w:rPr>
+          <w:noProof/>
+        </w:rPr>
+        <w:drawing>
+          <wp:anchor distT="0" distB="0" distL="114300" distR="114300" simplePos="0" relativeHeight="251729920" behindDoc="0" locked="0" layoutInCell="1" allowOverlap="1" wp14:anchorId="3F687966" wp14:editId="26061220">
+            <wp:simplePos x="0" y="0"/>
+            <wp:positionH relativeFrom="margin">
+              <wp:posOffset>0</wp:posOffset>
+            </wp:positionH>
+            <wp:positionV relativeFrom="paragraph">
+              <wp:posOffset>209550</wp:posOffset>
+            </wp:positionV>
+            <wp:extent cx="5400040" cy="2719705"/>
+            <wp:effectExtent l="0" t="0" r="0" b="4445"/>
+            <wp:wrapSquare wrapText="bothSides"/>
+            <wp:docPr id="199" name="Imagen 199" descr="Interfaz de usuario gráfica, Texto, Aplicación&#10;&#10;Descripción generada automáticamente"/>
+            <wp:cNvGraphicFramePr>
+              <a:graphicFrameLocks xmlns:a="http://schemas.openxmlformats.org/drawingml/2006/main" noChangeAspect="1"/>
+            </wp:cNvGraphicFramePr>
+            <a:graphic xmlns:a="http://schemas.openxmlformats.org/drawingml/2006/main">
+              <a:graphicData uri="http://schemas.openxmlformats.org/drawingml/2006/picture">
+                <pic:pic xmlns:pic="http://schemas.openxmlformats.org/drawingml/2006/picture">
+                  <pic:nvPicPr>
+                    <pic:cNvPr id="199" name="Imagen 199" descr="Interfaz de usuario gráfica, Texto, Aplicación&#10;&#10;Descripción generada automáticamente"/>
+                    <pic:cNvPicPr>
+                      <a:picLocks noChangeAspect="1" noChangeArrowheads="1"/>
+                    </pic:cNvPicPr>
+                  </pic:nvPicPr>
+                  <pic:blipFill>
+                    <a:blip r:embed="rId30">
+                      <a:extLst>
+                        <a:ext uri="{28A0092B-C50C-407E-A947-70E740481C1C}">
+                          <a14:useLocalDpi xmlns:a14="http://schemas.microsoft.com/office/drawing/2010/main" val="0"/>
+                        </a:ext>
+                      </a:extLst>
+                    </a:blip>
+                    <a:srcRect/>
+                    <a:stretch>
+                      <a:fillRect/>
+                    </a:stretch>
+                  </pic:blipFill>
+                  <pic:spPr bwMode="auto">
+                    <a:xfrm>
+                      <a:off x="0" y="0"/>
+                      <a:ext cx="5400040" cy="2719705"/>
+                    </a:xfrm>
+                    <a:prstGeom prst="rect">
+                      <a:avLst/>
+                    </a:prstGeom>
+                    <a:noFill/>
+                    <a:ln>
+                      <a:noFill/>
+                    </a:ln>
+                  </pic:spPr>
+                </pic:pic>
+              </a:graphicData>
+            </a:graphic>
+          </wp:anchor>
+        </w:drawing>
+      </w:r>
+    </w:p>
+    <w:p>
+      <w:pPr>
+        <w:pStyle w:val="Prrafodelista"/>
+        <w:spacing w:line="276" w:lineRule="auto"/>
+        <w:rPr>
+          <w:lang w:val="es-EC" w:eastAsia="es-EC"/>
+        </w:rPr>
+      </w:pPr>
+    </w:p>
+    <w:p>
+      <w:pPr>
+        <w:spacing w:line="276" w:lineRule="auto"/>
+        <w:rPr>
+          <w:lang w:val="es-EC" w:eastAsia="es-EC"/>
+        </w:rPr>
+      </w:pPr>
+      <w:r>
+        <w:rPr>
+          <w:lang w:val="es-EC" w:eastAsia="es-EC"/>
+        </w:rPr>
+        <w:t>Luego damos clic en</w:t>
+      </w:r>
+      <w:r>
+        <w:rPr>
+          <w:b/>
+          <w:bCs/>
+          <w:lang w:val="es-EC" w:eastAsia="es-EC"/>
+        </w:rPr>
+        <w:t xml:space="preserve"> Guardar</w:t>
+      </w:r>
+      <w:r>
+        <w:rPr>
+          <w:lang w:val="es-EC" w:eastAsia="es-EC"/>
+        </w:rPr>
+        <w:t xml:space="preserve"> para que la cooperativa quede registrada.</w:t>
+      </w:r>
+    </w:p>
+    <w:p>
+      <w:pPr>
+        <w:spacing w:line="276" w:lineRule="auto"/>
+        <w:rPr>
+          <w:lang w:val="es-EC" w:eastAsia="es-EC"/>
+        </w:rPr>
+      </w:pPr>
+    </w:p>
+    <w:p>
+      <w:pPr>
+        <w:spacing w:line="276" w:lineRule="auto"/>
+        <w:rPr>
+          <w:lang w:val="es-EC" w:eastAsia="es-EC"/>
+        </w:rPr>
+      </w:pPr>
+      <w:r>
+        <w:rPr>
+          <w:lang w:val="es-EC" w:eastAsia="es-EC"/>
+        </w:rPr>
+        <w:t xml:space="preserve">En esta ventana podemos registrar a un </w:t>
+      </w:r>
+      <w:r>
+        <w:rPr>
+          <w:b/>
+          <w:bCs/>
+          <w:lang w:val="es-EC" w:eastAsia="es-EC"/>
+        </w:rPr>
+        <w:t>chofer</w:t>
+      </w:r>
+      <w:r>
+        <w:rPr>
+          <w:lang w:val="es-EC" w:eastAsia="es-EC"/>
+        </w:rPr>
+        <w:t xml:space="preserve"> en el cual debemos llenar los siguientes datos: </w:t>
+      </w:r>
+    </w:p>
+    <w:p>
+      <w:pPr>
+        <w:pStyle w:val="Prrafodelista"/>
+        <w:numPr>
+          <w:ilvl w:val="0"/>
+          <w:numId w:val="7"/>
+        </w:numPr>
+        <w:spacing w:line="276" w:lineRule="auto"/>
+        <w:rPr>
+          <w:lang w:val="es-EC" w:eastAsia="es-EC"/>
+        </w:rPr>
+      </w:pPr>
+      <w:r>
+        <w:rPr>
+          <w:lang w:val="es-EC" w:eastAsia="es-EC"/>
+        </w:rPr>
+        <w:t>Cédula</w:t>
+      </w:r>
+    </w:p>
+    <w:p>
+      <w:pPr>
+        <w:pStyle w:val="Prrafodelista"/>
+        <w:numPr>
+          <w:ilvl w:val="0"/>
+          <w:numId w:val="7"/>
+        </w:numPr>
+        <w:spacing w:line="276" w:lineRule="auto"/>
+        <w:rPr>
+          <w:lang w:val="es-EC" w:eastAsia="es-EC"/>
+        </w:rPr>
+      </w:pPr>
+      <w:r>
+        <w:rPr>
+          <w:lang w:val="es-EC" w:eastAsia="es-EC"/>
+        </w:rPr>
+        <w:t>Nombres</w:t>
+      </w:r>
+    </w:p>
+    <w:p>
+      <w:pPr>
+        <w:pStyle w:val="Prrafodelista"/>
+        <w:numPr>
+          <w:ilvl w:val="0"/>
+          <w:numId w:val="7"/>
+        </w:numPr>
+        <w:spacing w:line="276" w:lineRule="auto"/>
+        <w:rPr>
+          <w:lang w:val="es-EC" w:eastAsia="es-EC"/>
+        </w:rPr>
+      </w:pPr>
+      <w:r>
+        <w:rPr>
+          <w:lang w:val="es-EC" w:eastAsia="es-EC"/>
+        </w:rPr>
+        <w:t>Sexo</w:t>
+      </w:r>
+    </w:p>
+    <w:p>
+      <w:pPr>
+        <w:pStyle w:val="Prrafodelista"/>
+        <w:numPr>
+          <w:ilvl w:val="0"/>
+          <w:numId w:val="7"/>
+        </w:numPr>
+        <w:spacing w:line="276" w:lineRule="auto"/>
+        <w:rPr>
+          <w:lang w:val="es-EC" w:eastAsia="es-EC"/>
+        </w:rPr>
+      </w:pPr>
+      <w:r>
+        <w:rPr>
+          <w:lang w:val="es-EC" w:eastAsia="es-EC"/>
+        </w:rPr>
+        <w:t>Sueldo</w:t>
+      </w:r>
+    </w:p>
+    <w:p>
+      <w:pPr>
+        <w:pStyle w:val="Prrafodelista"/>
+        <w:numPr>
+          <w:ilvl w:val="0"/>
+          <w:numId w:val="7"/>
+        </w:numPr>
+        <w:spacing w:line="276" w:lineRule="auto"/>
+        <w:rPr>
+          <w:lang w:val="es-EC" w:eastAsia="es-EC"/>
+        </w:rPr>
+      </w:pPr>
+      <w:r>
+        <w:rPr>
+          <w:lang w:val="es-EC" w:eastAsia="es-EC"/>
+        </w:rPr>
+        <w:t>Correo</w:t>
+      </w:r>
+    </w:p>
+    <w:p>
+      <w:pPr>
+        <w:pStyle w:val="Prrafodelista"/>
+        <w:numPr>
+          <w:ilvl w:val="0"/>
+          <w:numId w:val="7"/>
+        </w:numPr>
+        <w:spacing w:line="276" w:lineRule="auto"/>
+        <w:rPr>
+          <w:lang w:val="es-EC" w:eastAsia="es-EC"/>
+        </w:rPr>
+      </w:pPr>
+      <w:r>
+        <w:rPr>
+          <w:lang w:val="es-EC" w:eastAsia="es-EC"/>
+        </w:rPr>
+        <w:t>Contraseña</w:t>
+      </w:r>
+    </w:p>
+    <w:p>
+      <w:pPr>
+        <w:pStyle w:val="Prrafodelista"/>
+        <w:numPr>
+          <w:ilvl w:val="0"/>
+          <w:numId w:val="7"/>
+        </w:numPr>
+        <w:spacing w:line="276" w:lineRule="auto"/>
+        <w:rPr>
+          <w:lang w:val="es-EC" w:eastAsia="es-EC"/>
+        </w:rPr>
+      </w:pPr>
+      <w:r>
+        <w:rPr>
+          <w:lang w:val="es-EC" w:eastAsia="es-EC"/>
+        </w:rPr>
+        <w:t>Teléfono</w:t>
+      </w:r>
+    </w:p>
+    <w:p>
+      <w:pPr>
+        <w:pStyle w:val="Prrafodelista"/>
+        <w:numPr>
+          <w:ilvl w:val="0"/>
+          <w:numId w:val="7"/>
+        </w:numPr>
+        <w:spacing w:line="276" w:lineRule="auto"/>
+        <w:rPr>
+          <w:lang w:val="es-EC" w:eastAsia="es-EC"/>
+        </w:rPr>
+      </w:pPr>
+      <w:r>
+        <w:rPr>
+          <w:lang w:val="es-EC" w:eastAsia="es-EC"/>
+        </w:rPr>
+        <w:t>Licencia</w:t>
+      </w:r>
+    </w:p>
+    <w:p>
+      <w:pPr>
+        <w:spacing w:line="276" w:lineRule="auto"/>
+        <w:rPr>
+          <w:lang w:val="es-EC" w:eastAsia="es-EC"/>
+        </w:rPr>
+      </w:pPr>
+      <w:r>
+        <w:rPr>
+          <w:noProof/>
+        </w:rPr>
+        <mc:AlternateContent>
+          <mc:Choice Requires="wps">
+            <w:drawing>
+              <wp:anchor distT="0" distB="0" distL="114300" distR="114300" simplePos="0" relativeHeight="251687936" behindDoc="0" locked="0" layoutInCell="1" allowOverlap="1" wp14:anchorId="36D9C3D2" wp14:editId="2AFA97FB">
+                <wp:simplePos x="0" y="0"/>
+                <wp:positionH relativeFrom="margin">
+                  <wp:align>left</wp:align>
+                </wp:positionH>
+                <wp:positionV relativeFrom="paragraph">
+                  <wp:posOffset>2234565</wp:posOffset>
+                </wp:positionV>
+                <wp:extent cx="1095375" cy="342900"/>
+                <wp:effectExtent l="0" t="0" r="28575" b="19050"/>
+                <wp:wrapNone/>
+                <wp:docPr id="203" name="Rectángulo 203"/>
+                <wp:cNvGraphicFramePr/>
+                <a:graphic xmlns:a="http://schemas.openxmlformats.org/drawingml/2006/main">
+                  <a:graphicData uri="http://schemas.microsoft.com/office/word/2010/wordprocessingShape">
+                    <wps:wsp>
+                      <wps:cNvSpPr/>
+                      <wps:spPr>
+                        <a:xfrm>
+                          <a:off x="0" y="0"/>
+                          <a:ext cx="1095375" cy="342900"/>
+                        </a:xfrm>
+                        <a:prstGeom prst="rect">
+                          <a:avLst/>
+                        </a:prstGeom>
+                        <a:noFill/>
+                        <a:ln w="19050">
+                          <a:solidFill>
+                            <a:srgbClr val="FF0000"/>
+                          </a:solidFill>
+                        </a:ln>
+                      </wps:spPr>
+                      <wps:style>
+                        <a:lnRef idx="2">
+                          <a:schemeClr val="accent1">
+                            <a:shade val="50000"/>
+                          </a:schemeClr>
+                        </a:lnRef>
+                        <a:fillRef idx="1">
+                          <a:schemeClr val="accent1"/>
+                        </a:fillRef>
+                        <a:effectRef idx="0">
+                          <a:schemeClr val="accent1"/>
+                        </a:effectRef>
+                        <a:fontRef idx="minor">
+                          <a:schemeClr val="lt1"/>
+                        </a:fontRef>
+                      </wps:style>
+                      <wps:bodyPr rot="0" spcFirstLastPara="0" vertOverflow="overflow" horzOverflow="overflow" vert="horz" wrap="square" lIns="91440" tIns="45720" rIns="91440" bIns="45720" numCol="1" spcCol="0" rtlCol="0" fromWordArt="0" anchor="ctr" anchorCtr="0" forceAA="0" compatLnSpc="1">
+                        <a:prstTxWarp prst="textNoShape">
+                          <a:avLst/>
+                        </a:prstTxWarp>
+                        <a:noAutofit/>
+                      </wps:bodyPr>
+                    </wps:wsp>
+                  </a:graphicData>
+                </a:graphic>
+                <wp14:sizeRelH relativeFrom="margin">
+                  <wp14:pctWidth>0</wp14:pctWidth>
+                </wp14:sizeRelH>
+                <wp14:sizeRelV relativeFrom="margin">
+                  <wp14:pctHeight>0</wp14:pctHeight>
+                </wp14:sizeRelV>
+              </wp:anchor>
+            </w:drawing>
+          </mc:Choice>
+          <mc:Fallback>
+            <w:pict>
+              <v:rect w14:anchorId="0E057A1E" id="Rectángulo 203" o:spid="_x0000_s1026" style="position:absolute;margin-left:0;margin-top:175.95pt;width:86.25pt;height:27pt;z-index:251687936;visibility:visible;mso-wrap-style:square;mso-width-percent:0;mso-height-percent:0;mso-wrap-distance-left:9pt;mso-wrap-distance-top:0;mso-wrap-distance-right:9pt;mso-wrap-distance-bottom:0;mso-position-horizontal:left;mso-position-horizontal-relative:margin;mso-position-vertical:absolute;mso-position-vertical-relative:text;mso-width-percent:0;mso-height-percent:0;mso-width-relative:margin;mso-height-relative:margin;v-text-anchor:middle" o:gfxdata="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" filled="f" strokecolor="red" strokeweight="1.5pt">
+                <w10:wrap anchorx="margin"/>
+              </v:rect>
+            </w:pict>
+          </mc:Fallback>
+        </mc:AlternateContent>
+      </w:r>
+      <w:r>
+        <w:rPr>
+          <w:noProof/>
+        </w:rPr>
+        <w:drawing>
+          <wp:anchor distT="0" distB="0" distL="114300" distR="114300" simplePos="0" relativeHeight="251685888" behindDoc="0" locked="0" layoutInCell="1" allowOverlap="1" wp14:anchorId="02152ED2" wp14:editId="2DB755D0">
+            <wp:simplePos x="0" y="0"/>
+            <wp:positionH relativeFrom="margin">
+              <wp:posOffset>-635</wp:posOffset>
+            </wp:positionH>
+            <wp:positionV relativeFrom="paragraph">
+              <wp:posOffset>280035</wp:posOffset>
+            </wp:positionV>
+            <wp:extent cx="5400040" cy="2719705"/>
+            <wp:effectExtent l="0" t="0" r="0" b="4445"/>
+            <wp:wrapSquare wrapText="bothSides"/>
+            <wp:docPr id="202" name="Imagen 202" descr="Interfaz de usuario gráfica, Sitio web&#10;&#10;Descripción generada automáticamente"/>
+            <wp:cNvGraphicFramePr>
+              <a:graphicFrameLocks xmlns:a="http://schemas.openxmlformats.org/drawingml/2006/main" noChangeAspect="1"/>
+            </wp:cNvGraphicFramePr>
+            <a:graphic xmlns:a="http://schemas.openxmlformats.org/drawingml/2006/main">
+              <a:graphicData uri="http://schemas.openxmlformats.org/drawingml/2006/picture">
+                <pic:pic xmlns:pic="http://schemas.openxmlformats.org/drawingml/2006/picture">
+                  <pic:nvPicPr>
+                    <pic:cNvPr id="202" name="Imagen 202" descr="Interfaz de usuario gráfica, Sitio web&#10;&#10;Descripción generada automáticamente"/>
+                    <pic:cNvPicPr>
+                      <a:picLocks noChangeAspect="1" noChangeArrowheads="1"/>
+                    </pic:cNvPicPr>
+                  </pic:nvPicPr>
+                  <pic:blipFill>
+                    <a:blip r:embed="rId31">
+                      <a:extLst>
+                        <a:ext uri="{28A0092B-C50C-407E-A947-70E740481C1C}">
+                          <a14:useLocalDpi xmlns:a14="http://schemas.microsoft.com/office/drawing/2010/main" val="0"/>
+                        </a:ext>
+                      </a:extLst>
+                    </a:blip>
+                    <a:srcRect/>
+                    <a:stretch>
+                      <a:fillRect/>
+                    </a:stretch>
+                  </pic:blipFill>
+                  <pic:spPr bwMode="auto">
+                    <a:xfrm>
+                      <a:off x="0" y="0"/>
+                      <a:ext cx="5400040" cy="2719705"/>
+                    </a:xfrm>
+                    <a:prstGeom prst="rect">
+                      <a:avLst/>
+                    </a:prstGeom>
+                    <a:noFill/>
+                    <a:ln>
+                      <a:noFill/>
+                    </a:ln>
+                  </pic:spPr>
+                </pic:pic>
+              </a:graphicData>
+            </a:graphic>
+          </wp:anchor>
+        </w:drawing>
+      </w:r>
+      <w:r>
+        <w:rPr>
+          <w:lang w:val="es-EC" w:eastAsia="es-EC"/>
+        </w:rPr>
+        <w:t>Luego da</w:t>
+      </w:r>
+      <w:r>
+        <w:rPr>
+          <w:lang w:val="es-EC" w:eastAsia="es-EC"/>
+        </w:rPr>
+        <w:t>r</w:t>
+      </w:r>
+      <w:r>
+        <w:rPr>
+          <w:lang w:val="es-EC" w:eastAsia="es-EC"/>
+        </w:rPr>
+        <w:t xml:space="preserve"> clic en</w:t>
+      </w:r>
+      <w:r>
+        <w:rPr>
+          <w:b/>
+          <w:bCs/>
+          <w:lang w:val="es-EC" w:eastAsia="es-EC"/>
+        </w:rPr>
+        <w:t xml:space="preserve"> Guardar</w:t>
+      </w:r>
+      <w:r>
+        <w:rPr>
+          <w:lang w:val="es-EC" w:eastAsia="es-EC"/>
+        </w:rPr>
+        <w:t xml:space="preserve"> para que </w:t>
+      </w:r>
+      <w:r>
+        <w:rPr>
+          <w:lang w:val="es-EC" w:eastAsia="es-EC"/>
+        </w:rPr>
+        <w:t xml:space="preserve">el </w:t>
+      </w:r>
+      <w:r>
+        <w:rPr>
+          <w:b/>
+          <w:bCs/>
+          <w:lang w:val="es-EC" w:eastAsia="es-EC"/>
+        </w:rPr>
+        <w:t>chofer</w:t>
+      </w:r>
+      <w:r>
+        <w:rPr>
+          <w:lang w:val="es-EC" w:eastAsia="es-EC"/>
+        </w:rPr>
+        <w:t xml:space="preserve"> quede registrad</w:t>
+      </w:r>
+      <w:r>
+        <w:rPr>
+          <w:lang w:val="es-EC" w:eastAsia="es-EC"/>
+        </w:rPr>
+        <w:t>o.</w:t>
+      </w:r>
+    </w:p>
+    <w:p>
+      <w:pPr>
+        <w:spacing w:line="276" w:lineRule="auto"/>
+        <w:rPr>
+          <w:lang w:val="es-EC" w:eastAsia="es-EC"/>
+        </w:rPr>
+      </w:pPr>
+      <w:r>
+        <w:rPr>
+          <w:lang w:val="es-EC" w:eastAsia="es-EC"/>
+        </w:rPr>
+        <w:lastRenderedPageBreak/>
+        <w:t>En esta ventana s</w:t>
+      </w:r>
+      <w:r>
+        <w:rPr>
+          <w:lang w:val="es-EC" w:eastAsia="es-EC"/>
+        </w:rPr>
+        <w:t>e</w:t>
+      </w:r>
+      <w:r>
+        <w:rPr>
+          <w:lang w:val="es-EC" w:eastAsia="es-EC"/>
+        </w:rPr>
+        <w:t xml:space="preserve"> registrar a un </w:t>
+      </w:r>
+      <w:r>
+        <w:rPr>
+          <w:b/>
+          <w:bCs/>
+          <w:lang w:val="es-EC" w:eastAsia="es-EC"/>
+        </w:rPr>
+        <w:t>Vendedor</w:t>
+      </w:r>
+      <w:r>
+        <w:rPr>
+          <w:lang w:val="es-EC" w:eastAsia="es-EC"/>
+        </w:rPr>
+        <w:t xml:space="preserve"> en el cual </w:t>
+      </w:r>
+      <w:r>
+        <w:rPr>
+          <w:lang w:val="es-EC" w:eastAsia="es-EC"/>
+        </w:rPr>
+        <w:t xml:space="preserve">se </w:t>
+      </w:r>
+      <w:r>
+        <w:rPr>
+          <w:lang w:val="es-EC" w:eastAsia="es-EC"/>
+        </w:rPr>
+        <w:t>deb</w:t>
+      </w:r>
+      <w:r>
+        <w:rPr>
+          <w:lang w:val="es-EC" w:eastAsia="es-EC"/>
+        </w:rPr>
+        <w:t>e</w:t>
+      </w:r>
+      <w:r>
+        <w:rPr>
+          <w:lang w:val="es-EC" w:eastAsia="es-EC"/>
+        </w:rPr>
+        <w:t xml:space="preserve"> llenar los siguientes datos: </w:t>
+      </w:r>
+    </w:p>
+    <w:p>
+      <w:pPr>
+        <w:pStyle w:val="Prrafodelista"/>
+        <w:numPr>
+          <w:ilvl w:val="0"/>
+          <w:numId w:val="8"/>
+        </w:numPr>
+        <w:spacing w:line="276" w:lineRule="auto"/>
+        <w:rPr>
+          <w:lang w:val="es-EC" w:eastAsia="es-EC"/>
+        </w:rPr>
+      </w:pPr>
+      <w:r>
+        <w:rPr>
+          <w:lang w:val="es-EC" w:eastAsia="es-EC"/>
+        </w:rPr>
+        <w:t>Cédula</w:t>
+      </w:r>
+    </w:p>
+    <w:p>
+      <w:pPr>
+        <w:pStyle w:val="Prrafodelista"/>
+        <w:numPr>
+          <w:ilvl w:val="0"/>
+          <w:numId w:val="8"/>
+        </w:numPr>
+        <w:spacing w:line="276" w:lineRule="auto"/>
+        <w:rPr>
+          <w:lang w:val="es-EC" w:eastAsia="es-EC"/>
+        </w:rPr>
+      </w:pPr>
+      <w:r>
+        <w:rPr>
+          <w:lang w:val="es-EC" w:eastAsia="es-EC"/>
+        </w:rPr>
+        <w:t>Nombre</w:t>
+      </w:r>
+    </w:p>
+    <w:p>
+      <w:pPr>
+        <w:pStyle w:val="Prrafodelista"/>
+        <w:numPr>
+          <w:ilvl w:val="0"/>
+          <w:numId w:val="8"/>
+        </w:numPr>
+        <w:spacing w:line="276" w:lineRule="auto"/>
+        <w:rPr>
+          <w:lang w:val="es-EC" w:eastAsia="es-EC"/>
+        </w:rPr>
+      </w:pPr>
+      <w:r>
+        <w:rPr>
+          <w:lang w:val="es-EC" w:eastAsia="es-EC"/>
+        </w:rPr>
+        <w:t>Sexo</w:t>
+      </w:r>
+    </w:p>
+    <w:p>
+      <w:pPr>
+        <w:pStyle w:val="Prrafodelista"/>
+        <w:numPr>
+          <w:ilvl w:val="0"/>
+          <w:numId w:val="8"/>
+        </w:numPr>
+        <w:spacing w:line="276" w:lineRule="auto"/>
+        <w:rPr>
+          <w:lang w:val="es-EC" w:eastAsia="es-EC"/>
+        </w:rPr>
+      </w:pPr>
+      <w:r>
+        <w:rPr>
+          <w:lang w:val="es-EC" w:eastAsia="es-EC"/>
+        </w:rPr>
+        <w:t>Sueldo</w:t>
+      </w:r>
+    </w:p>
+    <w:p>
+      <w:pPr>
+        <w:pStyle w:val="Prrafodelista"/>
+        <w:numPr>
+          <w:ilvl w:val="0"/>
+          <w:numId w:val="8"/>
+        </w:numPr>
+        <w:spacing w:line="276" w:lineRule="auto"/>
+        <w:rPr>
+          <w:lang w:val="es-EC" w:eastAsia="es-EC"/>
+        </w:rPr>
+      </w:pPr>
+      <w:r>
+        <w:rPr>
+          <w:lang w:val="es-EC" w:eastAsia="es-EC"/>
+        </w:rPr>
+        <w:t>Correo</w:t>
+      </w:r>
+    </w:p>
+    <w:p>
+      <w:pPr>
+        <w:pStyle w:val="Prrafodelista"/>
+        <w:numPr>
+          <w:ilvl w:val="0"/>
+          <w:numId w:val="8"/>
+        </w:numPr>
+        <w:spacing w:line="276" w:lineRule="auto"/>
+        <w:rPr>
+          <w:lang w:val="es-EC" w:eastAsia="es-EC"/>
+        </w:rPr>
+      </w:pPr>
+      <w:r>
+        <w:rPr>
+          <w:lang w:val="es-EC" w:eastAsia="es-EC"/>
+        </w:rPr>
+        <w:t>Contraseña</w:t>
+      </w:r>
+    </w:p>
+    <w:p>
+      <w:pPr>
+        <w:pStyle w:val="Prrafodelista"/>
+        <w:numPr>
+          <w:ilvl w:val="0"/>
+          <w:numId w:val="8"/>
+        </w:numPr>
+        <w:spacing w:line="276" w:lineRule="auto"/>
+        <w:rPr>
+          <w:lang w:val="es-EC" w:eastAsia="es-EC"/>
+        </w:rPr>
+      </w:pPr>
+      <w:r>
+        <w:rPr>
+          <w:lang w:val="es-EC" w:eastAsia="es-EC"/>
+        </w:rPr>
+        <w:t>Teléfono</w:t>
+      </w:r>
+    </w:p>
+    <w:p>
+      <w:pPr>
+        <w:spacing w:line="276" w:lineRule="auto"/>
+        <w:rPr>
+          <w:lang w:val="es-EC" w:eastAsia="es-EC"/>
+        </w:rPr>
+      </w:pPr>
+      <w:r>
+        <w:rPr>
+          <w:lang w:val="es-EC" w:eastAsia="es-EC"/>
+        </w:rPr>
+        <w:t>L</w:t>
+      </w:r>
+      <w:r>
+        <w:rPr>
+          <w:lang w:val="es-EC" w:eastAsia="es-EC"/>
+        </w:rPr>
+        <w:t>uego damos clic en</w:t>
+      </w:r>
+      <w:r>
+        <w:rPr>
+          <w:b/>
+          <w:bCs/>
+          <w:lang w:val="es-EC" w:eastAsia="es-EC"/>
+        </w:rPr>
+        <w:t xml:space="preserve"> Guardar</w:t>
+      </w:r>
+      <w:r>
+        <w:rPr>
+          <w:lang w:val="es-EC" w:eastAsia="es-EC"/>
+        </w:rPr>
+        <w:t xml:space="preserve"> para que el </w:t>
+      </w:r>
+      <w:r>
+        <w:rPr>
+          <w:b/>
+          <w:bCs/>
+          <w:lang w:val="es-EC" w:eastAsia="es-EC"/>
+        </w:rPr>
+        <w:t>vendedor</w:t>
+      </w:r>
+      <w:r>
+        <w:rPr>
+          <w:lang w:val="es-EC" w:eastAsia="es-EC"/>
+        </w:rPr>
+        <w:t xml:space="preserve"> quede registrado.</w:t>
+      </w:r>
+    </w:p>
+    <w:p>
+      <w:pPr>
+        <w:spacing w:line="276" w:lineRule="auto"/>
+        <w:rPr>
+          <w:lang w:val="es-EC" w:eastAsia="es-EC"/>
+        </w:rPr>
+      </w:pPr>
+      <w:r>
+        <w:rPr>
+          <w:noProof/>
+        </w:rPr>
+        <mc:AlternateContent>
+          <mc:Choice Requires="wps">
+            <w:drawing>
+              <wp:anchor distT="0" distB="0" distL="114300" distR="114300" simplePos="0" relativeHeight="251691008" behindDoc="0" locked="0" layoutInCell="1" allowOverlap="1" wp14:anchorId="21D783E5" wp14:editId="4184F4F1">
+                <wp:simplePos x="0" y="0"/>
+                <wp:positionH relativeFrom="margin">
+                  <wp:align>left</wp:align>
+                </wp:positionH>
+                <wp:positionV relativeFrom="paragraph">
+                  <wp:posOffset>2483485</wp:posOffset>
+                </wp:positionV>
+                <wp:extent cx="1085850" cy="342900"/>
+                <wp:effectExtent l="0" t="0" r="19050" b="19050"/>
+                <wp:wrapNone/>
+                <wp:docPr id="205" name="Rectángulo 205"/>
+                <wp:cNvGraphicFramePr/>
+                <a:graphic xmlns:a="http://schemas.openxmlformats.org/drawingml/2006/main">
+                  <a:graphicData uri="http://schemas.microsoft.com/office/word/2010/wordprocessingShape">
+                    <wps:wsp>
+                      <wps:cNvSpPr/>
+                      <wps:spPr>
+                        <a:xfrm>
+                          <a:off x="0" y="0"/>
+                          <a:ext cx="1085850" cy="342900"/>
+                        </a:xfrm>
+                        <a:prstGeom prst="rect">
+                          <a:avLst/>
+                        </a:prstGeom>
+                        <a:noFill/>
+                        <a:ln w="19050">
+                          <a:solidFill>
+                            <a:srgbClr val="FF0000"/>
+                          </a:solidFill>
+                        </a:ln>
+                      </wps:spPr>
+                      <wps:style>
+                        <a:lnRef idx="2">
+                          <a:schemeClr val="accent1">
+                            <a:shade val="50000"/>
+                          </a:schemeClr>
+                        </a:lnRef>
+                        <a:fillRef idx="1">
+                          <a:schemeClr val="accent1"/>
+                        </a:fillRef>
+                        <a:effectRef idx="0">
+                          <a:schemeClr val="accent1"/>
+                        </a:effectRef>
+                        <a:fontRef idx="minor">
+                          <a:schemeClr val="lt1"/>
+                        </a:fontRef>
+                      </wps:style>
+                      <wps:bodyPr rot="0" spcFirstLastPara="0" vertOverflow="overflow" horzOverflow="overflow" vert="horz" wrap="square" lIns="91440" tIns="45720" rIns="91440" bIns="45720" numCol="1" spcCol="0" rtlCol="0" fromWordArt="0" anchor="ctr" anchorCtr="0" forceAA="0" compatLnSpc="1">
+                        <a:prstTxWarp prst="textNoShape">
+                          <a:avLst/>
+                        </a:prstTxWarp>
+                        <a:noAutofit/>
+                      </wps:bodyPr>
+                    </wps:wsp>
+                  </a:graphicData>
+                </a:graphic>
+                <wp14:sizeRelH relativeFrom="margin">
+                  <wp14:pctWidth>0</wp14:pctWidth>
+                </wp14:sizeRelH>
+                <wp14:sizeRelV relativeFrom="margin">
+                  <wp14:pctHeight>0</wp14:pctHeight>
+                </wp14:sizeRelV>
+              </wp:anchor>
+            </w:drawing>
+          </mc:Choice>
+          <mc:Fallback>
+            <w:pict>
+              <v:rect w14:anchorId="5CED9653" id="Rectángulo 205" o:spid="_x0000_s1026" style="position:absolute;margin-left:0;margin-top:195.55pt;width:85.5pt;height:27pt;z-index:251691008;visibility:visible;mso-wrap-style:square;mso-width-percent:0;mso-height-percent:0;mso-wrap-distance-left:9pt;mso-wrap-distance-top:0;mso-wrap-distance-right:9pt;mso-wrap-distance-bottom:0;mso-position-horizontal:left;mso-position-horizontal-relative:margin;mso-position-vertical:absolute;mso-position-vertical-relative:text;mso-width-percent:0;mso-height-percent:0;mso-width-relative:margin;mso-height-relative:margin;v-text-anchor:middle" o:gfxdata="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" filled="f" strokecolor="red" strokeweight="1.5pt">
+                <w10:wrap anchorx="margin"/>
+              </v:rect>
+            </w:pict>
+          </mc:Fallback>
+        </mc:AlternateContent>
+      </w:r>
+    </w:p>
+    <w:p>
+      <w:pPr>
+        <w:rPr>
+          <w:lang w:val="es-EC" w:eastAsia="es-EC"/>
+        </w:rPr>
+      </w:pPr>
+      <w:r>
+        <w:rPr>
+          <w:noProof/>
+        </w:rPr>
+        <w:drawing>
+          <wp:anchor distT="0" distB="0" distL="114300" distR="114300" simplePos="0" relativeHeight="251688960" behindDoc="0" locked="0" layoutInCell="1" allowOverlap="1" wp14:anchorId="63C3CC53" wp14:editId="4245F971">
+            <wp:simplePos x="0" y="0"/>
+            <wp:positionH relativeFrom="margin">
+              <wp:align>left</wp:align>
+            </wp:positionH>
+            <wp:positionV relativeFrom="paragraph">
+              <wp:posOffset>0</wp:posOffset>
+            </wp:positionV>
+            <wp:extent cx="5400040" cy="2731770"/>
+            <wp:effectExtent l="0" t="0" r="0" b="0"/>
+            <wp:wrapSquare wrapText="bothSides"/>
+            <wp:docPr id="204" name="Imagen 204" descr="Interfaz de usuario gráfica, Aplicación, Sitio web&#10;&#10;Descripción generada automáticamente"/>
+            <wp:cNvGraphicFramePr>
+              <a:graphicFrameLocks xmlns:a="http://schemas.openxmlformats.org/drawingml/2006/main" noChangeAspect="1"/>
+            </wp:cNvGraphicFramePr>
+            <a:graphic xmlns:a="http://schemas.openxmlformats.org/drawingml/2006/main">
+              <a:graphicData uri="http://schemas.openxmlformats.org/drawingml/2006/picture">
+                <pic:pic xmlns:pic="http://schemas.openxmlformats.org/drawingml/2006/picture">
+                  <pic:nvPicPr>
+                    <pic:cNvPr id="204" name="Imagen 204" descr="Interfaz de usuario gráfica, Aplicación, Sitio web&#10;&#10;Descripción generada automáticamente"/>
+                    <pic:cNvPicPr>
+                      <a:picLocks noChangeAspect="1" noChangeArrowheads="1"/>
+                    </pic:cNvPicPr>
+                  </pic:nvPicPr>
+                  <pic:blipFill>
+                    <a:blip r:embed="rId32">
+                      <a:extLst>
+                        <a:ext uri="{28A0092B-C50C-407E-A947-70E740481C1C}">
+                          <a14:useLocalDpi xmlns:a14="http://schemas.microsoft.com/office/drawing/2010/main" val="0"/>
+                        </a:ext>
+                      </a:extLst>
+                    </a:blip>
+                    <a:srcRect/>
+                    <a:stretch>
+                      <a:fillRect/>
+                    </a:stretch>
+                  </pic:blipFill>
+                  <pic:spPr bwMode="auto">
+                    <a:xfrm>
+                      <a:off x="0" y="0"/>
+                      <a:ext cx="5400040" cy="2731770"/>
+                    </a:xfrm>
+                    <a:prstGeom prst="rect">
+                      <a:avLst/>
+                    </a:prstGeom>
+                    <a:noFill/>
+                    <a:ln>
+                      <a:noFill/>
+                    </a:ln>
+                  </pic:spPr>
+                </pic:pic>
+              </a:graphicData>
+            </a:graphic>
+          </wp:anchor>
+        </w:drawing>
+      </w:r>
+    </w:p>
+    <w:p>
+      <w:pPr>
+        <w:rPr>
+          <w:lang w:val="es-EC" w:eastAsia="es-EC"/>
+        </w:rPr>
+      </w:pPr>
+      <w:r>
+        <w:rPr>
+          <w:lang w:val="es-EC" w:eastAsia="es-EC"/>
+        </w:rPr>
+        <w:t>Al dar clic en opción consultar se desplegará varias opciones:</w:t>
+      </w:r>
+    </w:p>
+    <w:p>
+      <w:pPr>
+        <w:rPr>
+          <w:lang w:val="es-EC" w:eastAsia="es-EC"/>
+        </w:rPr>
+      </w:pPr>
+      <w:r>
+        <w:rPr>
+          <w:noProof/>
+        </w:rPr>
+        <w:drawing>
+          <wp:inline distT="0" distB="0" distL="0" distR="0" wp14:anchorId="0947F715" wp14:editId="51D71BE2">
+            <wp:extent cx="5206313" cy="2656585"/>
+            <wp:effectExtent l="0" t="0" r="0" b="0"/>
+            <wp:docPr id="9" name="Imagen 9"/>
+            <wp:cNvGraphicFramePr>
+              <a:graphicFrameLocks xmlns:a="http://schemas.openxmlformats.org/drawingml/2006/main" noChangeAspect="1"/>
+            </wp:cNvGraphicFramePr>
+            <a:graphic xmlns:a="http://schemas.openxmlformats.org/drawingml/2006/main">
+              <a:graphicData uri="http://schemas.openxmlformats.org/drawingml/2006/picture">
+                <pic:pic xmlns:pic="http://schemas.openxmlformats.org/drawingml/2006/picture">
+                  <pic:nvPicPr>
+                    <pic:cNvPr id="1" name=""/>
+                    <pic:cNvPicPr/>
+                  </pic:nvPicPr>
+                  <pic:blipFill rotWithShape="1">
+                    <a:blip r:embed="rId33"/>
+                    <a:srcRect l="16636" t="16210" r="16347" b="23231"/>
+                    <a:stretch/>
+                  </pic:blipFill>
+                  <pic:spPr bwMode="auto">
+                    <a:xfrm>
+                      <a:off x="0" y="0"/>
+                      <a:ext cx="5244122" cy="2675878"/>
+                    </a:xfrm>
+                    <a:prstGeom prst="rect">
+                      <a:avLst/>
+                    </a:prstGeom>
+                    <a:ln>
+                      <a:noFill/>
+                    </a:ln>
+                    <a:extLst>
+                      <a:ext uri="{53640926-AAD7-44D8-BBD7-CCE9431645EC}">
+                        <a14:shadowObscured xmlns:a14="http://schemas.microsoft.com/office/drawing/2010/main"/>
+                      </a:ext>
+                    </a:extLst>
                   </pic:spPr>
                 </pic:pic>
               </a:graphicData>
@@ -2031,8 +6410,2432 @@
         <w:rPr>
           <w:lang w:val="es-EC" w:eastAsia="es-EC"/>
         </w:rPr>
-        <w:br w:type="page"/>
-      </w:r>
+        <w:lastRenderedPageBreak/>
+        <w:t xml:space="preserve"> </w:t>
+      </w:r>
+      <w:r>
+        <w:rPr>
+          <w:lang w:val="es-EC" w:eastAsia="es-EC"/>
+        </w:rPr>
+        <w:t>A</w:t>
+      </w:r>
+      <w:r>
+        <w:rPr>
+          <w:lang w:val="es-EC" w:eastAsia="es-EC"/>
+        </w:rPr>
+        <w:t xml:space="preserve">l seleccionar cliente se </w:t>
+      </w:r>
+      <w:r>
+        <w:rPr>
+          <w:lang w:val="es-EC" w:eastAsia="es-EC"/>
+        </w:rPr>
+        <w:t>mostrará</w:t>
+      </w:r>
+      <w:r>
+        <w:rPr>
+          <w:lang w:val="es-EC" w:eastAsia="es-EC"/>
+        </w:rPr>
+        <w:t xml:space="preserve"> </w:t>
+      </w:r>
+      <w:r>
+        <w:rPr>
+          <w:lang w:val="es-EC" w:eastAsia="es-EC"/>
+        </w:rPr>
+        <w:t xml:space="preserve">la </w:t>
+      </w:r>
+      <w:r>
+        <w:rPr>
+          <w:lang w:val="es-EC" w:eastAsia="es-EC"/>
+        </w:rPr>
+        <w:t>ventana</w:t>
+      </w:r>
+      <w:r>
+        <w:rPr>
+          <w:lang w:val="es-EC" w:eastAsia="es-EC"/>
+        </w:rPr>
+        <w:t xml:space="preserve"> </w:t>
+      </w:r>
+      <w:r>
+        <w:rPr>
+          <w:b/>
+          <w:bCs/>
+          <w:lang w:val="es-EC" w:eastAsia="es-EC"/>
+        </w:rPr>
+        <w:t>Consultar cliente</w:t>
+      </w:r>
+      <w:r>
+        <w:rPr>
+          <w:b/>
+          <w:bCs/>
+          <w:lang w:val="es-EC" w:eastAsia="es-EC"/>
+        </w:rPr>
+        <w:t xml:space="preserve"> </w:t>
+      </w:r>
+      <w:r>
+        <w:rPr>
+          <w:lang w:val="es-EC" w:eastAsia="es-EC"/>
+        </w:rPr>
+        <w:t>donde s</w:t>
+      </w:r>
+      <w:r>
+        <w:rPr>
+          <w:lang w:val="es-EC" w:eastAsia="es-EC"/>
+        </w:rPr>
+        <w:t>e</w:t>
+      </w:r>
+      <w:r>
+        <w:rPr>
+          <w:lang w:val="es-EC" w:eastAsia="es-EC"/>
+        </w:rPr>
+        <w:t xml:space="preserve"> busca</w:t>
+      </w:r>
+      <w:r>
+        <w:rPr>
+          <w:lang w:val="es-EC" w:eastAsia="es-EC"/>
+        </w:rPr>
+        <w:t xml:space="preserve"> </w:t>
+      </w:r>
+      <w:r>
+        <w:rPr>
+          <w:lang w:val="es-EC" w:eastAsia="es-EC"/>
+        </w:rPr>
+        <w:t>todos los clientes registrados</w:t>
+      </w:r>
+      <w:r>
+        <w:rPr>
+          <w:lang w:val="es-EC" w:eastAsia="es-EC"/>
+        </w:rPr>
+        <w:t>.</w:t>
+      </w:r>
+      <w:r>
+        <w:rPr>
+          <w:b/>
+          <w:bCs/>
+          <w:lang w:val="es-EC" w:eastAsia="es-EC"/>
+        </w:rPr>
+        <w:t xml:space="preserve"> </w:t>
+      </w:r>
+    </w:p>
+    <w:p>
+      <w:pPr>
+        <w:rPr>
+          <w:lang w:val="es-EC" w:eastAsia="es-EC"/>
+        </w:rPr>
+      </w:pPr>
+      <w:r>
+        <w:rPr>
+          <w:noProof/>
+        </w:rPr>
+        <w:drawing>
+          <wp:anchor distT="0" distB="0" distL="114300" distR="114300" simplePos="0" relativeHeight="251692032" behindDoc="0" locked="0" layoutInCell="1" allowOverlap="1" wp14:anchorId="11EC8438" wp14:editId="0E584004">
+            <wp:simplePos x="0" y="0"/>
+            <wp:positionH relativeFrom="column">
+              <wp:posOffset>-635</wp:posOffset>
+            </wp:positionH>
+            <wp:positionV relativeFrom="paragraph">
+              <wp:posOffset>-1905</wp:posOffset>
+            </wp:positionV>
+            <wp:extent cx="5400040" cy="2759075"/>
+            <wp:effectExtent l="0" t="0" r="0" b="3175"/>
+            <wp:wrapSquare wrapText="bothSides"/>
+            <wp:docPr id="206" name="Imagen 206" descr="Interfaz de usuario gráfica, Aplicación, Sitio web&#10;&#10;Descripción generada automáticamente"/>
+            <wp:cNvGraphicFramePr>
+              <a:graphicFrameLocks xmlns:a="http://schemas.openxmlformats.org/drawingml/2006/main" noChangeAspect="1"/>
+            </wp:cNvGraphicFramePr>
+            <a:graphic xmlns:a="http://schemas.openxmlformats.org/drawingml/2006/main">
+              <a:graphicData uri="http://schemas.openxmlformats.org/drawingml/2006/picture">
+                <pic:pic xmlns:pic="http://schemas.openxmlformats.org/drawingml/2006/picture">
+                  <pic:nvPicPr>
+                    <pic:cNvPr id="206" name="Imagen 206" descr="Interfaz de usuario gráfica, Aplicación, Sitio web&#10;&#10;Descripción generada automáticamente"/>
+                    <pic:cNvPicPr>
+                      <a:picLocks noChangeAspect="1" noChangeArrowheads="1"/>
+                    </pic:cNvPicPr>
+                  </pic:nvPicPr>
+                  <pic:blipFill>
+                    <a:blip r:embed="rId34">
+                      <a:extLst>
+                        <a:ext uri="{28A0092B-C50C-407E-A947-70E740481C1C}">
+                          <a14:useLocalDpi xmlns:a14="http://schemas.microsoft.com/office/drawing/2010/main" val="0"/>
+                        </a:ext>
+                      </a:extLst>
+                    </a:blip>
+                    <a:srcRect/>
+                    <a:stretch>
+                      <a:fillRect/>
+                    </a:stretch>
+                  </pic:blipFill>
+                  <pic:spPr bwMode="auto">
+                    <a:xfrm>
+                      <a:off x="0" y="0"/>
+                      <a:ext cx="5400040" cy="2759075"/>
+                    </a:xfrm>
+                    <a:prstGeom prst="rect">
+                      <a:avLst/>
+                    </a:prstGeom>
+                    <a:noFill/>
+                    <a:ln>
+                      <a:noFill/>
+                    </a:ln>
+                  </pic:spPr>
+                </pic:pic>
+              </a:graphicData>
+            </a:graphic>
+          </wp:anchor>
+        </w:drawing>
+      </w:r>
+    </w:p>
+    <w:p>
+      <w:pPr>
+        <w:spacing w:line="276" w:lineRule="auto"/>
+        <w:rPr>
+          <w:lang w:val="es-EC" w:eastAsia="es-EC"/>
+        </w:rPr>
+      </w:pPr>
+      <w:r>
+        <w:rPr>
+          <w:lang w:val="es-EC" w:eastAsia="es-EC"/>
+        </w:rPr>
+        <w:t>E l</w:t>
+      </w:r>
+      <w:r>
+        <w:rPr>
+          <w:lang w:val="es-EC" w:eastAsia="es-EC"/>
+        </w:rPr>
+        <w:t>a venta</w:t>
+      </w:r>
+      <w:r>
+        <w:rPr>
+          <w:lang w:val="es-EC" w:eastAsia="es-EC"/>
+        </w:rPr>
+        <w:t>na</w:t>
+      </w:r>
+      <w:r>
+        <w:rPr>
+          <w:lang w:val="es-EC" w:eastAsia="es-EC"/>
+        </w:rPr>
+        <w:t xml:space="preserve"> de consultar</w:t>
+      </w:r>
+      <w:r>
+        <w:rPr>
+          <w:lang w:val="es-EC" w:eastAsia="es-EC"/>
+        </w:rPr>
+        <w:t xml:space="preserve"> se puede buscar por id o cedula</w:t>
+      </w:r>
+      <w:r>
+        <w:rPr>
+          <w:lang w:val="es-EC" w:eastAsia="es-EC"/>
+        </w:rPr>
+        <w:t xml:space="preserve"> </w:t>
+      </w:r>
+      <w:r>
+        <w:rPr>
+          <w:lang w:val="es-EC" w:eastAsia="es-EC"/>
+        </w:rPr>
+        <w:t xml:space="preserve">luego </w:t>
+      </w:r>
+      <w:r>
+        <w:rPr>
+          <w:lang w:val="es-EC" w:eastAsia="es-EC"/>
+        </w:rPr>
+        <w:t>se van a visualizar los nombres, c</w:t>
+      </w:r>
+      <w:r>
+        <w:rPr>
+          <w:lang w:val="es-EC" w:eastAsia="es-EC"/>
+        </w:rPr>
+        <w:t>é</w:t>
+      </w:r>
+      <w:r>
+        <w:rPr>
+          <w:lang w:val="es-EC" w:eastAsia="es-EC"/>
+        </w:rPr>
+        <w:t xml:space="preserve">dula y correo, a los lados </w:t>
+      </w:r>
+      <w:r>
+        <w:rPr>
+          <w:lang w:val="es-EC" w:eastAsia="es-EC"/>
+        </w:rPr>
+        <w:t xml:space="preserve">van a estar 2 opciones para </w:t>
+      </w:r>
+      <w:r>
+        <w:rPr>
+          <w:b/>
+          <w:bCs/>
+          <w:lang w:val="es-EC" w:eastAsia="es-EC"/>
+        </w:rPr>
+        <w:t>eliminar</w:t>
+      </w:r>
+      <w:r>
+        <w:rPr>
+          <w:lang w:val="es-EC" w:eastAsia="es-EC"/>
+        </w:rPr>
+        <w:t xml:space="preserve"> o </w:t>
+      </w:r>
+      <w:r>
+        <w:rPr>
+          <w:b/>
+          <w:bCs/>
+          <w:lang w:val="es-EC" w:eastAsia="es-EC"/>
+        </w:rPr>
+        <w:t>editar</w:t>
+      </w:r>
+      <w:r>
+        <w:rPr>
+          <w:lang w:val="es-EC" w:eastAsia="es-EC"/>
+        </w:rPr>
+        <w:t xml:space="preserve"> al cliente.</w:t>
+      </w:r>
+    </w:p>
+    <w:p>
+      <w:pPr>
+        <w:rPr>
+          <w:lang w:val="es-EC" w:eastAsia="es-EC"/>
+        </w:rPr>
+      </w:pPr>
+    </w:p>
+    <w:p>
+      <w:pPr>
+        <w:rPr>
+          <w:lang w:val="es-EC" w:eastAsia="es-EC"/>
+        </w:rPr>
+      </w:pPr>
+      <w:r>
+        <w:rPr>
+          <w:noProof/>
+        </w:rPr>
+        <w:drawing>
+          <wp:anchor distT="0" distB="0" distL="114300" distR="114300" simplePos="0" relativeHeight="251693056" behindDoc="0" locked="0" layoutInCell="1" allowOverlap="1" wp14:anchorId="1E34D691" wp14:editId="6A9C7FAA">
+            <wp:simplePos x="0" y="0"/>
+            <wp:positionH relativeFrom="margin">
+              <wp:posOffset>-635</wp:posOffset>
+            </wp:positionH>
+            <wp:positionV relativeFrom="paragraph">
+              <wp:posOffset>0</wp:posOffset>
+            </wp:positionV>
+            <wp:extent cx="5400040" cy="2691765"/>
+            <wp:effectExtent l="0" t="0" r="0" b="0"/>
+            <wp:wrapSquare wrapText="bothSides"/>
+            <wp:docPr id="209" name="Imagen 209" descr="Interfaz de usuario gráfica, Aplicación, Sitio web&#10;&#10;Descripción generada automáticamente"/>
+            <wp:cNvGraphicFramePr>
+              <a:graphicFrameLocks xmlns:a="http://schemas.openxmlformats.org/drawingml/2006/main" noChangeAspect="1"/>
+            </wp:cNvGraphicFramePr>
+            <a:graphic xmlns:a="http://schemas.openxmlformats.org/drawingml/2006/main">
+              <a:graphicData uri="http://schemas.openxmlformats.org/drawingml/2006/picture">
+                <pic:pic xmlns:pic="http://schemas.openxmlformats.org/drawingml/2006/picture">
+                  <pic:nvPicPr>
+                    <pic:cNvPr id="209" name="Imagen 209" descr="Interfaz de usuario gráfica, Aplicación, Sitio web&#10;&#10;Descripción generada automáticamente"/>
+                    <pic:cNvPicPr/>
+                  </pic:nvPicPr>
+                  <pic:blipFill>
+                    <a:blip r:embed="rId35" cstate="print">
+                      <a:extLst>
+                        <a:ext uri="{28A0092B-C50C-407E-A947-70E740481C1C}">
+                          <a14:useLocalDpi xmlns:a14="http://schemas.microsoft.com/office/drawing/2010/main" val="0"/>
+                        </a:ext>
+                      </a:extLst>
+                    </a:blip>
+                    <a:stretch>
+                      <a:fillRect/>
+                    </a:stretch>
+                  </pic:blipFill>
+                  <pic:spPr>
+                    <a:xfrm>
+                      <a:off x="0" y="0"/>
+                      <a:ext cx="5400040" cy="2691765"/>
+                    </a:xfrm>
+                    <a:prstGeom prst="rect">
+                      <a:avLst/>
+                    </a:prstGeom>
+                  </pic:spPr>
+                </pic:pic>
+              </a:graphicData>
+            </a:graphic>
+          </wp:anchor>
+        </w:drawing>
+      </w:r>
+    </w:p>
+    <w:p>
+      <w:pPr>
+        <w:spacing w:line="276" w:lineRule="auto"/>
+        <w:rPr>
+          <w:b/>
+          <w:bCs/>
+          <w:lang w:val="es-EC" w:eastAsia="es-EC"/>
+        </w:rPr>
+      </w:pPr>
+      <w:r>
+        <w:rPr>
+          <w:b/>
+          <w:bCs/>
+          <w:lang w:val="es-EC" w:eastAsia="es-EC"/>
+        </w:rPr>
+        <w:t>Eliminar cliente desde</w:t>
+      </w:r>
+      <w:r>
+        <w:rPr>
+          <w:b/>
+          <w:bCs/>
+          <w:lang w:val="es-EC" w:eastAsia="es-EC"/>
+        </w:rPr>
+        <w:t xml:space="preserve"> cuenta de administrador.</w:t>
+      </w:r>
+    </w:p>
+    <w:p>
+      <w:pPr>
+        <w:spacing w:line="276" w:lineRule="auto"/>
+        <w:rPr>
+          <w:lang w:val="es-EC" w:eastAsia="es-EC"/>
+        </w:rPr>
+      </w:pPr>
+    </w:p>
+    <w:p>
+      <w:pPr>
+        <w:spacing w:line="276" w:lineRule="auto"/>
+        <w:rPr>
+          <w:lang w:val="es-EC" w:eastAsia="es-EC"/>
+        </w:rPr>
+      </w:pPr>
+      <w:r>
+        <w:rPr>
+          <w:lang w:val="es-EC" w:eastAsia="es-EC"/>
+        </w:rPr>
+        <w:t xml:space="preserve">Para poder eliminar el registro de un </w:t>
+      </w:r>
+      <w:r>
+        <w:rPr>
+          <w:b/>
+          <w:bCs/>
+          <w:lang w:val="es-EC" w:eastAsia="es-EC"/>
+        </w:rPr>
+        <w:t>cliente</w:t>
+      </w:r>
+      <w:r>
+        <w:rPr>
+          <w:lang w:val="es-EC" w:eastAsia="es-EC"/>
+        </w:rPr>
+        <w:t xml:space="preserve"> s</w:t>
+      </w:r>
+      <w:r>
+        <w:rPr>
+          <w:lang w:val="es-EC" w:eastAsia="es-EC"/>
+        </w:rPr>
+        <w:t xml:space="preserve">e debe </w:t>
+      </w:r>
+      <w:r>
+        <w:rPr>
+          <w:lang w:val="es-EC" w:eastAsia="es-EC"/>
+        </w:rPr>
+        <w:t xml:space="preserve">seleccionar al cliente y escoger la opción de eliminar, luego </w:t>
+      </w:r>
+      <w:r>
+        <w:rPr>
+          <w:lang w:val="es-EC" w:eastAsia="es-EC"/>
+        </w:rPr>
+        <w:t xml:space="preserve">se </w:t>
+      </w:r>
+      <w:r>
+        <w:rPr>
+          <w:lang w:val="es-EC" w:eastAsia="es-EC"/>
+        </w:rPr>
+        <w:t>mostrará</w:t>
+      </w:r>
+      <w:r>
+        <w:rPr>
+          <w:lang w:val="es-EC" w:eastAsia="es-EC"/>
+        </w:rPr>
+        <w:t xml:space="preserve"> </w:t>
+      </w:r>
+      <w:r>
+        <w:rPr>
+          <w:lang w:val="es-EC" w:eastAsia="es-EC"/>
+        </w:rPr>
+        <w:t xml:space="preserve">un mensaje de confirmación, al dar clic en Aceptar el cliente ya se habrá eliminado. </w:t>
+      </w:r>
+      <w:r>
+        <w:rPr>
+          <w:noProof/>
+          <w:lang w:val="es-EC" w:eastAsia="es-EC"/>
+        </w:rPr>
+        <mc:AlternateContent>
+          <mc:Choice Requires="wps">
+            <w:drawing>
+              <wp:anchor distT="0" distB="0" distL="114300" distR="114300" simplePos="0" relativeHeight="251697152" behindDoc="0" locked="0" layoutInCell="1" allowOverlap="1" wp14:anchorId="7F0A663A" wp14:editId="10DA8F07">
+                <wp:simplePos x="0" y="0"/>
+                <wp:positionH relativeFrom="column">
+                  <wp:posOffset>4603115</wp:posOffset>
+                </wp:positionH>
+                <wp:positionV relativeFrom="paragraph">
+                  <wp:posOffset>1695450</wp:posOffset>
+                </wp:positionV>
+                <wp:extent cx="336550" cy="355600"/>
+                <wp:effectExtent l="0" t="0" r="25400" b="25400"/>
+                <wp:wrapNone/>
+                <wp:docPr id="214" name="Rectángulo 214"/>
+                <wp:cNvGraphicFramePr/>
+                <a:graphic xmlns:a="http://schemas.openxmlformats.org/drawingml/2006/main">
+                  <a:graphicData uri="http://schemas.microsoft.com/office/word/2010/wordprocessingShape">
+                    <wps:wsp>
+                      <wps:cNvSpPr/>
+                      <wps:spPr>
+                        <a:xfrm>
+                          <a:off x="0" y="0"/>
+                          <a:ext cx="336550" cy="355600"/>
+                        </a:xfrm>
+                        <a:prstGeom prst="rect">
+                          <a:avLst/>
+                        </a:prstGeom>
+                        <a:noFill/>
+                        <a:ln w="19050">
+                          <a:solidFill>
+                            <a:srgbClr val="FF0000"/>
+                          </a:solidFill>
+                        </a:ln>
+                      </wps:spPr>
+                      <wps:style>
+                        <a:lnRef idx="2">
+                          <a:schemeClr val="accent1">
+                            <a:shade val="50000"/>
+                          </a:schemeClr>
+                        </a:lnRef>
+                        <a:fillRef idx="1">
+                          <a:schemeClr val="accent1"/>
+                        </a:fillRef>
+                        <a:effectRef idx="0">
+                          <a:schemeClr val="accent1"/>
+                        </a:effectRef>
+                        <a:fontRef idx="minor">
+                          <a:schemeClr val="lt1"/>
+                        </a:fontRef>
+                      </wps:style>
+                      <wps:bodyPr rot="0" spcFirstLastPara="0" vertOverflow="overflow" horzOverflow="overflow" vert="horz" wrap="square" lIns="91440" tIns="45720" rIns="91440" bIns="45720" numCol="1" spcCol="0" rtlCol="0" fromWordArt="0" anchor="ctr" anchorCtr="0" forceAA="0" compatLnSpc="1">
+                        <a:prstTxWarp prst="textNoShape">
+                          <a:avLst/>
+                        </a:prstTxWarp>
+                        <a:noAutofit/>
+                      </wps:bodyPr>
+                    </wps:wsp>
+                  </a:graphicData>
+                </a:graphic>
+              </wp:anchor>
+            </w:drawing>
+          </mc:Choice>
+          <mc:Fallback>
+            <w:pict>
+              <v:rect w14:anchorId="5E3D1A63" id="Rectángulo 214" o:spid="_x0000_s1026" style="position:absolute;margin-left:362.45pt;margin-top:133.5pt;width:26.5pt;height:28pt;z-index:251697152;visibility:visible;mso-wrap-style:square;mso-wrap-distance-left:9pt;mso-wrap-distance-top:0;mso-wrap-distance-right:9pt;mso-wrap-distance-bottom:0;mso-position-horizontal:absolute;mso-position-horizontal-relative:text;mso-position-vertical:absolute;mso-position-vertical-relative:text;v-text-anchor:middle" o:gfxdata="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" filled="f" strokecolor="red" strokeweight="1.5pt"/>
+            </w:pict>
+          </mc:Fallback>
+        </mc:AlternateContent>
+      </w:r>
+    </w:p>
+    <w:p>
+      <w:pPr>
+        <w:rPr>
+          <w:lang w:val="es-EC" w:eastAsia="es-EC"/>
+        </w:rPr>
+      </w:pPr>
+      <w:r>
+        <w:rPr>
+          <w:noProof/>
+        </w:rPr>
+        <w:lastRenderedPageBreak/>
+        <w:drawing>
+          <wp:anchor distT="0" distB="0" distL="114300" distR="114300" simplePos="0" relativeHeight="251694080" behindDoc="0" locked="0" layoutInCell="1" allowOverlap="1" wp14:anchorId="7970E242" wp14:editId="2BADB318">
+            <wp:simplePos x="0" y="0"/>
+            <wp:positionH relativeFrom="column">
+              <wp:posOffset>-635</wp:posOffset>
+            </wp:positionH>
+            <wp:positionV relativeFrom="paragraph">
+              <wp:posOffset>-1270</wp:posOffset>
+            </wp:positionV>
+            <wp:extent cx="5400040" cy="2747010"/>
+            <wp:effectExtent l="0" t="0" r="0" b="0"/>
+            <wp:wrapSquare wrapText="bothSides"/>
+            <wp:docPr id="210" name="Imagen 210" descr="Interfaz de usuario gráfica, Aplicación, Sitio web&#10;&#10;Descripción generada automáticamente"/>
+            <wp:cNvGraphicFramePr>
+              <a:graphicFrameLocks xmlns:a="http://schemas.openxmlformats.org/drawingml/2006/main" noChangeAspect="1"/>
+            </wp:cNvGraphicFramePr>
+            <a:graphic xmlns:a="http://schemas.openxmlformats.org/drawingml/2006/main">
+              <a:graphicData uri="http://schemas.openxmlformats.org/drawingml/2006/picture">
+                <pic:pic xmlns:pic="http://schemas.openxmlformats.org/drawingml/2006/picture">
+                  <pic:nvPicPr>
+                    <pic:cNvPr id="210" name="Imagen 210" descr="Interfaz de usuario gráfica, Aplicación, Sitio web&#10;&#10;Descripción generada automáticamente"/>
+                    <pic:cNvPicPr>
+                      <a:picLocks noChangeAspect="1" noChangeArrowheads="1"/>
+                    </pic:cNvPicPr>
+                  </pic:nvPicPr>
+                  <pic:blipFill>
+                    <a:blip r:embed="rId36">
+                      <a:extLst>
+                        <a:ext uri="{28A0092B-C50C-407E-A947-70E740481C1C}">
+                          <a14:useLocalDpi xmlns:a14="http://schemas.microsoft.com/office/drawing/2010/main" val="0"/>
+                        </a:ext>
+                      </a:extLst>
+                    </a:blip>
+                    <a:srcRect/>
+                    <a:stretch>
+                      <a:fillRect/>
+                    </a:stretch>
+                  </pic:blipFill>
+                  <pic:spPr bwMode="auto">
+                    <a:xfrm>
+                      <a:off x="0" y="0"/>
+                      <a:ext cx="5400040" cy="2747010"/>
+                    </a:xfrm>
+                    <a:prstGeom prst="rect">
+                      <a:avLst/>
+                    </a:prstGeom>
+                    <a:noFill/>
+                    <a:ln>
+                      <a:noFill/>
+                    </a:ln>
+                  </pic:spPr>
+                </pic:pic>
+              </a:graphicData>
+            </a:graphic>
+          </wp:anchor>
+        </w:drawing>
+      </w:r>
+    </w:p>
+    <w:p>
+      <w:pPr>
+        <w:rPr>
+          <w:lang w:val="es-EC" w:eastAsia="es-EC"/>
+        </w:rPr>
+      </w:pPr>
+      <w:r>
+        <w:rPr>
+          <w:lang w:val="es-EC" w:eastAsia="es-EC"/>
+        </w:rPr>
+        <w:t>S</w:t>
+      </w:r>
+      <w:r>
+        <w:rPr>
+          <w:lang w:val="es-EC" w:eastAsia="es-EC"/>
+        </w:rPr>
+        <w:t>e puede</w:t>
+      </w:r>
+      <w:r>
+        <w:rPr>
+          <w:lang w:val="es-EC" w:eastAsia="es-EC"/>
+        </w:rPr>
+        <w:t xml:space="preserve"> visualizar el registro del cliente ha sido eliminado.</w:t>
+      </w:r>
+    </w:p>
+    <w:p>
+      <w:pPr>
+        <w:rPr>
+          <w:b/>
+          <w:bCs/>
+          <w:lang w:val="es-EC" w:eastAsia="es-EC"/>
+        </w:rPr>
+      </w:pPr>
+      <w:r>
+        <w:rPr>
+          <w:noProof/>
+        </w:rPr>
+        <w:drawing>
+          <wp:anchor distT="0" distB="0" distL="114300" distR="114300" simplePos="0" relativeHeight="251695104" behindDoc="0" locked="0" layoutInCell="1" allowOverlap="1" wp14:anchorId="058231B4" wp14:editId="41BC785C">
+            <wp:simplePos x="0" y="0"/>
+            <wp:positionH relativeFrom="column">
+              <wp:posOffset>-76835</wp:posOffset>
+            </wp:positionH>
+            <wp:positionV relativeFrom="paragraph">
+              <wp:posOffset>0</wp:posOffset>
+            </wp:positionV>
+            <wp:extent cx="5400040" cy="2713990"/>
+            <wp:effectExtent l="0" t="0" r="0" b="0"/>
+            <wp:wrapSquare wrapText="bothSides"/>
+            <wp:docPr id="211" name="Imagen 211" descr="Interfaz de usuario gráfica, Aplicación&#10;&#10;Descripción generada automáticamente"/>
+            <wp:cNvGraphicFramePr>
+              <a:graphicFrameLocks xmlns:a="http://schemas.openxmlformats.org/drawingml/2006/main" noChangeAspect="1"/>
+            </wp:cNvGraphicFramePr>
+            <a:graphic xmlns:a="http://schemas.openxmlformats.org/drawingml/2006/main">
+              <a:graphicData uri="http://schemas.openxmlformats.org/drawingml/2006/picture">
+                <pic:pic xmlns:pic="http://schemas.openxmlformats.org/drawingml/2006/picture">
+                  <pic:nvPicPr>
+                    <pic:cNvPr id="211" name="Imagen 211" descr="Interfaz de usuario gráfica, Aplicación&#10;&#10;Descripción generada automáticamente"/>
+                    <pic:cNvPicPr>
+                      <a:picLocks noChangeAspect="1" noChangeArrowheads="1"/>
+                    </pic:cNvPicPr>
+                  </pic:nvPicPr>
+                  <pic:blipFill>
+                    <a:blip r:embed="rId37">
+                      <a:extLst>
+                        <a:ext uri="{28A0092B-C50C-407E-A947-70E740481C1C}">
+                          <a14:useLocalDpi xmlns:a14="http://schemas.microsoft.com/office/drawing/2010/main" val="0"/>
+                        </a:ext>
+                      </a:extLst>
+                    </a:blip>
+                    <a:srcRect/>
+                    <a:stretch>
+                      <a:fillRect/>
+                    </a:stretch>
+                  </pic:blipFill>
+                  <pic:spPr bwMode="auto">
+                    <a:xfrm>
+                      <a:off x="0" y="0"/>
+                      <a:ext cx="5400040" cy="2713990"/>
+                    </a:xfrm>
+                    <a:prstGeom prst="rect">
+                      <a:avLst/>
+                    </a:prstGeom>
+                    <a:noFill/>
+                    <a:ln>
+                      <a:noFill/>
+                    </a:ln>
+                  </pic:spPr>
+                </pic:pic>
+              </a:graphicData>
+            </a:graphic>
+          </wp:anchor>
+        </w:drawing>
+      </w:r>
+    </w:p>
+    <w:p>
+      <w:pPr>
+        <w:spacing w:line="276" w:lineRule="auto"/>
+        <w:rPr>
+          <w:b/>
+          <w:bCs/>
+          <w:lang w:val="es-EC" w:eastAsia="es-EC"/>
+        </w:rPr>
+      </w:pPr>
+      <w:r>
+        <w:rPr>
+          <w:b/>
+          <w:bCs/>
+          <w:lang w:val="es-EC" w:eastAsia="es-EC"/>
+        </w:rPr>
+        <w:t>Editar cliente desde cuenta de administrador.</w:t>
+      </w:r>
+    </w:p>
+    <w:p>
+      <w:pPr>
+        <w:spacing w:line="276" w:lineRule="auto"/>
+        <w:rPr>
+          <w:lang w:val="es-EC" w:eastAsia="es-EC"/>
+        </w:rPr>
+      </w:pPr>
+    </w:p>
+    <w:p>
+      <w:pPr>
+        <w:spacing w:line="276" w:lineRule="auto"/>
+        <w:rPr>
+          <w:lang w:val="es-EC" w:eastAsia="es-EC"/>
+        </w:rPr>
+      </w:pPr>
+      <w:r>
+        <w:rPr>
+          <w:lang w:val="es-EC" w:eastAsia="es-EC"/>
+        </w:rPr>
+        <w:t>Al escoger la opción de editar se visualizar</w:t>
+      </w:r>
+      <w:r>
+        <w:rPr>
+          <w:lang w:val="es-EC" w:eastAsia="es-EC"/>
+        </w:rPr>
+        <w:t>á</w:t>
+      </w:r>
+      <w:r>
+        <w:rPr>
+          <w:lang w:val="es-EC" w:eastAsia="es-EC"/>
+        </w:rPr>
+        <w:t xml:space="preserve"> los datos del </w:t>
+      </w:r>
+      <w:r>
+        <w:rPr>
+          <w:b/>
+          <w:bCs/>
+          <w:lang w:val="es-EC" w:eastAsia="es-EC"/>
+        </w:rPr>
+        <w:t>cliente</w:t>
+      </w:r>
+      <w:r>
+        <w:rPr>
+          <w:lang w:val="es-EC" w:eastAsia="es-EC"/>
+        </w:rPr>
+        <w:t xml:space="preserve"> </w:t>
+      </w:r>
+      <w:r>
+        <w:rPr>
+          <w:lang w:val="es-EC" w:eastAsia="es-EC"/>
+        </w:rPr>
+        <w:t>en</w:t>
+      </w:r>
+      <w:r>
+        <w:rPr>
+          <w:lang w:val="es-EC" w:eastAsia="es-EC"/>
+        </w:rPr>
+        <w:t xml:space="preserve"> el cual </w:t>
+      </w:r>
+      <w:r>
+        <w:rPr>
+          <w:lang w:val="es-EC" w:eastAsia="es-EC"/>
+        </w:rPr>
+        <w:t xml:space="preserve">podrá </w:t>
+      </w:r>
+      <w:r>
+        <w:rPr>
+          <w:lang w:val="es-EC" w:eastAsia="es-EC"/>
+        </w:rPr>
+        <w:t xml:space="preserve">editar los siguientes campos: teléfono, correo y contraseña, </w:t>
+      </w:r>
+      <w:r>
+        <w:rPr>
+          <w:lang w:val="es-EC" w:eastAsia="es-EC"/>
+        </w:rPr>
+        <w:t>luego dar</w:t>
+      </w:r>
+      <w:r>
+        <w:rPr>
+          <w:lang w:val="es-EC" w:eastAsia="es-EC"/>
+        </w:rPr>
+        <w:t xml:space="preserve"> clic en Actualizar </w:t>
+      </w:r>
+      <w:r>
+        <w:rPr>
+          <w:lang w:val="es-EC" w:eastAsia="es-EC"/>
+        </w:rPr>
+        <w:t>se</w:t>
+      </w:r>
+      <w:r>
+        <w:rPr>
+          <w:lang w:val="es-EC" w:eastAsia="es-EC"/>
+        </w:rPr>
+        <w:t xml:space="preserve"> regresa a la tabla </w:t>
+      </w:r>
+      <w:r>
+        <w:rPr>
+          <w:lang w:val="es-EC" w:eastAsia="es-EC"/>
+        </w:rPr>
+        <w:t>de</w:t>
+      </w:r>
+      <w:r>
+        <w:rPr>
+          <w:lang w:val="es-EC" w:eastAsia="es-EC"/>
+        </w:rPr>
+        <w:t xml:space="preserve"> clientes con sus datos actualizados.</w:t>
+      </w:r>
+    </w:p>
+    <w:p>
+      <w:pPr>
+        <w:spacing w:line="276" w:lineRule="auto"/>
+        <w:rPr>
+          <w:lang w:val="es-EC" w:eastAsia="es-EC"/>
+        </w:rPr>
+      </w:pPr>
+    </w:p>
+    <w:p>
+      <w:pPr>
+        <w:rPr>
+          <w:lang w:val="es-EC" w:eastAsia="es-EC"/>
+        </w:rPr>
+      </w:pPr>
+      <w:r>
+        <w:rPr>
+          <w:noProof/>
+        </w:rPr>
+        <w:lastRenderedPageBreak/>
+        <w:drawing>
+          <wp:anchor distT="0" distB="0" distL="114300" distR="114300" simplePos="0" relativeHeight="251696128" behindDoc="0" locked="0" layoutInCell="1" allowOverlap="1" wp14:anchorId="0B75CDC5" wp14:editId="766236B0">
+            <wp:simplePos x="0" y="0"/>
+            <wp:positionH relativeFrom="column">
+              <wp:posOffset>-635</wp:posOffset>
+            </wp:positionH>
+            <wp:positionV relativeFrom="paragraph">
+              <wp:posOffset>-3175</wp:posOffset>
+            </wp:positionV>
+            <wp:extent cx="5400040" cy="3249930"/>
+            <wp:effectExtent l="0" t="0" r="0" b="7620"/>
+            <wp:wrapSquare wrapText="bothSides"/>
+            <wp:docPr id="213" name="Imagen 213" descr="Interfaz de usuario gráfica, Texto, Aplicación&#10;&#10;Descripción generada automáticamente"/>
+            <wp:cNvGraphicFramePr>
+              <a:graphicFrameLocks xmlns:a="http://schemas.openxmlformats.org/drawingml/2006/main" noChangeAspect="1"/>
+            </wp:cNvGraphicFramePr>
+            <a:graphic xmlns:a="http://schemas.openxmlformats.org/drawingml/2006/main">
+              <a:graphicData uri="http://schemas.openxmlformats.org/drawingml/2006/picture">
+                <pic:pic xmlns:pic="http://schemas.openxmlformats.org/drawingml/2006/picture">
+                  <pic:nvPicPr>
+                    <pic:cNvPr id="213" name="Imagen 213" descr="Interfaz de usuario gráfica, Texto, Aplicación&#10;&#10;Descripción generada automáticamente"/>
+                    <pic:cNvPicPr>
+                      <a:picLocks noChangeAspect="1" noChangeArrowheads="1"/>
+                    </pic:cNvPicPr>
+                  </pic:nvPicPr>
+                  <pic:blipFill>
+                    <a:blip r:embed="rId38">
+                      <a:extLst>
+                        <a:ext uri="{28A0092B-C50C-407E-A947-70E740481C1C}">
+                          <a14:useLocalDpi xmlns:a14="http://schemas.microsoft.com/office/drawing/2010/main" val="0"/>
+                        </a:ext>
+                      </a:extLst>
+                    </a:blip>
+                    <a:srcRect/>
+                    <a:stretch>
+                      <a:fillRect/>
+                    </a:stretch>
+                  </pic:blipFill>
+                  <pic:spPr bwMode="auto">
+                    <a:xfrm>
+                      <a:off x="0" y="0"/>
+                      <a:ext cx="5400040" cy="3249930"/>
+                    </a:xfrm>
+                    <a:prstGeom prst="rect">
+                      <a:avLst/>
+                    </a:prstGeom>
+                    <a:noFill/>
+                    <a:ln>
+                      <a:noFill/>
+                    </a:ln>
+                  </pic:spPr>
+                </pic:pic>
+              </a:graphicData>
+            </a:graphic>
+          </wp:anchor>
+        </w:drawing>
+      </w:r>
+    </w:p>
+    <w:p>
+      <w:pPr>
+        <w:spacing w:line="276" w:lineRule="auto"/>
+        <w:rPr>
+          <w:lang w:val="es-EC" w:eastAsia="es-EC"/>
+        </w:rPr>
+      </w:pPr>
+    </w:p>
+    <w:p>
+      <w:pPr>
+        <w:spacing w:line="276" w:lineRule="auto"/>
+        <w:rPr>
+          <w:b/>
+          <w:bCs/>
+          <w:lang w:val="es-EC" w:eastAsia="es-EC"/>
+        </w:rPr>
+      </w:pPr>
+      <w:r>
+        <w:rPr>
+          <w:b/>
+          <w:bCs/>
+          <w:lang w:val="es-EC" w:eastAsia="es-EC"/>
+        </w:rPr>
+        <w:t>Elimina</w:t>
+      </w:r>
+      <w:r>
+        <w:rPr>
+          <w:b/>
+          <w:bCs/>
+          <w:lang w:val="es-EC" w:eastAsia="es-EC"/>
+        </w:rPr>
+        <w:t xml:space="preserve">r </w:t>
+      </w:r>
+      <w:r>
+        <w:rPr>
+          <w:b/>
+          <w:bCs/>
+          <w:lang w:val="es-EC" w:eastAsia="es-EC"/>
+        </w:rPr>
+        <w:t xml:space="preserve">registro de </w:t>
+      </w:r>
+      <w:r>
+        <w:rPr>
+          <w:b/>
+          <w:bCs/>
+          <w:lang w:val="es-EC" w:eastAsia="es-EC"/>
+        </w:rPr>
+        <w:t>chofer.</w:t>
+      </w:r>
+    </w:p>
+    <w:p>
+      <w:pPr>
+        <w:spacing w:line="276" w:lineRule="auto"/>
+        <w:rPr>
+          <w:lang w:val="es-EC" w:eastAsia="es-EC"/>
+        </w:rPr>
+      </w:pPr>
+    </w:p>
+    <w:p>
+      <w:pPr>
+        <w:spacing w:line="276" w:lineRule="auto"/>
+        <w:rPr>
+          <w:lang w:val="es-EC" w:eastAsia="es-EC"/>
+        </w:rPr>
+      </w:pPr>
+      <w:r>
+        <w:rPr>
+          <w:lang w:val="es-EC" w:eastAsia="es-EC"/>
+        </w:rPr>
+        <w:t xml:space="preserve">Para poder eliminar el registro de un </w:t>
+      </w:r>
+      <w:r>
+        <w:rPr>
+          <w:b/>
+          <w:bCs/>
+          <w:lang w:val="es-EC" w:eastAsia="es-EC"/>
+        </w:rPr>
+        <w:t>chofer</w:t>
+      </w:r>
+      <w:r>
+        <w:rPr>
+          <w:lang w:val="es-EC" w:eastAsia="es-EC"/>
+        </w:rPr>
+        <w:t xml:space="preserve"> solo </w:t>
+      </w:r>
+      <w:r>
+        <w:rPr>
+          <w:lang w:val="es-EC" w:eastAsia="es-EC"/>
+        </w:rPr>
+        <w:t xml:space="preserve">se </w:t>
+      </w:r>
+      <w:r>
+        <w:rPr>
+          <w:lang w:val="es-EC" w:eastAsia="es-EC"/>
+        </w:rPr>
+        <w:t>debe seleccionar al</w:t>
+      </w:r>
+      <w:r>
+        <w:rPr>
+          <w:lang w:val="es-EC" w:eastAsia="es-EC"/>
+        </w:rPr>
+        <w:t xml:space="preserve"> registro</w:t>
+      </w:r>
+      <w:r>
+        <w:rPr>
+          <w:lang w:val="es-EC" w:eastAsia="es-EC"/>
+        </w:rPr>
+        <w:t xml:space="preserve"> y escoger la opción de eliminar, luego </w:t>
+      </w:r>
+      <w:r>
+        <w:rPr>
+          <w:lang w:val="es-EC" w:eastAsia="es-EC"/>
+        </w:rPr>
+        <w:t xml:space="preserve">se visualizará </w:t>
+      </w:r>
+      <w:r>
+        <w:rPr>
+          <w:lang w:val="es-EC" w:eastAsia="es-EC"/>
+        </w:rPr>
+        <w:t xml:space="preserve">un mensaje de confirmación, al dar clic en </w:t>
+      </w:r>
+      <w:r>
+        <w:rPr>
+          <w:lang w:val="es-EC" w:eastAsia="es-EC"/>
+        </w:rPr>
+        <w:t>Aceptar el registro del chofer se habrá eliminado.</w:t>
+      </w:r>
+    </w:p>
+    <w:p>
+      <w:pPr>
+        <w:rPr>
+          <w:lang w:val="es-EC" w:eastAsia="es-EC"/>
+        </w:rPr>
+      </w:pPr>
+    </w:p>
+    <w:p>
+      <w:pPr>
+        <w:rPr>
+          <w:lang w:val="es-EC" w:eastAsia="es-EC"/>
+        </w:rPr>
+      </w:pPr>
+      <w:r>
+        <w:rPr>
+          <w:noProof/>
+        </w:rPr>
+        <w:drawing>
+          <wp:anchor distT="0" distB="0" distL="114300" distR="114300" simplePos="0" relativeHeight="251699200" behindDoc="0" locked="0" layoutInCell="1" allowOverlap="1" wp14:anchorId="635F2B86" wp14:editId="2186ADEA">
+            <wp:simplePos x="0" y="0"/>
+            <wp:positionH relativeFrom="margin">
+              <wp:posOffset>107950</wp:posOffset>
+            </wp:positionH>
+            <wp:positionV relativeFrom="paragraph">
+              <wp:posOffset>0</wp:posOffset>
+            </wp:positionV>
+            <wp:extent cx="5400040" cy="2713990"/>
+            <wp:effectExtent l="0" t="0" r="0" b="0"/>
+            <wp:wrapSquare wrapText="bothSides"/>
+            <wp:docPr id="215" name="Imagen 215" descr="Interfaz de usuario gráfica, Aplicación, Sitio web&#10;&#10;Descripción generada automáticamente"/>
+            <wp:cNvGraphicFramePr>
+              <a:graphicFrameLocks xmlns:a="http://schemas.openxmlformats.org/drawingml/2006/main" noChangeAspect="1"/>
+            </wp:cNvGraphicFramePr>
+            <a:graphic xmlns:a="http://schemas.openxmlformats.org/drawingml/2006/main">
+              <a:graphicData uri="http://schemas.openxmlformats.org/drawingml/2006/picture">
+                <pic:pic xmlns:pic="http://schemas.openxmlformats.org/drawingml/2006/picture">
+                  <pic:nvPicPr>
+                    <pic:cNvPr id="215" name="Imagen 215" descr="Interfaz de usuario gráfica, Aplicación, Sitio web&#10;&#10;Descripción generada automáticamente"/>
+                    <pic:cNvPicPr>
+                      <a:picLocks noChangeAspect="1" noChangeArrowheads="1"/>
+                    </pic:cNvPicPr>
+                  </pic:nvPicPr>
+                  <pic:blipFill>
+                    <a:blip r:embed="rId39">
+                      <a:extLst>
+                        <a:ext uri="{28A0092B-C50C-407E-A947-70E740481C1C}">
+                          <a14:useLocalDpi xmlns:a14="http://schemas.microsoft.com/office/drawing/2010/main" val="0"/>
+                        </a:ext>
+                      </a:extLst>
+                    </a:blip>
+                    <a:srcRect/>
+                    <a:stretch>
+                      <a:fillRect/>
+                    </a:stretch>
+                  </pic:blipFill>
+                  <pic:spPr bwMode="auto">
+                    <a:xfrm>
+                      <a:off x="0" y="0"/>
+                      <a:ext cx="5400040" cy="2713990"/>
+                    </a:xfrm>
+                    <a:prstGeom prst="rect">
+                      <a:avLst/>
+                    </a:prstGeom>
+                    <a:noFill/>
+                    <a:ln>
+                      <a:noFill/>
+                    </a:ln>
+                  </pic:spPr>
+                </pic:pic>
+              </a:graphicData>
+            </a:graphic>
+          </wp:anchor>
+        </w:drawing>
+      </w:r>
+    </w:p>
+    <w:p>
+      <w:pPr>
+        <w:spacing w:line="276" w:lineRule="auto"/>
+        <w:rPr>
+          <w:b/>
+          <w:bCs/>
+          <w:highlight w:val="yellow"/>
+          <w:lang w:val="es-EC" w:eastAsia="es-EC"/>
+        </w:rPr>
+      </w:pPr>
+      <w:r>
+        <w:rPr>
+          <w:noProof/>
+        </w:rPr>
+        <w:lastRenderedPageBreak/>
+        <w:drawing>
+          <wp:anchor distT="0" distB="0" distL="114300" distR="114300" simplePos="0" relativeHeight="251731968" behindDoc="0" locked="0" layoutInCell="1" allowOverlap="1" wp14:anchorId="6C2E388B" wp14:editId="443C14F2">
+            <wp:simplePos x="0" y="0"/>
+            <wp:positionH relativeFrom="column">
+              <wp:posOffset>0</wp:posOffset>
+            </wp:positionH>
+            <wp:positionV relativeFrom="paragraph">
+              <wp:posOffset>199390</wp:posOffset>
+            </wp:positionV>
+            <wp:extent cx="5400040" cy="2777490"/>
+            <wp:effectExtent l="0" t="0" r="0" b="3810"/>
+            <wp:wrapSquare wrapText="bothSides"/>
+            <wp:docPr id="216" name="Imagen 216" descr="Interfaz de usuario gráfica&#10;&#10;Descripción generada automáticamente"/>
+            <wp:cNvGraphicFramePr>
+              <a:graphicFrameLocks xmlns:a="http://schemas.openxmlformats.org/drawingml/2006/main" noChangeAspect="1"/>
+            </wp:cNvGraphicFramePr>
+            <a:graphic xmlns:a="http://schemas.openxmlformats.org/drawingml/2006/main">
+              <a:graphicData uri="http://schemas.openxmlformats.org/drawingml/2006/picture">
+                <pic:pic xmlns:pic="http://schemas.openxmlformats.org/drawingml/2006/picture">
+                  <pic:nvPicPr>
+                    <pic:cNvPr id="216" name="Imagen 216" descr="Interfaz de usuario gráfica&#10;&#10;Descripción generada automáticamente"/>
+                    <pic:cNvPicPr>
+                      <a:picLocks noChangeAspect="1" noChangeArrowheads="1"/>
+                    </pic:cNvPicPr>
+                  </pic:nvPicPr>
+                  <pic:blipFill>
+                    <a:blip r:embed="rId40">
+                      <a:extLst>
+                        <a:ext uri="{28A0092B-C50C-407E-A947-70E740481C1C}">
+                          <a14:useLocalDpi xmlns:a14="http://schemas.microsoft.com/office/drawing/2010/main" val="0"/>
+                        </a:ext>
+                      </a:extLst>
+                    </a:blip>
+                    <a:srcRect/>
+                    <a:stretch>
+                      <a:fillRect/>
+                    </a:stretch>
+                  </pic:blipFill>
+                  <pic:spPr bwMode="auto">
+                    <a:xfrm>
+                      <a:off x="0" y="0"/>
+                      <a:ext cx="5400040" cy="2777490"/>
+                    </a:xfrm>
+                    <a:prstGeom prst="rect">
+                      <a:avLst/>
+                    </a:prstGeom>
+                    <a:noFill/>
+                    <a:ln>
+                      <a:noFill/>
+                    </a:ln>
+                  </pic:spPr>
+                </pic:pic>
+              </a:graphicData>
+            </a:graphic>
+          </wp:anchor>
+        </w:drawing>
+      </w:r>
+    </w:p>
+    <w:p>
+      <w:pPr>
+        <w:spacing w:line="276" w:lineRule="auto"/>
+        <w:rPr>
+          <w:b/>
+          <w:bCs/>
+          <w:highlight w:val="yellow"/>
+          <w:lang w:val="es-EC" w:eastAsia="es-EC"/>
+        </w:rPr>
+      </w:pPr>
+    </w:p>
+    <w:p>
+      <w:pPr>
+        <w:spacing w:line="276" w:lineRule="auto"/>
+        <w:rPr>
+          <w:b/>
+          <w:bCs/>
+          <w:lang w:val="es-EC" w:eastAsia="es-EC"/>
+        </w:rPr>
+      </w:pPr>
+      <w:r>
+        <w:rPr>
+          <w:b/>
+          <w:bCs/>
+          <w:lang w:val="es-EC" w:eastAsia="es-EC"/>
+        </w:rPr>
+        <w:t>Editar registro de chofer</w:t>
+      </w:r>
+      <w:r>
+        <w:rPr>
+          <w:b/>
+          <w:bCs/>
+          <w:lang w:val="es-EC" w:eastAsia="es-EC"/>
+        </w:rPr>
+        <w:t xml:space="preserve"> desde cuenta de administrador</w:t>
+      </w:r>
+      <w:r>
+        <w:rPr>
+          <w:b/>
+          <w:bCs/>
+          <w:lang w:val="es-EC" w:eastAsia="es-EC"/>
+        </w:rPr>
+        <w:t>.</w:t>
+      </w:r>
+    </w:p>
+    <w:p>
+      <w:pPr>
+        <w:spacing w:line="276" w:lineRule="auto"/>
+        <w:rPr>
+          <w:lang w:val="es-EC" w:eastAsia="es-EC"/>
+        </w:rPr>
+      </w:pPr>
+    </w:p>
+    <w:p>
+      <w:pPr>
+        <w:spacing w:line="276" w:lineRule="auto"/>
+        <w:rPr>
+          <w:lang w:val="es-EC" w:eastAsia="es-EC"/>
+        </w:rPr>
+      </w:pPr>
+      <w:r>
+        <w:rPr>
+          <w:lang w:val="es-EC" w:eastAsia="es-EC"/>
+        </w:rPr>
+        <w:t xml:space="preserve">Al escoger la opción de editar se visualizará los datos del </w:t>
+      </w:r>
+      <w:r>
+        <w:rPr>
+          <w:b/>
+          <w:bCs/>
+          <w:lang w:val="es-EC" w:eastAsia="es-EC"/>
+        </w:rPr>
+        <w:t>chofer</w:t>
+      </w:r>
+      <w:r>
+        <w:rPr>
+          <w:lang w:val="es-EC" w:eastAsia="es-EC"/>
+        </w:rPr>
+        <w:t xml:space="preserve"> en el cual podrá editar los siguientes campos: teléfono, correo y contraseña, luego dar clic en Actualizar se regresa a la tabla de eliminar chofer con sus datos actualizados.</w:t>
+      </w:r>
+    </w:p>
+    <w:p>
+      <w:pPr>
+        <w:rPr>
+          <w:lang w:val="es-EC" w:eastAsia="es-EC"/>
+        </w:rPr>
+      </w:pPr>
+    </w:p>
+    <w:p>
+      <w:pPr>
+        <w:rPr>
+          <w:b/>
+          <w:bCs/>
+          <w:lang w:val="es-EC" w:eastAsia="es-EC"/>
+        </w:rPr>
+      </w:pPr>
+      <w:r>
+        <w:rPr>
+          <w:noProof/>
+        </w:rPr>
+        <w:drawing>
+          <wp:anchor distT="0" distB="0" distL="114300" distR="114300" simplePos="0" relativeHeight="251702272" behindDoc="0" locked="0" layoutInCell="1" allowOverlap="1" wp14:anchorId="3692CF3C" wp14:editId="17717F6A">
+            <wp:simplePos x="0" y="0"/>
+            <wp:positionH relativeFrom="column">
+              <wp:posOffset>25400</wp:posOffset>
+            </wp:positionH>
+            <wp:positionV relativeFrom="paragraph">
+              <wp:posOffset>0</wp:posOffset>
+            </wp:positionV>
+            <wp:extent cx="5400040" cy="3286760"/>
+            <wp:effectExtent l="0" t="0" r="0" b="8890"/>
+            <wp:wrapSquare wrapText="bothSides"/>
+            <wp:docPr id="218" name="Imagen 218" descr="Interfaz de usuario gráfica, Texto, Aplicación, Chat o mensaje de texto&#10;&#10;Descripción generada automáticamente"/>
+            <wp:cNvGraphicFramePr>
+              <a:graphicFrameLocks xmlns:a="http://schemas.openxmlformats.org/drawingml/2006/main" noChangeAspect="1"/>
+            </wp:cNvGraphicFramePr>
+            <a:graphic xmlns:a="http://schemas.openxmlformats.org/drawingml/2006/main">
+              <a:graphicData uri="http://schemas.openxmlformats.org/drawingml/2006/picture">
+                <pic:pic xmlns:pic="http://schemas.openxmlformats.org/drawingml/2006/picture">
+                  <pic:nvPicPr>
+                    <pic:cNvPr id="218" name="Imagen 218" descr="Interfaz de usuario gráfica, Texto, Aplicación, Chat o mensaje de texto&#10;&#10;Descripción generada automáticamente"/>
+                    <pic:cNvPicPr>
+                      <a:picLocks noChangeAspect="1" noChangeArrowheads="1"/>
+                    </pic:cNvPicPr>
+                  </pic:nvPicPr>
+                  <pic:blipFill>
+                    <a:blip r:embed="rId41">
+                      <a:extLst>
+                        <a:ext uri="{28A0092B-C50C-407E-A947-70E740481C1C}">
+                          <a14:useLocalDpi xmlns:a14="http://schemas.microsoft.com/office/drawing/2010/main" val="0"/>
+                        </a:ext>
+                      </a:extLst>
+                    </a:blip>
+                    <a:srcRect/>
+                    <a:stretch>
+                      <a:fillRect/>
+                    </a:stretch>
+                  </pic:blipFill>
+                  <pic:spPr bwMode="auto">
+                    <a:xfrm>
+                      <a:off x="0" y="0"/>
+                      <a:ext cx="5400040" cy="3286760"/>
+                    </a:xfrm>
+                    <a:prstGeom prst="rect">
+                      <a:avLst/>
+                    </a:prstGeom>
+                    <a:noFill/>
+                    <a:ln>
+                      <a:noFill/>
+                    </a:ln>
+                  </pic:spPr>
+                </pic:pic>
+              </a:graphicData>
+            </a:graphic>
+          </wp:anchor>
+        </w:drawing>
+      </w:r>
+    </w:p>
+    <w:p>
+      <w:pPr>
+        <w:spacing w:line="276" w:lineRule="auto"/>
+        <w:rPr>
+          <w:b/>
+          <w:bCs/>
+          <w:lang w:val="es-EC" w:eastAsia="es-EC"/>
+        </w:rPr>
+      </w:pPr>
+    </w:p>
+    <w:p>
+      <w:pPr>
+        <w:spacing w:line="276" w:lineRule="auto"/>
+        <w:rPr>
+          <w:b/>
+          <w:bCs/>
+          <w:lang w:val="es-EC" w:eastAsia="es-EC"/>
+        </w:rPr>
+      </w:pPr>
+    </w:p>
+    <w:p>
+      <w:pPr>
+        <w:spacing w:line="276" w:lineRule="auto"/>
+        <w:rPr>
+          <w:b/>
+          <w:bCs/>
+          <w:lang w:val="es-EC" w:eastAsia="es-EC"/>
+        </w:rPr>
+      </w:pPr>
+    </w:p>
+    <w:p>
+      <w:pPr>
+        <w:spacing w:line="276" w:lineRule="auto"/>
+        <w:rPr>
+          <w:b/>
+          <w:bCs/>
+          <w:lang w:val="es-EC" w:eastAsia="es-EC"/>
+        </w:rPr>
+      </w:pPr>
+      <w:r>
+        <w:rPr>
+          <w:b/>
+          <w:bCs/>
+          <w:lang w:val="es-EC" w:eastAsia="es-EC"/>
+        </w:rPr>
+        <w:lastRenderedPageBreak/>
+        <w:t>Eliminar registro</w:t>
+      </w:r>
+      <w:r>
+        <w:rPr>
+          <w:b/>
+          <w:bCs/>
+          <w:lang w:val="es-EC" w:eastAsia="es-EC"/>
+        </w:rPr>
+        <w:t xml:space="preserve"> de</w:t>
+      </w:r>
+      <w:r>
+        <w:rPr>
+          <w:b/>
+          <w:bCs/>
+          <w:lang w:val="es-EC" w:eastAsia="es-EC"/>
+        </w:rPr>
+        <w:t xml:space="preserve"> vendedor</w:t>
+      </w:r>
+      <w:r>
+        <w:rPr>
+          <w:b/>
+          <w:bCs/>
+          <w:lang w:val="es-EC" w:eastAsia="es-EC"/>
+        </w:rPr>
+        <w:t xml:space="preserve">. </w:t>
+      </w:r>
+    </w:p>
+    <w:p>
+      <w:pPr>
+        <w:spacing w:line="276" w:lineRule="auto"/>
+        <w:rPr>
+          <w:lang w:val="es-EC" w:eastAsia="es-EC"/>
+        </w:rPr>
+      </w:pPr>
+    </w:p>
+    <w:p>
+      <w:pPr>
+        <w:spacing w:line="276" w:lineRule="auto"/>
+        <w:rPr>
+          <w:lang w:val="es-EC" w:eastAsia="es-EC"/>
+        </w:rPr>
+      </w:pPr>
+      <w:r>
+        <w:rPr>
+          <w:lang w:val="es-EC" w:eastAsia="es-EC"/>
+        </w:rPr>
+        <w:t xml:space="preserve">Para poder eliminar el registro de un </w:t>
+      </w:r>
+      <w:r>
+        <w:rPr>
+          <w:b/>
+          <w:bCs/>
+          <w:lang w:val="es-EC" w:eastAsia="es-EC"/>
+        </w:rPr>
+        <w:t>vendedor</w:t>
+      </w:r>
+      <w:r>
+        <w:rPr>
+          <w:lang w:val="es-EC" w:eastAsia="es-EC"/>
+        </w:rPr>
+        <w:t xml:space="preserve"> solo s</w:t>
+      </w:r>
+      <w:r>
+        <w:rPr>
+          <w:lang w:val="es-EC" w:eastAsia="es-EC"/>
+        </w:rPr>
+        <w:t>e debe</w:t>
+      </w:r>
+      <w:r>
+        <w:rPr>
+          <w:lang w:val="es-EC" w:eastAsia="es-EC"/>
+        </w:rPr>
+        <w:t xml:space="preserve"> seleccionar al </w:t>
+      </w:r>
+      <w:r>
+        <w:rPr>
+          <w:lang w:val="es-EC" w:eastAsia="es-EC"/>
+        </w:rPr>
+        <w:t>vendedor</w:t>
+      </w:r>
+      <w:r>
+        <w:rPr>
+          <w:lang w:val="es-EC" w:eastAsia="es-EC"/>
+        </w:rPr>
+        <w:t xml:space="preserve"> y escoger la opción de eliminar, luego </w:t>
+      </w:r>
+      <w:r>
+        <w:rPr>
+          <w:lang w:val="es-EC" w:eastAsia="es-EC"/>
+        </w:rPr>
+        <w:t xml:space="preserve">se mostrará </w:t>
+      </w:r>
+      <w:r>
+        <w:rPr>
+          <w:lang w:val="es-EC" w:eastAsia="es-EC"/>
+        </w:rPr>
+        <w:t xml:space="preserve">un mensaje de confirmación, al dar clic en Aceptar el </w:t>
+      </w:r>
+      <w:r>
+        <w:rPr>
+          <w:lang w:val="es-EC" w:eastAsia="es-EC"/>
+        </w:rPr>
+        <w:t xml:space="preserve">registro del vendedor </w:t>
+      </w:r>
+      <w:r>
+        <w:rPr>
+          <w:lang w:val="es-EC" w:eastAsia="es-EC"/>
+        </w:rPr>
+        <w:t xml:space="preserve">se habrá eliminado. </w:t>
+      </w:r>
+    </w:p>
+    <w:p>
+      <w:pPr>
+        <w:rPr>
+          <w:lang w:val="es-EC" w:eastAsia="es-EC"/>
+        </w:rPr>
+      </w:pPr>
+      <w:r>
+        <w:rPr>
+          <w:noProof/>
+        </w:rPr>
+        <w:drawing>
+          <wp:anchor distT="0" distB="0" distL="114300" distR="114300" simplePos="0" relativeHeight="251703296" behindDoc="0" locked="0" layoutInCell="1" allowOverlap="1" wp14:anchorId="333DEE57" wp14:editId="7831BDC7">
+            <wp:simplePos x="0" y="0"/>
+            <wp:positionH relativeFrom="column">
+              <wp:posOffset>-38735</wp:posOffset>
+            </wp:positionH>
+            <wp:positionV relativeFrom="paragraph">
+              <wp:posOffset>216535</wp:posOffset>
+            </wp:positionV>
+            <wp:extent cx="5400040" cy="2737485"/>
+            <wp:effectExtent l="0" t="0" r="0" b="5715"/>
+            <wp:wrapSquare wrapText="bothSides"/>
+            <wp:docPr id="219" name="Imagen 219" descr="Interfaz de usuario gráfica, Aplicación, Sitio web&#10;&#10;Descripción generada automáticamente"/>
+            <wp:cNvGraphicFramePr>
+              <a:graphicFrameLocks xmlns:a="http://schemas.openxmlformats.org/drawingml/2006/main" noChangeAspect="1"/>
+            </wp:cNvGraphicFramePr>
+            <a:graphic xmlns:a="http://schemas.openxmlformats.org/drawingml/2006/main">
+              <a:graphicData uri="http://schemas.openxmlformats.org/drawingml/2006/picture">
+                <pic:pic xmlns:pic="http://schemas.openxmlformats.org/drawingml/2006/picture">
+                  <pic:nvPicPr>
+                    <pic:cNvPr id="219" name="Imagen 219" descr="Interfaz de usuario gráfica, Aplicación, Sitio web&#10;&#10;Descripción generada automáticamente"/>
+                    <pic:cNvPicPr>
+                      <a:picLocks noChangeAspect="1" noChangeArrowheads="1"/>
+                    </pic:cNvPicPr>
+                  </pic:nvPicPr>
+                  <pic:blipFill>
+                    <a:blip r:embed="rId42">
+                      <a:extLst>
+                        <a:ext uri="{28A0092B-C50C-407E-A947-70E740481C1C}">
+                          <a14:useLocalDpi xmlns:a14="http://schemas.microsoft.com/office/drawing/2010/main" val="0"/>
+                        </a:ext>
+                      </a:extLst>
+                    </a:blip>
+                    <a:srcRect/>
+                    <a:stretch>
+                      <a:fillRect/>
+                    </a:stretch>
+                  </pic:blipFill>
+                  <pic:spPr bwMode="auto">
+                    <a:xfrm>
+                      <a:off x="0" y="0"/>
+                      <a:ext cx="5400040" cy="2737485"/>
+                    </a:xfrm>
+                    <a:prstGeom prst="rect">
+                      <a:avLst/>
+                    </a:prstGeom>
+                    <a:noFill/>
+                    <a:ln>
+                      <a:noFill/>
+                    </a:ln>
+                  </pic:spPr>
+                </pic:pic>
+              </a:graphicData>
+            </a:graphic>
+          </wp:anchor>
+        </w:drawing>
+      </w:r>
+    </w:p>
+    <w:p>
+      <w:pPr>
+        <w:rPr>
+          <w:noProof/>
+        </w:rPr>
+      </w:pPr>
+      <w:r>
+        <w:rPr>
+          <w:noProof/>
+        </w:rPr>
+        <w:drawing>
+          <wp:anchor distT="0" distB="0" distL="114300" distR="114300" simplePos="0" relativeHeight="251705344" behindDoc="0" locked="0" layoutInCell="1" allowOverlap="1" wp14:anchorId="52CA79BD" wp14:editId="0E085302">
+            <wp:simplePos x="0" y="0"/>
+            <wp:positionH relativeFrom="column">
+              <wp:posOffset>-75565</wp:posOffset>
+            </wp:positionH>
+            <wp:positionV relativeFrom="paragraph">
+              <wp:posOffset>2955925</wp:posOffset>
+            </wp:positionV>
+            <wp:extent cx="5597525" cy="2713990"/>
+            <wp:effectExtent l="0" t="0" r="3175" b="0"/>
+            <wp:wrapSquare wrapText="bothSides"/>
+            <wp:docPr id="220" name="Imagen 220" descr="Interfaz de usuario gráfica, Aplicación, Sitio web&#10;&#10;Descripción generada automáticamente"/>
+            <wp:cNvGraphicFramePr>
+              <a:graphicFrameLocks xmlns:a="http://schemas.openxmlformats.org/drawingml/2006/main" noChangeAspect="1"/>
+            </wp:cNvGraphicFramePr>
+            <a:graphic xmlns:a="http://schemas.openxmlformats.org/drawingml/2006/main">
+              <a:graphicData uri="http://schemas.openxmlformats.org/drawingml/2006/picture">
+                <pic:pic xmlns:pic="http://schemas.openxmlformats.org/drawingml/2006/picture">
+                  <pic:nvPicPr>
+                    <pic:cNvPr id="220" name="Imagen 220" descr="Interfaz de usuario gráfica, Aplicación, Sitio web&#10;&#10;Descripción generada automáticamente"/>
+                    <pic:cNvPicPr>
+                      <a:picLocks noChangeAspect="1" noChangeArrowheads="1"/>
+                    </pic:cNvPicPr>
+                  </pic:nvPicPr>
+                  <pic:blipFill>
+                    <a:blip r:embed="rId43">
+                      <a:extLst>
+                        <a:ext uri="{28A0092B-C50C-407E-A947-70E740481C1C}">
+                          <a14:useLocalDpi xmlns:a14="http://schemas.microsoft.com/office/drawing/2010/main" val="0"/>
+                        </a:ext>
+                      </a:extLst>
+                    </a:blip>
+                    <a:srcRect/>
+                    <a:stretch>
+                      <a:fillRect/>
+                    </a:stretch>
+                  </pic:blipFill>
+                  <pic:spPr bwMode="auto">
+                    <a:xfrm>
+                      <a:off x="0" y="0"/>
+                      <a:ext cx="5597525" cy="2713990"/>
+                    </a:xfrm>
+                    <a:prstGeom prst="rect">
+                      <a:avLst/>
+                    </a:prstGeom>
+                    <a:noFill/>
+                    <a:ln>
+                      <a:noFill/>
+                    </a:ln>
+                  </pic:spPr>
+                </pic:pic>
+              </a:graphicData>
+            </a:graphic>
+            <wp14:sizeRelH relativeFrom="margin">
+              <wp14:pctWidth>0</wp14:pctWidth>
+            </wp14:sizeRelH>
+          </wp:anchor>
+        </w:drawing>
+      </w:r>
+    </w:p>
+    <w:p>
+      <w:pPr>
+        <w:rPr>
+          <w:noProof/>
+        </w:rPr>
+      </w:pPr>
+    </w:p>
+    <w:p>
+      <w:pPr>
+        <w:spacing w:line="276" w:lineRule="auto"/>
+        <w:rPr>
+          <w:b/>
+          <w:bCs/>
+          <w:lang w:val="es-EC" w:eastAsia="es-EC"/>
+        </w:rPr>
+      </w:pPr>
+      <w:r>
+        <w:rPr>
+          <w:b/>
+          <w:bCs/>
+          <w:lang w:val="es-EC" w:eastAsia="es-EC"/>
+        </w:rPr>
+        <w:t>Editar registro de vendedor</w:t>
+      </w:r>
+      <w:r>
+        <w:rPr>
+          <w:b/>
+          <w:bCs/>
+          <w:lang w:val="es-EC" w:eastAsia="es-EC"/>
+        </w:rPr>
+        <w:t xml:space="preserve"> desde cuenta de administrador</w:t>
+      </w:r>
+      <w:r>
+        <w:rPr>
+          <w:b/>
+          <w:bCs/>
+          <w:lang w:val="es-EC" w:eastAsia="es-EC"/>
+        </w:rPr>
+        <w:t>.</w:t>
+      </w:r>
+    </w:p>
+    <w:p>
+      <w:pPr>
+        <w:spacing w:line="276" w:lineRule="auto"/>
+        <w:rPr>
+          <w:lang w:val="es-EC" w:eastAsia="es-EC"/>
+        </w:rPr>
+      </w:pPr>
+    </w:p>
+    <w:p>
+      <w:pPr>
+        <w:spacing w:line="276" w:lineRule="auto"/>
+        <w:rPr>
+          <w:lang w:val="es-EC" w:eastAsia="es-EC"/>
+        </w:rPr>
+      </w:pPr>
+      <w:r>
+        <w:rPr>
+          <w:lang w:val="es-EC" w:eastAsia="es-EC"/>
+        </w:rPr>
+        <w:t xml:space="preserve">Al escoger la opción de editar se van a visualizar todos los datos del </w:t>
+      </w:r>
+      <w:r>
+        <w:rPr>
+          <w:b/>
+          <w:bCs/>
+          <w:lang w:val="es-EC" w:eastAsia="es-EC"/>
+        </w:rPr>
+        <w:t>vendedor</w:t>
+      </w:r>
+      <w:r>
+        <w:rPr>
+          <w:lang w:val="es-EC" w:eastAsia="es-EC"/>
+        </w:rPr>
+        <w:t xml:space="preserve"> y el cual podemos editar los siguientes campos: teléfono, correo y contraseña, una vez demos clic en Actualizar nos regresa a la tabla donde están los choferes con sus datos actualizados.</w:t>
+      </w:r>
+    </w:p>
+    <w:p>
+      <w:pPr>
+        <w:spacing w:line="276" w:lineRule="auto"/>
+        <w:rPr>
+          <w:lang w:val="es-EC" w:eastAsia="es-EC"/>
+        </w:rPr>
+      </w:pPr>
+      <w:r>
+        <w:rPr>
+          <w:noProof/>
+        </w:rPr>
+        <w:lastRenderedPageBreak/>
+        <w:drawing>
+          <wp:anchor distT="0" distB="0" distL="114300" distR="114300" simplePos="0" relativeHeight="251707392" behindDoc="0" locked="0" layoutInCell="1" allowOverlap="1" wp14:anchorId="07D53F4D" wp14:editId="6C0F4FE2">
+            <wp:simplePos x="0" y="0"/>
+            <wp:positionH relativeFrom="margin">
+              <wp:posOffset>-635</wp:posOffset>
+            </wp:positionH>
+            <wp:positionV relativeFrom="paragraph">
+              <wp:posOffset>117475</wp:posOffset>
+            </wp:positionV>
+            <wp:extent cx="5400040" cy="3286760"/>
+            <wp:effectExtent l="0" t="0" r="0" b="8890"/>
+            <wp:wrapSquare wrapText="bothSides"/>
+            <wp:docPr id="221" name="Imagen 221" descr="Interfaz de usuario gráfica, Texto, Aplicación, Chat o mensaje de texto&#10;&#10;Descripción generada automáticamente"/>
+            <wp:cNvGraphicFramePr>
+              <a:graphicFrameLocks xmlns:a="http://schemas.openxmlformats.org/drawingml/2006/main" noChangeAspect="1"/>
+            </wp:cNvGraphicFramePr>
+            <a:graphic xmlns:a="http://schemas.openxmlformats.org/drawingml/2006/main">
+              <a:graphicData uri="http://schemas.openxmlformats.org/drawingml/2006/picture">
+                <pic:pic xmlns:pic="http://schemas.openxmlformats.org/drawingml/2006/picture">
+                  <pic:nvPicPr>
+                    <pic:cNvPr id="218" name="Imagen 218" descr="Interfaz de usuario gráfica, Texto, Aplicación, Chat o mensaje de texto&#10;&#10;Descripción generada automáticamente"/>
+                    <pic:cNvPicPr>
+                      <a:picLocks noChangeAspect="1" noChangeArrowheads="1"/>
+                    </pic:cNvPicPr>
+                  </pic:nvPicPr>
+                  <pic:blipFill>
+                    <a:blip r:embed="rId41">
+                      <a:extLst>
+                        <a:ext uri="{28A0092B-C50C-407E-A947-70E740481C1C}">
+                          <a14:useLocalDpi xmlns:a14="http://schemas.microsoft.com/office/drawing/2010/main" val="0"/>
+                        </a:ext>
+                      </a:extLst>
+                    </a:blip>
+                    <a:srcRect/>
+                    <a:stretch>
+                      <a:fillRect/>
+                    </a:stretch>
+                  </pic:blipFill>
+                  <pic:spPr bwMode="auto">
+                    <a:xfrm>
+                      <a:off x="0" y="0"/>
+                      <a:ext cx="5400040" cy="3286760"/>
+                    </a:xfrm>
+                    <a:prstGeom prst="rect">
+                      <a:avLst/>
+                    </a:prstGeom>
+                    <a:noFill/>
+                    <a:ln>
+                      <a:noFill/>
+                    </a:ln>
+                  </pic:spPr>
+                </pic:pic>
+              </a:graphicData>
+            </a:graphic>
+          </wp:anchor>
+        </w:drawing>
+      </w:r>
+    </w:p>
+    <w:p>
+      <w:pPr>
+        <w:tabs>
+          <w:tab w:val="left" w:pos="1630"/>
+        </w:tabs>
+        <w:rPr>
+          <w:lang w:val="es-EC" w:eastAsia="es-EC"/>
+        </w:rPr>
+      </w:pPr>
+      <w:r>
+        <w:rPr>
+          <w:noProof/>
+        </w:rPr>
+        <w:drawing>
+          <wp:anchor distT="0" distB="0" distL="114300" distR="114300" simplePos="0" relativeHeight="251719680" behindDoc="0" locked="0" layoutInCell="1" allowOverlap="1" wp14:anchorId="2084BD03" wp14:editId="3620812F">
+            <wp:simplePos x="0" y="0"/>
+            <wp:positionH relativeFrom="margin">
+              <wp:posOffset>-635</wp:posOffset>
+            </wp:positionH>
+            <wp:positionV relativeFrom="paragraph">
+              <wp:posOffset>516255</wp:posOffset>
+            </wp:positionV>
+            <wp:extent cx="5400040" cy="2729230"/>
+            <wp:effectExtent l="0" t="0" r="0" b="0"/>
+            <wp:wrapSquare wrapText="bothSides"/>
+            <wp:docPr id="231" name="Imagen 231" descr="Interfaz de usuario gráfica, Aplicación, Sitio web&#10;&#10;Descripción generada automáticamente"/>
+            <wp:cNvGraphicFramePr>
+              <a:graphicFrameLocks xmlns:a="http://schemas.openxmlformats.org/drawingml/2006/main" noChangeAspect="1"/>
+            </wp:cNvGraphicFramePr>
+            <a:graphic xmlns:a="http://schemas.openxmlformats.org/drawingml/2006/main">
+              <a:graphicData uri="http://schemas.openxmlformats.org/drawingml/2006/picture">
+                <pic:pic xmlns:pic="http://schemas.openxmlformats.org/drawingml/2006/picture">
+                  <pic:nvPicPr>
+                    <pic:cNvPr id="231" name="Imagen 231" descr="Interfaz de usuario gráfica, Aplicación, Sitio web&#10;&#10;Descripción generada automáticamente"/>
+                    <pic:cNvPicPr>
+                      <a:picLocks noChangeAspect="1" noChangeArrowheads="1"/>
+                    </pic:cNvPicPr>
+                  </pic:nvPicPr>
+                  <pic:blipFill>
+                    <a:blip r:embed="rId44">
+                      <a:extLst>
+                        <a:ext uri="{28A0092B-C50C-407E-A947-70E740481C1C}">
+                          <a14:useLocalDpi xmlns:a14="http://schemas.microsoft.com/office/drawing/2010/main" val="0"/>
+                        </a:ext>
+                      </a:extLst>
+                    </a:blip>
+                    <a:srcRect/>
+                    <a:stretch>
+                      <a:fillRect/>
+                    </a:stretch>
+                  </pic:blipFill>
+                  <pic:spPr bwMode="auto">
+                    <a:xfrm>
+                      <a:off x="0" y="0"/>
+                      <a:ext cx="5400040" cy="2729230"/>
+                    </a:xfrm>
+                    <a:prstGeom prst="rect">
+                      <a:avLst/>
+                    </a:prstGeom>
+                    <a:noFill/>
+                    <a:ln>
+                      <a:noFill/>
+                    </a:ln>
+                  </pic:spPr>
+                </pic:pic>
+              </a:graphicData>
+            </a:graphic>
+          </wp:anchor>
+        </w:drawing>
+      </w:r>
+      <w:r>
+        <w:rPr>
+          <w:lang w:val="es-EC" w:eastAsia="es-EC"/>
+        </w:rPr>
+        <w:t xml:space="preserve">Al seleccionar </w:t>
+      </w:r>
+      <w:r>
+        <w:rPr>
+          <w:b/>
+          <w:bCs/>
+          <w:lang w:val="es-EC" w:eastAsia="es-EC"/>
+        </w:rPr>
+        <w:t>CERRAR SESIÓN</w:t>
+      </w:r>
+      <w:r>
+        <w:rPr>
+          <w:lang w:val="es-EC" w:eastAsia="es-EC"/>
+        </w:rPr>
+        <w:t xml:space="preserve"> </w:t>
+      </w:r>
+      <w:r>
+        <w:rPr>
+          <w:lang w:val="es-EC" w:eastAsia="es-EC"/>
+        </w:rPr>
+        <w:t xml:space="preserve">se </w:t>
+      </w:r>
+      <w:r>
+        <w:rPr>
+          <w:lang w:val="es-EC" w:eastAsia="es-EC"/>
+        </w:rPr>
+        <w:t>mostrará</w:t>
+      </w:r>
+      <w:r>
+        <w:rPr>
+          <w:lang w:val="es-EC" w:eastAsia="es-EC"/>
+        </w:rPr>
+        <w:t xml:space="preserve"> la pantalla principal</w:t>
+      </w:r>
+      <w:r>
+        <w:rPr>
+          <w:lang w:val="es-EC" w:eastAsia="es-EC"/>
+        </w:rPr>
+        <w:t xml:space="preserve"> del sistema.</w:t>
+      </w:r>
+    </w:p>
+    <w:p>
+      <w:pPr>
+        <w:tabs>
+          <w:tab w:val="left" w:pos="1630"/>
+        </w:tabs>
+        <w:rPr>
+          <w:lang w:val="es-EC" w:eastAsia="es-EC"/>
+        </w:rPr>
+      </w:pPr>
+    </w:p>
+    <w:p>
+      <w:pPr>
+        <w:tabs>
+          <w:tab w:val="left" w:pos="1630"/>
+        </w:tabs>
+        <w:rPr>
+          <w:lang w:val="es-EC" w:eastAsia="es-EC"/>
+        </w:rPr>
+      </w:pPr>
+      <w:r>
+        <w:rPr>
+          <w:lang w:val="es-EC" w:eastAsia="es-EC"/>
+        </w:rPr>
+        <w:t>Cuenta Chofer</w:t>
+      </w:r>
+    </w:p>
+    <w:p>
+      <w:pPr>
+        <w:tabs>
+          <w:tab w:val="left" w:pos="1630"/>
+        </w:tabs>
+        <w:rPr>
+          <w:lang w:val="es-EC" w:eastAsia="es-EC"/>
+        </w:rPr>
+      </w:pPr>
+      <w:r>
+        <w:rPr>
+          <w:lang w:val="es-EC" w:eastAsia="es-EC"/>
+        </w:rPr>
+        <w:t xml:space="preserve">Para realizar la actualización de los datos de su cuenta se debe dar clic en la opción editar perfil donde se mostrarán los datos del </w:t>
+      </w:r>
+      <w:r>
+        <w:rPr>
+          <w:lang w:val="es-EC" w:eastAsia="es-EC"/>
+        </w:rPr>
+        <w:t>chofer</w:t>
+      </w:r>
+      <w:r>
+        <w:rPr>
+          <w:lang w:val="es-EC" w:eastAsia="es-EC"/>
+        </w:rPr>
+        <w:t xml:space="preserve"> de la cuenta. Los datos a actualizar serán teléfono, correo y contraseña. Luego dar clic en actualizar para que se apliquen los cambios.</w:t>
+      </w:r>
+    </w:p>
+    <w:p>
+      <w:pPr>
+        <w:tabs>
+          <w:tab w:val="left" w:pos="1630"/>
+        </w:tabs>
+        <w:rPr>
+          <w:lang w:val="es-EC" w:eastAsia="es-EC"/>
+        </w:rPr>
+      </w:pPr>
+      <w:r>
+        <w:rPr>
+          <w:noProof/>
+        </w:rPr>
+        <w:lastRenderedPageBreak/>
+        <w:drawing>
+          <wp:inline distT="0" distB="0" distL="0" distR="0" wp14:anchorId="41DE8C31" wp14:editId="6A91A7F7">
+            <wp:extent cx="5400040" cy="2712382"/>
+            <wp:effectExtent l="0" t="0" r="0" b="0"/>
+            <wp:docPr id="25" name="Imagen 25"/>
+            <wp:cNvGraphicFramePr>
+              <a:graphicFrameLocks xmlns:a="http://schemas.openxmlformats.org/drawingml/2006/main" noChangeAspect="1"/>
+            </wp:cNvGraphicFramePr>
+            <a:graphic xmlns:a="http://schemas.openxmlformats.org/drawingml/2006/main">
+              <a:graphicData uri="http://schemas.openxmlformats.org/drawingml/2006/picture">
+                <pic:pic xmlns:pic="http://schemas.openxmlformats.org/drawingml/2006/picture">
+                  <pic:nvPicPr>
+                    <pic:cNvPr id="1" name=""/>
+                    <pic:cNvPicPr/>
+                  </pic:nvPicPr>
+                  <pic:blipFill rotWithShape="1">
+                    <a:blip r:embed="rId45"/>
+                    <a:srcRect l="11516" t="21037" r="20627" b="18343"/>
+                    <a:stretch/>
+                  </pic:blipFill>
+                  <pic:spPr bwMode="auto">
+                    <a:xfrm>
+                      <a:off x="0" y="0"/>
+                      <a:ext cx="5400040" cy="2712382"/>
+                    </a:xfrm>
+                    <a:prstGeom prst="rect">
+                      <a:avLst/>
+                    </a:prstGeom>
+                    <a:ln>
+                      <a:noFill/>
+                    </a:ln>
+                    <a:extLst>
+                      <a:ext uri="{53640926-AAD7-44D8-BBD7-CCE9431645EC}">
+                        <a14:shadowObscured xmlns:a14="http://schemas.microsoft.com/office/drawing/2010/main"/>
+                      </a:ext>
+                    </a:extLst>
+                  </pic:spPr>
+                </pic:pic>
+              </a:graphicData>
+            </a:graphic>
+          </wp:inline>
+        </w:drawing>
+      </w:r>
+    </w:p>
+    <w:p>
+      <w:pPr>
+        <w:tabs>
+          <w:tab w:val="left" w:pos="1630"/>
+        </w:tabs>
+        <w:rPr>
+          <w:lang w:val="es-EC" w:eastAsia="es-EC"/>
+        </w:rPr>
+      </w:pPr>
+      <w:r>
+        <w:rPr>
+          <w:lang w:val="es-EC" w:eastAsia="es-EC"/>
+        </w:rPr>
+        <w:t>Luego se mostrará un mensaje de que los datos han sido actualizados con éxito.</w:t>
+      </w:r>
+    </w:p>
+    <w:p>
+      <w:pPr>
+        <w:tabs>
+          <w:tab w:val="left" w:pos="1630"/>
+        </w:tabs>
+        <w:rPr>
+          <w:lang w:val="es-EC" w:eastAsia="es-EC"/>
+        </w:rPr>
+      </w:pPr>
+      <w:r>
+        <w:rPr>
+          <w:noProof/>
+        </w:rPr>
+        <w:drawing>
+          <wp:inline distT="0" distB="0" distL="0" distR="0" wp14:anchorId="24FECDFC" wp14:editId="6D4531A1">
+            <wp:extent cx="5400040" cy="2736859"/>
+            <wp:effectExtent l="0" t="0" r="0" b="6350"/>
+            <wp:docPr id="17" name="Imagen 17"/>
+            <wp:cNvGraphicFramePr>
+              <a:graphicFrameLocks xmlns:a="http://schemas.openxmlformats.org/drawingml/2006/main" noChangeAspect="1"/>
+            </wp:cNvGraphicFramePr>
+            <a:graphic xmlns:a="http://schemas.openxmlformats.org/drawingml/2006/main">
+              <a:graphicData uri="http://schemas.openxmlformats.org/drawingml/2006/picture">
+                <pic:pic xmlns:pic="http://schemas.openxmlformats.org/drawingml/2006/picture">
+                  <pic:nvPicPr>
+                    <pic:cNvPr id="1" name=""/>
+                    <pic:cNvPicPr/>
+                  </pic:nvPicPr>
+                  <pic:blipFill rotWithShape="1">
+                    <a:blip r:embed="rId46"/>
+                    <a:srcRect l="11361" t="20206" r="21093" b="18897"/>
+                    <a:stretch/>
+                  </pic:blipFill>
+                  <pic:spPr bwMode="auto">
+                    <a:xfrm>
+                      <a:off x="0" y="0"/>
+                      <a:ext cx="5400040" cy="2736859"/>
+                    </a:xfrm>
+                    <a:prstGeom prst="rect">
+                      <a:avLst/>
+                    </a:prstGeom>
+                    <a:ln>
+                      <a:noFill/>
+                    </a:ln>
+                    <a:extLst>
+                      <a:ext uri="{53640926-AAD7-44D8-BBD7-CCE9431645EC}">
+                        <a14:shadowObscured xmlns:a14="http://schemas.microsoft.com/office/drawing/2010/main"/>
+                      </a:ext>
+                    </a:extLst>
+                  </pic:spPr>
+                </pic:pic>
+              </a:graphicData>
+            </a:graphic>
+          </wp:inline>
+        </w:drawing>
+      </w:r>
+    </w:p>
+    <w:p>
+      <w:pPr>
+        <w:tabs>
+          <w:tab w:val="left" w:pos="1630"/>
+        </w:tabs>
+        <w:rPr>
+          <w:lang w:val="es-EC" w:eastAsia="es-EC"/>
+        </w:rPr>
+      </w:pPr>
+      <w:r>
+        <w:rPr>
+          <w:lang w:val="es-EC" w:eastAsia="es-EC"/>
+        </w:rPr>
+        <w:t>Cuenta Cooperativa</w:t>
+      </w:r>
+    </w:p>
+    <w:p>
+      <w:pPr>
+        <w:tabs>
+          <w:tab w:val="left" w:pos="1630"/>
+        </w:tabs>
+        <w:rPr>
+          <w:lang w:val="es-EC" w:eastAsia="es-EC"/>
+        </w:rPr>
+      </w:pPr>
+      <w:r>
+        <w:rPr>
+          <w:lang w:val="es-EC" w:eastAsia="es-EC"/>
+        </w:rPr>
+        <w:t>Para realizar la actualización de los datos de su cuenta se debe dar clic en la opción editar perfil donde se mostrarán los datos de</w:t>
+      </w:r>
+      <w:r>
+        <w:rPr>
+          <w:lang w:val="es-EC" w:eastAsia="es-EC"/>
+        </w:rPr>
+        <w:t xml:space="preserve"> la cooperativa</w:t>
+      </w:r>
+      <w:r>
+        <w:rPr>
+          <w:lang w:val="es-EC" w:eastAsia="es-EC"/>
+        </w:rPr>
+        <w:t xml:space="preserve"> de la cuenta. Los datos a actualizar serán teléfono, correo y contraseña. Luego dar clic en actualizar para que se apliquen los cambios.</w:t>
+      </w:r>
+    </w:p>
+    <w:p>
+      <w:pPr>
+        <w:tabs>
+          <w:tab w:val="left" w:pos="1630"/>
+        </w:tabs>
+        <w:rPr>
+          <w:lang w:val="es-EC" w:eastAsia="es-EC"/>
+        </w:rPr>
+      </w:pPr>
+      <w:r>
+        <w:rPr>
+          <w:noProof/>
+        </w:rPr>
+        <w:lastRenderedPageBreak/>
+        <w:drawing>
+          <wp:inline distT="0" distB="0" distL="0" distR="0" wp14:anchorId="307DB00E" wp14:editId="59B86B93">
+            <wp:extent cx="5400040" cy="2731055"/>
+            <wp:effectExtent l="0" t="0" r="0" b="0"/>
+            <wp:docPr id="18" name="Imagen 18"/>
+            <wp:cNvGraphicFramePr>
+              <a:graphicFrameLocks xmlns:a="http://schemas.openxmlformats.org/drawingml/2006/main" noChangeAspect="1"/>
+            </wp:cNvGraphicFramePr>
+            <a:graphic xmlns:a="http://schemas.openxmlformats.org/drawingml/2006/main">
+              <a:graphicData uri="http://schemas.openxmlformats.org/drawingml/2006/picture">
+                <pic:pic xmlns:pic="http://schemas.openxmlformats.org/drawingml/2006/picture">
+                  <pic:nvPicPr>
+                    <pic:cNvPr id="1" name=""/>
+                    <pic:cNvPicPr/>
+                  </pic:nvPicPr>
+                  <pic:blipFill rotWithShape="1">
+                    <a:blip r:embed="rId47"/>
+                    <a:srcRect l="16031" t="17162" r="16269" b="21941"/>
+                    <a:stretch/>
+                  </pic:blipFill>
+                  <pic:spPr bwMode="auto">
+                    <a:xfrm>
+                      <a:off x="0" y="0"/>
+                      <a:ext cx="5400040" cy="2731055"/>
+                    </a:xfrm>
+                    <a:prstGeom prst="rect">
+                      <a:avLst/>
+                    </a:prstGeom>
+                    <a:ln>
+                      <a:noFill/>
+                    </a:ln>
+                    <a:extLst>
+                      <a:ext uri="{53640926-AAD7-44D8-BBD7-CCE9431645EC}">
+                        <a14:shadowObscured xmlns:a14="http://schemas.microsoft.com/office/drawing/2010/main"/>
+                      </a:ext>
+                    </a:extLst>
+                  </pic:spPr>
+                </pic:pic>
+              </a:graphicData>
+            </a:graphic>
+          </wp:inline>
+        </w:drawing>
+      </w:r>
+    </w:p>
+    <w:p>
+      <w:pPr>
+        <w:tabs>
+          <w:tab w:val="left" w:pos="1630"/>
+        </w:tabs>
+        <w:rPr>
+          <w:lang w:val="es-EC" w:eastAsia="es-EC"/>
+        </w:rPr>
+      </w:pPr>
+      <w:r>
+        <w:rPr>
+          <w:lang w:val="es-EC" w:eastAsia="es-EC"/>
+        </w:rPr>
+        <w:t>Luego se mostrará un mensaje de que los datos han sido actualizados con éxito.</w:t>
+      </w:r>
+    </w:p>
+    <w:p>
+      <w:pPr>
+        <w:tabs>
+          <w:tab w:val="left" w:pos="1630"/>
+        </w:tabs>
+        <w:rPr>
+          <w:lang w:val="es-EC" w:eastAsia="es-EC"/>
+        </w:rPr>
+      </w:pPr>
+      <w:r>
+        <w:rPr>
+          <w:noProof/>
+        </w:rPr>
+        <w:drawing>
+          <wp:inline distT="0" distB="0" distL="0" distR="0" wp14:anchorId="0CA069FB" wp14:editId="3E9EFF5F">
+            <wp:extent cx="5400040" cy="2730766"/>
+            <wp:effectExtent l="0" t="0" r="0" b="0"/>
+            <wp:docPr id="28" name="Imagen 28"/>
+            <wp:cNvGraphicFramePr>
+              <a:graphicFrameLocks xmlns:a="http://schemas.openxmlformats.org/drawingml/2006/main" noChangeAspect="1"/>
+            </wp:cNvGraphicFramePr>
+            <a:graphic xmlns:a="http://schemas.openxmlformats.org/drawingml/2006/main">
+              <a:graphicData uri="http://schemas.openxmlformats.org/drawingml/2006/picture">
+                <pic:pic xmlns:pic="http://schemas.openxmlformats.org/drawingml/2006/picture">
+                  <pic:nvPicPr>
+                    <pic:cNvPr id="1" name=""/>
+                    <pic:cNvPicPr/>
+                  </pic:nvPicPr>
+                  <pic:blipFill rotWithShape="1">
+                    <a:blip r:embed="rId48"/>
+                    <a:srcRect l="16031" t="17162" r="16269" b="21941"/>
+                    <a:stretch/>
+                  </pic:blipFill>
+                  <pic:spPr bwMode="auto">
+                    <a:xfrm>
+                      <a:off x="0" y="0"/>
+                      <a:ext cx="5400040" cy="2730766"/>
+                    </a:xfrm>
+                    <a:prstGeom prst="rect">
+                      <a:avLst/>
+                    </a:prstGeom>
+                    <a:ln>
+                      <a:noFill/>
+                    </a:ln>
+                    <a:extLst>
+                      <a:ext uri="{53640926-AAD7-44D8-BBD7-CCE9431645EC}">
+                        <a14:shadowObscured xmlns:a14="http://schemas.microsoft.com/office/drawing/2010/main"/>
+                      </a:ext>
+                    </a:extLst>
+                  </pic:spPr>
+                </pic:pic>
+              </a:graphicData>
+            </a:graphic>
+          </wp:inline>
+        </w:drawing>
+      </w:r>
+    </w:p>
+    <w:p>
+      <w:pPr>
+        <w:tabs>
+          <w:tab w:val="left" w:pos="1630"/>
+        </w:tabs>
+        <w:rPr>
+          <w:lang w:val="es-EC" w:eastAsia="es-EC"/>
+        </w:rPr>
+      </w:pPr>
+      <w:r>
+        <w:rPr>
+          <w:lang w:val="es-EC" w:eastAsia="es-EC"/>
+        </w:rPr>
+        <w:t>Cuenta de Cliente.</w:t>
+      </w:r>
+    </w:p>
+    <w:p>
+      <w:pPr>
+        <w:tabs>
+          <w:tab w:val="left" w:pos="1630"/>
+        </w:tabs>
+        <w:rPr>
+          <w:lang w:val="es-EC" w:eastAsia="es-EC"/>
+        </w:rPr>
+      </w:pPr>
+      <w:r>
+        <w:rPr>
+          <w:lang w:val="es-EC" w:eastAsia="es-EC"/>
+        </w:rPr>
+        <w:t>Para realizar la actualización de los datos de su cuenta se debe dar clic en la opción editar perfil donde se mostrarán los datos del usuario de la cuenta. Los datos a actualizar serán teléfono, correo y contraseña.</w:t>
+      </w:r>
+      <w:r>
+        <w:rPr>
+          <w:lang w:val="es-EC" w:eastAsia="es-EC"/>
+        </w:rPr>
+        <w:t xml:space="preserve"> Luego dar clic en actualizar para que se apliquen los cambios.</w:t>
+      </w:r>
+    </w:p>
+    <w:p>
+      <w:pPr>
+        <w:tabs>
+          <w:tab w:val="left" w:pos="1630"/>
+        </w:tabs>
+        <w:rPr>
+          <w:lang w:val="es-EC" w:eastAsia="es-EC"/>
+        </w:rPr>
+      </w:pPr>
+      <w:r>
+        <w:rPr>
+          <w:noProof/>
+        </w:rPr>
+        <w:lastRenderedPageBreak/>
+        <w:drawing>
+          <wp:inline distT="0" distB="0" distL="0" distR="0" wp14:anchorId="077488CD" wp14:editId="645B2C03">
+            <wp:extent cx="5400040" cy="2787208"/>
+            <wp:effectExtent l="0" t="0" r="0" b="0"/>
+            <wp:docPr id="15" name="Imagen 15"/>
+            <wp:cNvGraphicFramePr>
+              <a:graphicFrameLocks xmlns:a="http://schemas.openxmlformats.org/drawingml/2006/main" noChangeAspect="1"/>
+            </wp:cNvGraphicFramePr>
+            <a:graphic xmlns:a="http://schemas.openxmlformats.org/drawingml/2006/main">
+              <a:graphicData uri="http://schemas.openxmlformats.org/drawingml/2006/picture">
+                <pic:pic xmlns:pic="http://schemas.openxmlformats.org/drawingml/2006/picture">
+                  <pic:nvPicPr>
+                    <pic:cNvPr id="1" name=""/>
+                    <pic:cNvPicPr/>
+                  </pic:nvPicPr>
+                  <pic:blipFill rotWithShape="1">
+                    <a:blip r:embed="rId49"/>
+                    <a:srcRect l="16186" t="16885" r="16580" b="21388"/>
+                    <a:stretch/>
+                  </pic:blipFill>
+                  <pic:spPr bwMode="auto">
+                    <a:xfrm>
+                      <a:off x="0" y="0"/>
+                      <a:ext cx="5400040" cy="2787208"/>
+                    </a:xfrm>
+                    <a:prstGeom prst="rect">
+                      <a:avLst/>
+                    </a:prstGeom>
+                    <a:ln>
+                      <a:noFill/>
+                    </a:ln>
+                    <a:extLst>
+                      <a:ext uri="{53640926-AAD7-44D8-BBD7-CCE9431645EC}">
+                        <a14:shadowObscured xmlns:a14="http://schemas.microsoft.com/office/drawing/2010/main"/>
+                      </a:ext>
+                    </a:extLst>
+                  </pic:spPr>
+                </pic:pic>
+              </a:graphicData>
+            </a:graphic>
+          </wp:inline>
+        </w:drawing>
+      </w:r>
+    </w:p>
+    <w:p>
+      <w:pPr>
+        <w:tabs>
+          <w:tab w:val="left" w:pos="1630"/>
+        </w:tabs>
+        <w:rPr>
+          <w:lang w:val="es-EC" w:eastAsia="es-EC"/>
+        </w:rPr>
+      </w:pPr>
+      <w:r>
+        <w:rPr>
+          <w:lang w:val="es-EC" w:eastAsia="es-EC"/>
+        </w:rPr>
+        <w:t xml:space="preserve">Luego se </w:t>
+      </w:r>
+      <w:r>
+        <w:rPr>
+          <w:lang w:val="es-EC" w:eastAsia="es-EC"/>
+        </w:rPr>
+        <w:t>mostrará</w:t>
+      </w:r>
+      <w:r>
+        <w:rPr>
+          <w:lang w:val="es-EC" w:eastAsia="es-EC"/>
+        </w:rPr>
+        <w:t xml:space="preserve"> un mensaje de que los datos han sido actualizados con éxito.</w:t>
+      </w:r>
+    </w:p>
+    <w:p>
+      <w:pPr>
+        <w:tabs>
+          <w:tab w:val="left" w:pos="1630"/>
+        </w:tabs>
+        <w:rPr>
+          <w:lang w:val="es-EC" w:eastAsia="es-EC"/>
+        </w:rPr>
+      </w:pPr>
+      <w:r>
+        <w:rPr>
+          <w:noProof/>
+        </w:rPr>
+        <w:drawing>
+          <wp:inline distT="0" distB="0" distL="0" distR="0" wp14:anchorId="254B8135" wp14:editId="174CBF4F">
+            <wp:extent cx="5400040" cy="2700020"/>
+            <wp:effectExtent l="0" t="0" r="0" b="5080"/>
+            <wp:docPr id="30" name="Imagen 30"/>
+            <wp:cNvGraphicFramePr>
+              <a:graphicFrameLocks xmlns:a="http://schemas.openxmlformats.org/drawingml/2006/main" noChangeAspect="1"/>
+            </wp:cNvGraphicFramePr>
+            <a:graphic xmlns:a="http://schemas.openxmlformats.org/drawingml/2006/main">
+              <a:graphicData uri="http://schemas.openxmlformats.org/drawingml/2006/picture">
+                <pic:pic xmlns:pic="http://schemas.openxmlformats.org/drawingml/2006/picture">
+                  <pic:nvPicPr>
+                    <pic:cNvPr id="1" name=""/>
+                    <pic:cNvPicPr/>
+                  </pic:nvPicPr>
+                  <pic:blipFill rotWithShape="1">
+                    <a:blip r:embed="rId50"/>
+                    <a:srcRect l="16030" t="17715" r="16113" b="21941"/>
+                    <a:stretch/>
+                  </pic:blipFill>
+                  <pic:spPr bwMode="auto">
+                    <a:xfrm>
+                      <a:off x="0" y="0"/>
+                      <a:ext cx="5400040" cy="2700020"/>
+                    </a:xfrm>
+                    <a:prstGeom prst="rect">
+                      <a:avLst/>
+                    </a:prstGeom>
+                    <a:ln>
+                      <a:noFill/>
+                    </a:ln>
+                    <a:extLst>
+                      <a:ext uri="{53640926-AAD7-44D8-BBD7-CCE9431645EC}">
+                        <a14:shadowObscured xmlns:a14="http://schemas.microsoft.com/office/drawing/2010/main"/>
+                      </a:ext>
+                    </a:extLst>
+                  </pic:spPr>
+                </pic:pic>
+              </a:graphicData>
+            </a:graphic>
+          </wp:inline>
+        </w:drawing>
+      </w:r>
+    </w:p>
+    <w:p>
+      <w:pPr>
+        <w:tabs>
+          <w:tab w:val="left" w:pos="1630"/>
+        </w:tabs>
+        <w:rPr>
+          <w:lang w:val="es-EC" w:eastAsia="es-EC"/>
+        </w:rPr>
+      </w:pPr>
     </w:p>
     <w:p>
       <w:pPr>
@@ -2045,21 +8848,315 @@
           <w:lang w:val="es-EC" w:eastAsia="es-EC"/>
         </w:rPr>
       </w:pPr>
-      <w:bookmarkStart w:id="4" w:name="_Toc96979136"/>
+      <w:bookmarkStart w:id="10" w:name="_Toc97520678"/>
+      <w:r>
+        <w:rPr>
+          <w:lang w:val="es-EC" w:eastAsia="es-EC"/>
+        </w:rPr>
+        <w:t>Sección de solución de problemas.</w:t>
+      </w:r>
+      <w:bookmarkEnd w:id="10"/>
+    </w:p>
+    <w:p>
+      <w:pPr>
+        <w:rPr>
+          <w:lang w:val="es-EC" w:eastAsia="es-EC"/>
+        </w:rPr>
+      </w:pPr>
+      <w:r>
+        <w:rPr>
+          <w:lang w:val="es-EC" w:eastAsia="es-EC"/>
+        </w:rPr>
+        <w:t>Algunos problemas que podría presentar el sistema son los siguientes:</w:t>
+      </w:r>
+    </w:p>
+    <w:p>
+      <w:pPr>
+        <w:pStyle w:val="Prrafodelista"/>
+        <w:numPr>
+          <w:ilvl w:val="0"/>
+          <w:numId w:val="8"/>
+        </w:numPr>
+        <w:rPr>
+          <w:lang w:val="es-EC" w:eastAsia="es-EC"/>
+        </w:rPr>
+      </w:pPr>
+      <w:r>
+        <w:rPr>
+          <w:lang w:val="es-EC" w:eastAsia="es-EC"/>
+        </w:rPr>
+        <w:t>Al iniciar el sistema en la ventana principal desea realizar algunas de las siguientes acciones:</w:t>
+      </w:r>
+    </w:p>
+    <w:p>
+      <w:pPr>
+        <w:pStyle w:val="Prrafodelista"/>
+        <w:numPr>
+          <w:ilvl w:val="0"/>
+          <w:numId w:val="10"/>
+        </w:numPr>
+        <w:rPr>
+          <w:lang w:val="es-EC" w:eastAsia="es-EC"/>
+        </w:rPr>
+      </w:pPr>
+      <w:r>
+        <w:rPr>
+          <w:lang w:val="es-EC" w:eastAsia="es-EC"/>
+        </w:rPr>
+        <w:t xml:space="preserve">Realizar una búsqueda de </w:t>
+      </w:r>
+      <w:r>
+        <w:rPr>
+          <w:lang w:val="es-EC" w:eastAsia="es-EC"/>
+        </w:rPr>
+        <w:t xml:space="preserve">cooperativas </w:t>
+      </w:r>
+      <w:r>
+        <w:rPr>
+          <w:lang w:val="es-EC" w:eastAsia="es-EC"/>
+        </w:rPr>
+        <w:t>que realizan el recorrido de una ruta especifica.</w:t>
+      </w:r>
+    </w:p>
+    <w:p>
+      <w:pPr>
+        <w:pStyle w:val="Prrafodelista"/>
+        <w:numPr>
+          <w:ilvl w:val="0"/>
+          <w:numId w:val="10"/>
+        </w:numPr>
+        <w:rPr>
+          <w:lang w:val="es-EC" w:eastAsia="es-EC"/>
+        </w:rPr>
+      </w:pPr>
       <w:r>
         <w:rPr>
           <w:lang w:val="es-EC" w:eastAsia="es-EC"/>
         </w:rPr>
         <w:lastRenderedPageBreak/>
-        <w:t>Sección de solución de problemas</w:t>
-      </w:r>
-      <w:r>
-        <w:rPr>
-          <w:lang w:val="es-EC" w:eastAsia="es-EC"/>
-        </w:rPr>
-        <w:t>.</w:t>
-      </w:r>
-      <w:bookmarkEnd w:id="4"/>
+        <w:t>Realizar el registro de cliente.</w:t>
+      </w:r>
+    </w:p>
+    <w:p>
+      <w:pPr>
+        <w:pStyle w:val="Prrafodelista"/>
+        <w:numPr>
+          <w:ilvl w:val="0"/>
+          <w:numId w:val="10"/>
+        </w:numPr>
+        <w:rPr>
+          <w:lang w:val="es-EC" w:eastAsia="es-EC"/>
+        </w:rPr>
+      </w:pPr>
+      <w:r>
+        <w:rPr>
+          <w:lang w:val="es-EC" w:eastAsia="es-EC"/>
+        </w:rPr>
+        <w:t>Realizar el inicio de sesión.</w:t>
+      </w:r>
+    </w:p>
+    <w:p>
+      <w:pPr>
+        <w:ind w:left="720"/>
+        <w:rPr>
+          <w:lang w:val="es-EC" w:eastAsia="es-EC"/>
+        </w:rPr>
+      </w:pPr>
+      <w:r>
+        <w:rPr>
+          <w:lang w:val="es-EC" w:eastAsia="es-EC"/>
+        </w:rPr>
+        <w:t xml:space="preserve">Se </w:t>
+      </w:r>
+      <w:r>
+        <w:rPr>
+          <w:lang w:val="es-EC" w:eastAsia="es-EC"/>
+        </w:rPr>
+        <w:t>m</w:t>
+      </w:r>
+      <w:r>
+        <w:rPr>
+          <w:lang w:val="es-EC" w:eastAsia="es-EC"/>
+        </w:rPr>
+        <w:t>ostrar</w:t>
+      </w:r>
+      <w:r>
+        <w:rPr>
+          <w:lang w:val="es-EC" w:eastAsia="es-EC"/>
+        </w:rPr>
+        <w:t>á</w:t>
+      </w:r>
+      <w:r>
+        <w:rPr>
+          <w:lang w:val="es-EC" w:eastAsia="es-EC"/>
+        </w:rPr>
+        <w:t xml:space="preserve"> un mensaje </w:t>
+      </w:r>
+      <w:r>
+        <w:rPr>
+          <w:lang w:val="es-EC" w:eastAsia="es-EC"/>
+        </w:rPr>
+        <w:t>en una pantalla emergente diciendo</w:t>
+      </w:r>
+      <w:r>
+        <w:rPr>
+          <w:lang w:val="es-EC" w:eastAsia="es-EC"/>
+        </w:rPr>
+        <w:t xml:space="preserve"> </w:t>
+      </w:r>
+      <w:r>
+        <w:rPr>
+          <w:lang w:val="es-EC" w:eastAsia="es-EC"/>
+        </w:rPr>
+        <w:t>“N</w:t>
+      </w:r>
+      <w:r>
+        <w:rPr>
+          <w:lang w:val="es-EC" w:eastAsia="es-EC"/>
+        </w:rPr>
+        <w:t xml:space="preserve">o </w:t>
+      </w:r>
+      <w:r>
+        <w:rPr>
+          <w:lang w:val="es-EC" w:eastAsia="es-EC"/>
+        </w:rPr>
+        <w:t xml:space="preserve">se </w:t>
+      </w:r>
+      <w:r>
+        <w:rPr>
+          <w:lang w:val="es-EC" w:eastAsia="es-EC"/>
+        </w:rPr>
+        <w:t>encontró conexión con la</w:t>
+      </w:r>
+      <w:r>
+        <w:rPr>
+          <w:lang w:val="es-EC" w:eastAsia="es-EC"/>
+        </w:rPr>
+        <w:t xml:space="preserve"> b</w:t>
+      </w:r>
+      <w:r>
+        <w:rPr>
+          <w:lang w:val="es-EC" w:eastAsia="es-EC"/>
+        </w:rPr>
+        <w:t>ase d</w:t>
+      </w:r>
+      <w:r>
+        <w:rPr>
+          <w:lang w:val="es-EC" w:eastAsia="es-EC"/>
+        </w:rPr>
+        <w:t xml:space="preserve">e </w:t>
+      </w:r>
+      <w:r>
+        <w:rPr>
+          <w:lang w:val="es-EC" w:eastAsia="es-EC"/>
+        </w:rPr>
+        <w:t>datos</w:t>
+      </w:r>
+      <w:r>
+        <w:rPr>
+          <w:lang w:val="es-EC" w:eastAsia="es-EC"/>
+        </w:rPr>
+        <w:t xml:space="preserve">”. </w:t>
+      </w:r>
+    </w:p>
+    <w:p>
+      <w:pPr>
+        <w:pStyle w:val="Prrafodelista"/>
+        <w:numPr>
+          <w:ilvl w:val="0"/>
+          <w:numId w:val="10"/>
+        </w:numPr>
+        <w:rPr>
+          <w:lang w:val="es-EC" w:eastAsia="es-EC"/>
+        </w:rPr>
+      </w:pPr>
+      <w:r>
+        <w:rPr>
+          <w:lang w:val="es-EC" w:eastAsia="es-EC"/>
+        </w:rPr>
+        <w:t xml:space="preserve">Usted debe ponerse en contacto con el personal de servicio técnico en caso de no </w:t>
+      </w:r>
+      <w:r>
+        <w:rPr>
+          <w:lang w:val="es-EC" w:eastAsia="es-EC"/>
+        </w:rPr>
+        <w:t>recibir una respuesta rápida debe esperar a que la conexión con la base de datos se re</w:t>
+      </w:r>
+      <w:r>
+        <w:rPr>
+          <w:lang w:val="es-EC" w:eastAsia="es-EC"/>
+        </w:rPr>
+        <w:t>e</w:t>
+      </w:r>
+      <w:r>
+        <w:rPr>
+          <w:lang w:val="es-EC" w:eastAsia="es-EC"/>
+        </w:rPr>
+        <w:t>stablezca.</w:t>
+      </w:r>
+    </w:p>
+    <w:p>
+      <w:pPr>
+        <w:pStyle w:val="Prrafodelista"/>
+        <w:numPr>
+          <w:ilvl w:val="0"/>
+          <w:numId w:val="8"/>
+        </w:numPr>
+        <w:rPr>
+          <w:lang w:val="es-EC" w:eastAsia="es-EC"/>
+        </w:rPr>
+      </w:pPr>
+      <w:r>
+        <w:rPr>
+          <w:lang w:val="es-EC" w:eastAsia="es-EC"/>
+        </w:rPr>
+        <w:t xml:space="preserve">Al momento de realizar un registro y se muestra una pantalla emergente </w:t>
+      </w:r>
+      <w:r>
+        <w:rPr>
+          <w:lang w:val="es-EC" w:eastAsia="es-EC"/>
+        </w:rPr>
+        <w:t>con el siguiente mensaje “El número de cedula o correo ya existen”.</w:t>
+      </w:r>
+    </w:p>
+    <w:p>
+      <w:pPr>
+        <w:pStyle w:val="Prrafodelista"/>
+        <w:rPr>
+          <w:lang w:val="es-EC" w:eastAsia="es-EC"/>
+        </w:rPr>
+      </w:pPr>
+      <w:r>
+        <w:rPr>
+          <w:lang w:val="es-EC" w:eastAsia="es-EC"/>
+        </w:rPr>
+        <w:t>Usted debe ingresar verificar los números de su cedula y su correo</w:t>
+      </w:r>
+      <w:r>
+        <w:rPr>
+          <w:lang w:val="es-EC" w:eastAsia="es-EC"/>
+        </w:rPr>
+        <w:t xml:space="preserve"> se encuentren correctamente escritos.</w:t>
+      </w:r>
+      <w:r>
+        <w:rPr>
+          <w:lang w:val="es-EC" w:eastAsia="es-EC"/>
+        </w:rPr>
+        <w:t xml:space="preserve"> </w:t>
+      </w:r>
+    </w:p>
+    <w:p>
+      <w:pPr>
+        <w:rPr>
+          <w:lang w:val="es-EC" w:eastAsia="es-EC"/>
+        </w:rPr>
+      </w:pPr>
+      <w:r>
+        <w:rPr>
+          <w:lang w:val="es-EC" w:eastAsia="es-EC"/>
+        </w:rPr>
+        <w:t>Para más información hacer la revisión del documento que adjunta a continuación.</w:t>
+      </w:r>
     </w:p>
     <w:tbl>
       <w:tblPr>
@@ -2086,7 +9183,14 @@
         <w:tc>
           <w:tcPr>
             <w:tcW w:w="5000" w:type="pct"/>
+            <w:tcBorders>
+              <w:top w:val="single" w:sz="4" w:space="0" w:color="auto"/>
+              <w:left w:val="single" w:sz="4" w:space="0" w:color="auto"/>
+              <w:bottom w:val="single" w:sz="4" w:space="0" w:color="auto"/>
+              <w:right w:val="single" w:sz="4" w:space="0" w:color="auto"/>
+            </w:tcBorders>
             <w:shd w:val="clear" w:color="auto" w:fill="D5DCE4"/>
+            <w:hideMark/>
           </w:tcPr>
           <w:p>
             <w:pPr>
@@ -2121,6 +9225,13 @@
         <w:tc>
           <w:tcPr>
             <w:tcW w:w="5000" w:type="pct"/>
+            <w:tcBorders>
+              <w:top w:val="single" w:sz="4" w:space="0" w:color="auto"/>
+              <w:left w:val="single" w:sz="4" w:space="0" w:color="auto"/>
+              <w:bottom w:val="single" w:sz="4" w:space="0" w:color="auto"/>
+              <w:right w:val="single" w:sz="4" w:space="0" w:color="auto"/>
+            </w:tcBorders>
+            <w:hideMark/>
           </w:tcPr>
           <w:p>
             <w:pPr>
@@ -2134,39 +9245,16 @@
                 <w:szCs w:val="22"/>
               </w:rPr>
             </w:pPr>
-            <w:hyperlink r:id="rId21" w:history="1">
+            <w:hyperlink r:id="rId51" w:history="1">
               <w:r>
                 <w:rPr>
+                  <w:rStyle w:val="Hipervnculo"/>
                   <w:rFonts w:ascii="Arial" w:hAnsi="Arial" w:cs="Arial"/>
                   <w:i/>
-                  <w:color w:val="0563C1" w:themeColor="hyperlink"/>
                   <w:sz w:val="22"/>
                   <w:szCs w:val="22"/>
-                  <w:u w:val="single"/>
                 </w:rPr>
-                <w:t>Documento de plan de</w:t>
-              </w:r>
-              <w:r>
-                <w:rPr>
-                  <w:rFonts w:ascii="Arial" w:hAnsi="Arial" w:cs="Arial"/>
-                  <w:i/>
-                  <w:color w:val="0563C1" w:themeColor="hyperlink"/>
-                  <w:sz w:val="22"/>
-                  <w:szCs w:val="22"/>
-                  <w:u w:val="single"/>
-                </w:rPr>
-                <w:t xml:space="preserve"> </w:t>
-              </w:r>
-              <w:r>
-                <w:rPr>
-                  <w:rFonts w:ascii="Arial" w:hAnsi="Arial" w:cs="Arial"/>
-                  <w:i/>
-                  <w:color w:val="0563C1" w:themeColor="hyperlink"/>
-                  <w:sz w:val="22"/>
-                  <w:szCs w:val="22"/>
-                  <w:u w:val="single"/>
-                </w:rPr>
-                <w:t>mantenimiento</w:t>
+                <w:t>Documento de plan de mantenimiento</w:t>
               </w:r>
             </w:hyperlink>
           </w:p>
@@ -2180,6 +9268,12 @@
         <w:tc>
           <w:tcPr>
             <w:tcW w:w="5000" w:type="pct"/>
+            <w:tcBorders>
+              <w:top w:val="single" w:sz="4" w:space="0" w:color="auto"/>
+              <w:left w:val="single" w:sz="4" w:space="0" w:color="auto"/>
+              <w:bottom w:val="single" w:sz="4" w:space="0" w:color="auto"/>
+              <w:right w:val="single" w:sz="4" w:space="0" w:color="auto"/>
+            </w:tcBorders>
           </w:tcPr>
           <w:p>
             <w:pPr>
@@ -2217,31 +9311,33 @@
         <w:pStyle w:val="Ttulo1"/>
         <w:numPr>
           <w:ilvl w:val="0"/>
-          <w:numId w:val="2"/>
+          <w:numId w:val="9"/>
         </w:numPr>
-        <w:rPr>
-          <w:lang w:val="es-EC" w:eastAsia="es-EC"/>
-        </w:rPr>
-      </w:pPr>
-      <w:bookmarkStart w:id="5" w:name="_Toc96979137"/>
+        <w:tabs>
+          <w:tab w:val="num" w:pos="720"/>
+        </w:tabs>
+        <w:rPr>
+          <w:lang w:val="es-EC" w:eastAsia="es-EC"/>
+        </w:rPr>
+      </w:pPr>
+      <w:bookmarkStart w:id="11" w:name="_Toc97520679"/>
       <w:r>
         <w:rPr>
           <w:lang w:val="es-EC" w:eastAsia="es-EC"/>
         </w:rPr>
         <w:t>E-mail o teléfonos de soporte técnico</w:t>
       </w:r>
-      <w:bookmarkEnd w:id="5"/>
+      <w:bookmarkEnd w:id="11"/>
     </w:p>
     <w:p>
       <w:r>
         <w:rPr>
           <w:noProof/>
-          <w:lang w:val="es-EC" w:eastAsia="es-EC"/>
         </w:rPr>
         <mc:AlternateContent>
           <mc:Choice Requires="wps">
             <w:drawing>
-              <wp:anchor distT="45720" distB="45720" distL="114300" distR="114300" simplePos="0" relativeHeight="251663360" behindDoc="0" locked="0" layoutInCell="1" allowOverlap="1" wp14:anchorId="29420997" wp14:editId="5F84AEC5">
+              <wp:anchor distT="45720" distB="45720" distL="114300" distR="114300" simplePos="0" relativeHeight="251723776" behindDoc="0" locked="0" layoutInCell="1" allowOverlap="1" wp14:anchorId="584DD308" wp14:editId="390B1053">
                 <wp:simplePos x="0" y="0"/>
                 <wp:positionH relativeFrom="margin">
                   <wp:posOffset>1962150</wp:posOffset>
@@ -2252,7 +9348,7 @@
                 <wp:extent cx="2324100" cy="276225"/>
                 <wp:effectExtent l="0" t="0" r="19050" b="28575"/>
                 <wp:wrapSquare wrapText="bothSides"/>
-                <wp:docPr id="5" name="Cuadro de texto 2"/>
+                <wp:docPr id="8" name="Cuadro de texto 8"/>
                 <wp:cNvGraphicFramePr>
                   <a:graphicFrameLocks xmlns:a="http://schemas.openxmlformats.org/drawingml/2006/main"/>
                 </wp:cNvGraphicFramePr>
@@ -2297,7 +9393,7 @@
                           </w:p>
                         </w:txbxContent>
                       </wps:txbx>
-                      <wps:bodyPr rot="0" vert="horz" wrap="square" lIns="91440" tIns="45720" rIns="91440" bIns="45720" anchor="t" anchorCtr="0">
+                      <wps:bodyPr rot="0" vertOverflow="clip" horzOverflow="clip" vert="horz" wrap="square" lIns="91440" tIns="45720" rIns="91440" bIns="45720" anchor="t" anchorCtr="0">
                         <a:noAutofit/>
                       </wps:bodyPr>
                     </wps:wsp>
@@ -2314,11 +9410,11 @@
           </mc:Choice>
           <mc:Fallback>
             <w:pict>
-              <v:shapetype w14:anchorId="29420997" id="_x0000_t202" coordsize="21600,21600" o:spt="202" path="m,l,21600r21600,l21600,xe">
+              <v:shapetype w14:anchorId="584DD308" id="_x0000_t202" coordsize="21600,21600" o:spt="202" path="m,l,21600r21600,l21600,xe">
                 <v:stroke joinstyle="miter"/>
                 <v:path gradientshapeok="t" o:connecttype="rect"/>
               </v:shapetype>
-              <v:shape id="Cuadro de texto 2" o:spid="_x0000_s1026" type="#_x0000_t202" style="position:absolute;margin-left:154.5pt;margin-top:71.6pt;width:183pt;height:21.75pt;z-index:251663360;visibility:visible;mso-wrap-style:square;mso-width-percent:0;mso-height-percent:0;mso-wrap-distance-left:9pt;mso-wrap-distance-top:3.6pt;mso-wrap-distance-right:9pt;mso-wrap-distance-bottom:3.6pt;mso-position-horizontal:absolute;mso-position-horizontal-relative:margin;mso-position-vertical:absolute;mso-position-vertical-relative:text;mso-width-percent:0;mso-height-percent:0;mso-width-relative:margin;mso-height-relative:margin;v-text-anchor:top" o:gfxdata="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">
+              <v:shape id="Cuadro de texto 8" o:spid="_x0000_s1026" type="#_x0000_t202" style="position:absolute;margin-left:154.5pt;margin-top:71.6pt;width:183pt;height:21.75pt;z-index:251723776;visibility:visible;mso-wrap-style:square;mso-width-percent:0;mso-height-percent:0;mso-wrap-distance-left:9pt;mso-wrap-distance-top:3.6pt;mso-wrap-distance-right:9pt;mso-wrap-distance-bottom:3.6pt;mso-position-horizontal:absolute;mso-position-horizontal-relative:margin;mso-position-vertical:absolute;mso-position-vertical-relative:text;mso-width-percent:0;mso-height-percent:0;mso-width-relative:margin;mso-height-relative:margin;v-text-anchor:top" o:gfxdata="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">
                 <v:textbox>
                   <w:txbxContent>
                     <w:p>
@@ -2343,12 +9439,11 @@
       <w:r>
         <w:rPr>
           <w:noProof/>
-          <w:lang w:val="es-EC" w:eastAsia="es-EC"/>
         </w:rPr>
         <mc:AlternateContent>
           <mc:Choice Requires="wps">
             <w:drawing>
-              <wp:anchor distT="45720" distB="45720" distL="114300" distR="114300" simplePos="0" relativeHeight="251661312" behindDoc="0" locked="0" layoutInCell="1" allowOverlap="1" wp14:anchorId="3BCBCA2C" wp14:editId="4C72A2A2">
+              <wp:anchor distT="45720" distB="45720" distL="114300" distR="114300" simplePos="0" relativeHeight="251722752" behindDoc="0" locked="0" layoutInCell="1" allowOverlap="1" wp14:anchorId="3CA5C461" wp14:editId="69DC8521">
                 <wp:simplePos x="0" y="0"/>
                 <wp:positionH relativeFrom="margin">
                   <wp:posOffset>1981200</wp:posOffset>
@@ -2359,7 +9454,7 @@
                 <wp:extent cx="2305050" cy="276225"/>
                 <wp:effectExtent l="0" t="0" r="19050" b="28575"/>
                 <wp:wrapSquare wrapText="bothSides"/>
-                <wp:docPr id="4" name="Cuadro de texto 2"/>
+                <wp:docPr id="5" name="Cuadro de texto 5"/>
                 <wp:cNvGraphicFramePr>
                   <a:graphicFrameLocks xmlns:a="http://schemas.openxmlformats.org/drawingml/2006/main"/>
                 </wp:cNvGraphicFramePr>
@@ -2398,7 +9493,7 @@
                           </w:p>
                         </w:txbxContent>
                       </wps:txbx>
-                      <wps:bodyPr rot="0" vert="horz" wrap="square" lIns="91440" tIns="45720" rIns="91440" bIns="45720" anchor="t" anchorCtr="0">
+                      <wps:bodyPr rot="0" vertOverflow="clip" horzOverflow="clip" vert="horz" wrap="square" lIns="91440" tIns="45720" rIns="91440" bIns="45720" anchor="t" anchorCtr="0">
                         <a:noAutofit/>
                       </wps:bodyPr>
                     </wps:wsp>
@@ -2415,7 +9510,7 @@
           </mc:Choice>
           <mc:Fallback>
             <w:pict>
-              <v:shape w14:anchorId="3BCBCA2C" id="_x0000_s1027" type="#_x0000_t202" style="position:absolute;margin-left:156pt;margin-top:40.1pt;width:181.5pt;height:21.75pt;z-index:251661312;visibility:visible;mso-wrap-style:square;mso-width-percent:0;mso-height-percent:0;mso-wrap-distance-left:9pt;mso-wrap-distance-top:3.6pt;mso-wrap-distance-right:9pt;mso-wrap-distance-bottom:3.6pt;mso-position-horizontal:absolute;mso-position-horizontal-relative:margin;mso-position-vertical:absolute;mso-position-vertical-relative:text;mso-width-percent:0;mso-height-percent:0;mso-width-relative:margin;mso-height-relative:margin;v-text-anchor:top" o:gfxdata="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">
+              <v:shape w14:anchorId="3CA5C461" id="Cuadro de texto 5" o:spid="_x0000_s1027" type="#_x0000_t202" style="position:absolute;margin-left:156pt;margin-top:40.1pt;width:181.5pt;height:21.75pt;z-index:251722752;visibility:visible;mso-wrap-style:square;mso-width-percent:0;mso-height-percent:0;mso-wrap-distance-left:9pt;mso-wrap-distance-top:3.6pt;mso-wrap-distance-right:9pt;mso-wrap-distance-bottom:3.6pt;mso-position-horizontal:absolute;mso-position-horizontal-relative:margin;mso-position-vertical:absolute;mso-position-vertical-relative:text;mso-width-percent:0;mso-height-percent:0;mso-width-relative:margin;mso-height-relative:margin;v-text-anchor:top" o:gfxdata="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">
                 <v:textbox>
                   <w:txbxContent>
                     <w:p>
@@ -2434,12 +9529,11 @@
       <w:r>
         <w:rPr>
           <w:noProof/>
-          <w:lang w:val="es-EC" w:eastAsia="es-EC"/>
         </w:rPr>
         <mc:AlternateContent>
           <mc:Choice Requires="wps">
             <w:drawing>
-              <wp:anchor distT="45720" distB="45720" distL="114300" distR="114300" simplePos="0" relativeHeight="251659264" behindDoc="0" locked="0" layoutInCell="1" allowOverlap="1" wp14:anchorId="249EF492" wp14:editId="55BCEB34">
+              <wp:anchor distT="45720" distB="45720" distL="114300" distR="114300" simplePos="0" relativeHeight="251721728" behindDoc="0" locked="0" layoutInCell="1" allowOverlap="1" wp14:anchorId="3E6B9B59" wp14:editId="362C0259">
                 <wp:simplePos x="0" y="0"/>
                 <wp:positionH relativeFrom="column">
                   <wp:posOffset>1977390</wp:posOffset>
@@ -2450,7 +9544,7 @@
                 <wp:extent cx="2314575" cy="276225"/>
                 <wp:effectExtent l="0" t="0" r="28575" b="28575"/>
                 <wp:wrapSquare wrapText="bothSides"/>
-                <wp:docPr id="217" name="Cuadro de texto 2"/>
+                <wp:docPr id="217" name="Cuadro de texto 217"/>
                 <wp:cNvGraphicFramePr>
                   <a:graphicFrameLocks xmlns:a="http://schemas.openxmlformats.org/drawingml/2006/main"/>
                 </wp:cNvGraphicFramePr>
@@ -2484,18 +9578,12 @@
                         <w:txbxContent>
                           <w:p>
                             <w:r>
-                              <w:t>soportecnico</w:t>
-                            </w:r>
-                            <w:r>
-                              <w:t>@</w:t>
-                            </w:r>
-                            <w:r>
-                              <w:t>gmail.com</w:t>
+                              <w:t>soportecnico@gmail.com</w:t>
                             </w:r>
                           </w:p>
                         </w:txbxContent>
                       </wps:txbx>
-                      <wps:bodyPr rot="0" vert="horz" wrap="square" lIns="91440" tIns="45720" rIns="91440" bIns="45720" anchor="t" anchorCtr="0">
+                      <wps:bodyPr rot="0" vertOverflow="clip" horzOverflow="clip" vert="horz" wrap="square" lIns="91440" tIns="45720" rIns="91440" bIns="45720" anchor="t" anchorCtr="0">
                         <a:noAutofit/>
                       </wps:bodyPr>
                     </wps:wsp>
@@ -2512,18 +9600,12 @@
           </mc:Choice>
           <mc:Fallback>
             <w:pict>
-              <v:shape w14:anchorId="249EF492" id="_x0000_s1028" type="#_x0000_t202" style="position:absolute;margin-left:155.7pt;margin-top:8.6pt;width:182.25pt;height:21.75pt;z-index:251659264;visibility:visible;mso-wrap-style:square;mso-width-percent:0;mso-height-percent:0;mso-wrap-distance-left:9pt;mso-wrap-distance-top:3.6pt;mso-wrap-distance-right:9pt;mso-wrap-distance-bottom:3.6pt;mso-position-horizontal:absolute;mso-position-horizontal-relative:text;mso-position-vertical:absolute;mso-position-vertical-relative:text;mso-width-percent:0;mso-height-percent:0;mso-width-relative:margin;mso-height-relative:margin;v-text-anchor:top" o:gfxdata="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">
+              <v:shape w14:anchorId="3E6B9B59" id="Cuadro de texto 217" o:spid="_x0000_s1028" type="#_x0000_t202" style="position:absolute;margin-left:155.7pt;margin-top:8.6pt;width:182.25pt;height:21.75pt;z-index:251721728;visibility:visible;mso-wrap-style:square;mso-width-percent:0;mso-height-percent:0;mso-wrap-distance-left:9pt;mso-wrap-distance-top:3.6pt;mso-wrap-distance-right:9pt;mso-wrap-distance-bottom:3.6pt;mso-position-horizontal:absolute;mso-position-horizontal-relative:text;mso-position-vertical:absolute;mso-position-vertical-relative:text;mso-width-percent:0;mso-height-percent:0;mso-width-relative:margin;mso-height-relative:margin;v-text-anchor:top" o:gfxdata="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">
                 <v:textbox>
                   <w:txbxContent>
                     <w:p>
                       <w:r>
-                        <w:t>soportecnico</w:t>
-                      </w:r>
-                      <w:r>
-                        <w:t>@</w:t>
-                      </w:r>
-                      <w:r>
-                        <w:t>gmail.com</w:t>
+                        <w:t>soportecnico@gmail.com</w:t>
                       </w:r>
                     </w:p>
                   </w:txbxContent>
@@ -2539,10 +9621,10 @@
           <w:noProof/>
         </w:rPr>
         <w:drawing>
-          <wp:inline distT="0" distB="0" distL="0" distR="0" wp14:anchorId="3762F76B" wp14:editId="146899AF">
-            <wp:extent cx="1767840" cy="1274445"/>
-            <wp:effectExtent l="0" t="0" r="3810" b="1905"/>
-            <wp:docPr id="1" name="Imagen 1"/>
+          <wp:inline distT="0" distB="0" distL="0" distR="0" wp14:anchorId="41338491" wp14:editId="7D3B447B">
+            <wp:extent cx="1762125" cy="1276350"/>
+            <wp:effectExtent l="0" t="0" r="9525" b="0"/>
+            <wp:docPr id="4" name="Imagen 4" descr="Interfaz de usuario gráfica&#10;&#10;Descripción generada automáticamente con confianza baja"/>
             <wp:cNvGraphicFramePr>
               <a:graphicFrameLocks xmlns:a="http://schemas.openxmlformats.org/drawingml/2006/main" noChangeAspect="1"/>
             </wp:cNvGraphicFramePr>
@@ -2550,13 +9632,13 @@
               <a:graphicData uri="http://schemas.openxmlformats.org/drawingml/2006/picture">
                 <pic:pic xmlns:pic="http://schemas.openxmlformats.org/drawingml/2006/picture">
                   <pic:nvPicPr>
-                    <pic:cNvPr id="0" name="Picture 2"/>
+                    <pic:cNvPr id="4" name="Imagen 4" descr="Interfaz de usuario gráfica&#10;&#10;Descripción generada automáticamente con confianza baja"/>
                     <pic:cNvPicPr>
                       <a:picLocks noChangeAspect="1" noChangeArrowheads="1"/>
                     </pic:cNvPicPr>
                   </pic:nvPicPr>
                   <pic:blipFill>
-                    <a:blip r:embed="rId22">
+                    <a:blip r:embed="rId52">
                       <a:extLst>
                         <a:ext uri="{28A0092B-C50C-407E-A947-70E740481C1C}">
                           <a14:useLocalDpi xmlns:a14="http://schemas.microsoft.com/office/drawing/2010/main" val="0"/>
@@ -2571,12 +9653,15 @@
                   <pic:spPr bwMode="auto">
                     <a:xfrm>
                       <a:off x="0" y="0"/>
-                      <a:ext cx="1767840" cy="1274445"/>
+                      <a:ext cx="1762125" cy="1276350"/>
                     </a:xfrm>
                     <a:prstGeom prst="rect">
                       <a:avLst/>
                     </a:prstGeom>
                     <a:noFill/>
+                    <a:ln>
+                      <a:noFill/>
+                    </a:ln>
                   </pic:spPr>
                 </pic:pic>
               </a:graphicData>
@@ -2585,8 +9670,15 @@
         </w:drawing>
       </w:r>
     </w:p>
+    <w:p>
+      <w:pPr>
+        <w:rPr>
+          <w:lang w:val="es-EC" w:eastAsia="es-EC"/>
+        </w:rPr>
+      </w:pPr>
+    </w:p>
     <w:sectPr>
-      <w:headerReference w:type="default" r:id="rId23"/>
+      <w:headerReference w:type="default" r:id="rId53"/>
       <w:pgSz w:w="11906" w:h="16838"/>
       <w:pgMar w:top="1417" w:right="1701" w:bottom="1417" w:left="1701" w:header="708" w:footer="708" w:gutter="0"/>
       <w:pgNumType w:start="1"/>
@@ -2722,6 +9814,119 @@
 <file path=word/numbering.xml><?xml version="1.0" encoding="utf-8"?>
 <w:numbering xmlns:wpc="http://schemas.microsoft.com/office/word/2010/wordprocessingCanvas" xmlns:cx="http://schemas.microsoft.com/office/drawing/2014/chartex" xmlns:cx1="http://schemas.microsoft.com/office/drawing/2015/9/8/chartex" xmlns:cx2="http://schemas.microsoft.com/office/drawing/2015/10/21/chartex" xmlns:cx3="http://schemas.microsoft.com/office/drawing/2016/5/9/chartex" xmlns:cx4="http://schemas.microsoft.com/office/drawing/2016/5/10/chartex" xmlns:cx5="http://schemas.microsoft.com/office/drawing/2016/5/11/chartex" xmlns:cx6="http://schemas.microsoft.com/office/drawing/2016/5/12/chartex" xmlns:cx7="http://schemas.microsoft.com/office/drawing/2016/5/13/chartex" xmlns:cx8="http://schemas.microsoft.com/office/drawing/2016/5/14/chartex" xmlns:mc="http://schemas.openxmlformats.org/markup-compatibility/2006" xmlns:aink="http://schemas.microsoft.com/office/drawing/2016/ink" xmlns:am3d="http://schemas.microsoft.com/office/drawing/2017/model3d" xmlns:o="urn:schemas-microsoft-com:office:office" xmlns:r="http://schemas.openxmlformats.org/officeDocument/2006/relationships" xmlns:m="http://schemas.openxmlformats.org/officeDocument/2006/math" xmlns:v="urn:schemas-microsoft-com:vml" xmlns:wp14="http://schemas.microsoft.com/office/word/2010/wordprocessingDrawing" xmlns:wp="http://schemas.openxmlformats.org/drawingml/2006/wordprocessingDrawing" xmlns:w10="urn:schemas-microsoft-com:office:word" xmlns:w="http://schemas.openxmlformats.org/wordprocessingml/2006/main" xmlns:w14="http://schemas.microsoft.com/office/word/2010/wordml" xmlns:w15="http://schemas.microsoft.com/office/word/2012/wordml" xmlns:w16cex="http://schemas.microsoft.com/office/word/2018/wordml/cex" xmlns:w16cid="http://schemas.microsoft.com/office/word/2016/wordml/cid" xmlns:w16="http://schemas.microsoft.com/office/word/2018/wordml" xmlns:w16sdtdh="http://schemas.microsoft.com/office/word/2020/wordml/sdtdatahash" xmlns:w16se="http://schemas.microsoft.com/office/word/2015/wordml/symex" xmlns:wpg="http://schemas.microsoft.com/office/word/2010/wordprocessingGroup" xmlns:wpi="http://schemas.microsoft.com/office/word/2010/wordprocessingInk" xmlns:wne="http://schemas.microsoft.com/office/word/2006/wordml" xmlns:wps="http://schemas.microsoft.com/office/word/2010/wordprocessingShape" mc:Ignorable="w14 w15 w16se w16cid w16 w16cex w16sdtdh wp14">
   <w:abstractNum w:abstractNumId="0" w15:restartNumberingAfterBreak="0">
+    <w:nsid w:val="08251974"/>
+    <w:multiLevelType w:val="hybridMultilevel"/>
+    <w:tmpl w:val="56F4316A"/>
+    <w:lvl w:ilvl="0" w:tplc="080A0001">
+      <w:start w:val="1"/>
+      <w:numFmt w:val="bullet"/>
+      <w:lvlText w:val=""/>
+      <w:lvlJc w:val="left"/>
+      <w:pPr>
+        <w:ind w:left="720" w:hanging="360"/>
+      </w:pPr>
+      <w:rPr>
+        <w:rFonts w:ascii="Symbol" w:hAnsi="Symbol" w:hint="default"/>
+      </w:rPr>
+    </w:lvl>
+    <w:lvl w:ilvl="1" w:tplc="080A0003" w:tentative="1">
+      <w:start w:val="1"/>
+      <w:numFmt w:val="bullet"/>
+      <w:lvlText w:val="o"/>
+      <w:lvlJc w:val="left"/>
+      <w:pPr>
+        <w:ind w:left="1440" w:hanging="360"/>
+      </w:pPr>
+      <w:rPr>
+        <w:rFonts w:ascii="Courier New" w:hAnsi="Courier New" w:cs="Courier New" w:hint="default"/>
+      </w:rPr>
+    </w:lvl>
+    <w:lvl w:ilvl="2" w:tplc="080A0005" w:tentative="1">
+      <w:start w:val="1"/>
+      <w:numFmt w:val="bullet"/>
+      <w:lvlText w:val=""/>
+      <w:lvlJc w:val="left"/>
+      <w:pPr>
+        <w:ind w:left="2160" w:hanging="360"/>
+      </w:pPr>
+      <w:rPr>
+        <w:rFonts w:ascii="Wingdings" w:hAnsi="Wingdings" w:hint="default"/>
+      </w:rPr>
+    </w:lvl>
+    <w:lvl w:ilvl="3" w:tplc="080A0001" w:tentative="1">
+      <w:start w:val="1"/>
+      <w:numFmt w:val="bullet"/>
+      <w:lvlText w:val=""/>
+      <w:lvlJc w:val="left"/>
+      <w:pPr>
+        <w:ind w:left="2880" w:hanging="360"/>
+      </w:pPr>
+      <w:rPr>
+        <w:rFonts w:ascii="Symbol" w:hAnsi="Symbol" w:hint="default"/>
+      </w:rPr>
+    </w:lvl>
+    <w:lvl w:ilvl="4" w:tplc="080A0003" w:tentative="1">
+      <w:start w:val="1"/>
+      <w:numFmt w:val="bullet"/>
+      <w:lvlText w:val="o"/>
+      <w:lvlJc w:val="left"/>
+      <w:pPr>
+        <w:ind w:left="3600" w:hanging="360"/>
+      </w:pPr>
+      <w:rPr>
+        <w:rFonts w:ascii="Courier New" w:hAnsi="Courier New" w:cs="Courier New" w:hint="default"/>
+      </w:rPr>
+    </w:lvl>
+    <w:lvl w:ilvl="5" w:tplc="080A0005" w:tentative="1">
+      <w:start w:val="1"/>
+      <w:numFmt w:val="bullet"/>
+      <w:lvlText w:val=""/>
+      <w:lvlJc w:val="left"/>
+      <w:pPr>
+        <w:ind w:left="4320" w:hanging="360"/>
+      </w:pPr>
+      <w:rPr>
+        <w:rFonts w:ascii="Wingdings" w:hAnsi="Wingdings" w:hint="default"/>
+      </w:rPr>
+    </w:lvl>
+    <w:lvl w:ilvl="6" w:tplc="080A0001" w:tentative="1">
+      <w:start w:val="1"/>
+      <w:numFmt w:val="bullet"/>
+      <w:lvlText w:val=""/>
+      <w:lvlJc w:val="left"/>
+      <w:pPr>
+        <w:ind w:left="5040" w:hanging="360"/>
+      </w:pPr>
+      <w:rPr>
+        <w:rFonts w:ascii="Symbol" w:hAnsi="Symbol" w:hint="default"/>
+      </w:rPr>
+    </w:lvl>
+    <w:lvl w:ilvl="7" w:tplc="080A0003" w:tentative="1">
+      <w:start w:val="1"/>
+      <w:numFmt w:val="bullet"/>
+      <w:lvlText w:val="o"/>
+      <w:lvlJc w:val="left"/>
+      <w:pPr>
+        <w:ind w:left="5760" w:hanging="360"/>
+      </w:pPr>
+      <w:rPr>
+        <w:rFonts w:ascii="Courier New" w:hAnsi="Courier New" w:cs="Courier New" w:hint="default"/>
+      </w:rPr>
+    </w:lvl>
+    <w:lvl w:ilvl="8" w:tplc="080A0005" w:tentative="1">
+      <w:start w:val="1"/>
+      <w:numFmt w:val="bullet"/>
+      <w:lvlText w:val=""/>
+      <w:lvlJc w:val="left"/>
+      <w:pPr>
+        <w:ind w:left="6480" w:hanging="360"/>
+      </w:pPr>
+      <w:rPr>
+        <w:rFonts w:ascii="Wingdings" w:hAnsi="Wingdings" w:hint="default"/>
+      </w:rPr>
+    </w:lvl>
+  </w:abstractNum>
+  <w:abstractNum w:abstractNumId="1" w15:restartNumberingAfterBreak="0">
     <w:nsid w:val="20EB05C3"/>
     <w:multiLevelType w:val="hybridMultilevel"/>
     <w:tmpl w:val="8A58DEF4"/>
@@ -2834,7 +10039,119 @@
       </w:rPr>
     </w:lvl>
   </w:abstractNum>
-  <w:abstractNum w:abstractNumId="1" w15:restartNumberingAfterBreak="0">
+  <w:abstractNum w:abstractNumId="2" w15:restartNumberingAfterBreak="0">
+    <w:nsid w:val="37395667"/>
+    <w:multiLevelType w:val="hybridMultilevel"/>
+    <w:tmpl w:val="70D4DD72"/>
+    <w:lvl w:ilvl="0" w:tplc="D128A99C">
+      <w:numFmt w:val="bullet"/>
+      <w:lvlText w:val="-"/>
+      <w:lvlJc w:val="left"/>
+      <w:pPr>
+        <w:ind w:left="1080" w:hanging="360"/>
+      </w:pPr>
+      <w:rPr>
+        <w:rFonts w:ascii="Times New Roman" w:eastAsia="Times New Roman" w:hAnsi="Times New Roman" w:cs="Times New Roman" w:hint="default"/>
+      </w:rPr>
+    </w:lvl>
+    <w:lvl w:ilvl="1" w:tplc="080A0003" w:tentative="1">
+      <w:start w:val="1"/>
+      <w:numFmt w:val="bullet"/>
+      <w:lvlText w:val="o"/>
+      <w:lvlJc w:val="left"/>
+      <w:pPr>
+        <w:ind w:left="1800" w:hanging="360"/>
+      </w:pPr>
+      <w:rPr>
+        <w:rFonts w:ascii="Courier New" w:hAnsi="Courier New" w:cs="Courier New" w:hint="default"/>
+      </w:rPr>
+    </w:lvl>
+    <w:lvl w:ilvl="2" w:tplc="080A0005" w:tentative="1">
+      <w:start w:val="1"/>
+      <w:numFmt w:val="bullet"/>
+      <w:lvlText w:val=""/>
+      <w:lvlJc w:val="left"/>
+      <w:pPr>
+        <w:ind w:left="2520" w:hanging="360"/>
+      </w:pPr>
+      <w:rPr>
+        <w:rFonts w:ascii="Wingdings" w:hAnsi="Wingdings" w:hint="default"/>
+      </w:rPr>
+    </w:lvl>
+    <w:lvl w:ilvl="3" w:tplc="080A0001" w:tentative="1">
+      <w:start w:val="1"/>
+      <w:numFmt w:val="bullet"/>
+      <w:lvlText w:val=""/>
+      <w:lvlJc w:val="left"/>
+      <w:pPr>
+        <w:ind w:left="3240" w:hanging="360"/>
+      </w:pPr>
+      <w:rPr>
+        <w:rFonts w:ascii="Symbol" w:hAnsi="Symbol" w:hint="default"/>
+      </w:rPr>
+    </w:lvl>
+    <w:lvl w:ilvl="4" w:tplc="080A0003" w:tentative="1">
+      <w:start w:val="1"/>
+      <w:numFmt w:val="bullet"/>
+      <w:lvlText w:val="o"/>
+      <w:lvlJc w:val="left"/>
+      <w:pPr>
+        <w:ind w:left="3960" w:hanging="360"/>
+      </w:pPr>
+      <w:rPr>
+        <w:rFonts w:ascii="Courier New" w:hAnsi="Courier New" w:cs="Courier New" w:hint="default"/>
+      </w:rPr>
+    </w:lvl>
+    <w:lvl w:ilvl="5" w:tplc="080A0005" w:tentative="1">
+      <w:start w:val="1"/>
+      <w:numFmt w:val="bullet"/>
+      <w:lvlText w:val=""/>
+      <w:lvlJc w:val="left"/>
+      <w:pPr>
+        <w:ind w:left="4680" w:hanging="360"/>
+      </w:pPr>
+      <w:rPr>
+        <w:rFonts w:ascii="Wingdings" w:hAnsi="Wingdings" w:hint="default"/>
+      </w:rPr>
+    </w:lvl>
+    <w:lvl w:ilvl="6" w:tplc="080A0001" w:tentative="1">
+      <w:start w:val="1"/>
+      <w:numFmt w:val="bullet"/>
+      <w:lvlText w:val=""/>
+      <w:lvlJc w:val="left"/>
+      <w:pPr>
+        <w:ind w:left="5400" w:hanging="360"/>
+      </w:pPr>
+      <w:rPr>
+        <w:rFonts w:ascii="Symbol" w:hAnsi="Symbol" w:hint="default"/>
+      </w:rPr>
+    </w:lvl>
+    <w:lvl w:ilvl="7" w:tplc="080A0003" w:tentative="1">
+      <w:start w:val="1"/>
+      <w:numFmt w:val="bullet"/>
+      <w:lvlText w:val="o"/>
+      <w:lvlJc w:val="left"/>
+      <w:pPr>
+        <w:ind w:left="6120" w:hanging="360"/>
+      </w:pPr>
+      <w:rPr>
+        <w:rFonts w:ascii="Courier New" w:hAnsi="Courier New" w:cs="Courier New" w:hint="default"/>
+      </w:rPr>
+    </w:lvl>
+    <w:lvl w:ilvl="8" w:tplc="080A0005" w:tentative="1">
+      <w:start w:val="1"/>
+      <w:numFmt w:val="bullet"/>
+      <w:lvlText w:val=""/>
+      <w:lvlJc w:val="left"/>
+      <w:pPr>
+        <w:ind w:left="6840" w:hanging="360"/>
+      </w:pPr>
+      <w:rPr>
+        <w:rFonts w:ascii="Wingdings" w:hAnsi="Wingdings" w:hint="default"/>
+      </w:rPr>
+    </w:lvl>
+  </w:abstractNum>
+  <w:abstractNum w:abstractNumId="3" w15:restartNumberingAfterBreak="0">
     <w:nsid w:val="3A465348"/>
     <w:multiLevelType w:val="hybridMultilevel"/>
     <w:tmpl w:val="7D047172"/>
@@ -2947,7 +10264,346 @@
       </w:rPr>
     </w:lvl>
   </w:abstractNum>
-  <w:abstractNum w:abstractNumId="2" w15:restartNumberingAfterBreak="0">
+  <w:abstractNum w:abstractNumId="4" w15:restartNumberingAfterBreak="0">
+    <w:nsid w:val="410A577E"/>
+    <w:multiLevelType w:val="hybridMultilevel"/>
+    <w:tmpl w:val="75363000"/>
+    <w:lvl w:ilvl="0" w:tplc="080A0001">
+      <w:start w:val="1"/>
+      <w:numFmt w:val="bullet"/>
+      <w:lvlText w:val=""/>
+      <w:lvlJc w:val="left"/>
+      <w:pPr>
+        <w:ind w:left="720" w:hanging="360"/>
+      </w:pPr>
+      <w:rPr>
+        <w:rFonts w:ascii="Symbol" w:hAnsi="Symbol" w:hint="default"/>
+      </w:rPr>
+    </w:lvl>
+    <w:lvl w:ilvl="1" w:tplc="080A0003" w:tentative="1">
+      <w:start w:val="1"/>
+      <w:numFmt w:val="bullet"/>
+      <w:lvlText w:val="o"/>
+      <w:lvlJc w:val="left"/>
+      <w:pPr>
+        <w:ind w:left="1440" w:hanging="360"/>
+      </w:pPr>
+      <w:rPr>
+        <w:rFonts w:ascii="Courier New" w:hAnsi="Courier New" w:cs="Courier New" w:hint="default"/>
+      </w:rPr>
+    </w:lvl>
+    <w:lvl w:ilvl="2" w:tplc="080A0005" w:tentative="1">
+      <w:start w:val="1"/>
+      <w:numFmt w:val="bullet"/>
+      <w:lvlText w:val=""/>
+      <w:lvlJc w:val="left"/>
+      <w:pPr>
+        <w:ind w:left="2160" w:hanging="360"/>
+      </w:pPr>
+      <w:rPr>
+        <w:rFonts w:ascii="Wingdings" w:hAnsi="Wingdings" w:hint="default"/>
+      </w:rPr>
+    </w:lvl>
+    <w:lvl w:ilvl="3" w:tplc="080A0001" w:tentative="1">
+      <w:start w:val="1"/>
+      <w:numFmt w:val="bullet"/>
+      <w:lvlText w:val=""/>
+      <w:lvlJc w:val="left"/>
+      <w:pPr>
+        <w:ind w:left="2880" w:hanging="360"/>
+      </w:pPr>
+      <w:rPr>
+        <w:rFonts w:ascii="Symbol" w:hAnsi="Symbol" w:hint="default"/>
+      </w:rPr>
+    </w:lvl>
+    <w:lvl w:ilvl="4" w:tplc="080A0003" w:tentative="1">
+      <w:start w:val="1"/>
+      <w:numFmt w:val="bullet"/>
+      <w:lvlText w:val="o"/>
+      <w:lvlJc w:val="left"/>
+      <w:pPr>
+        <w:ind w:left="3600" w:hanging="360"/>
+      </w:pPr>
+      <w:rPr>
+        <w:rFonts w:ascii="Courier New" w:hAnsi="Courier New" w:cs="Courier New" w:hint="default"/>
+      </w:rPr>
+    </w:lvl>
+    <w:lvl w:ilvl="5" w:tplc="080A0005" w:tentative="1">
+      <w:start w:val="1"/>
+      <w:numFmt w:val="bullet"/>
+      <w:lvlText w:val=""/>
+      <w:lvlJc w:val="left"/>
+      <w:pPr>
+        <w:ind w:left="4320" w:hanging="360"/>
+      </w:pPr>
+      <w:rPr>
+        <w:rFonts w:ascii="Wingdings" w:hAnsi="Wingdings" w:hint="default"/>
+      </w:rPr>
+    </w:lvl>
+    <w:lvl w:ilvl="6" w:tplc="080A0001" w:tentative="1">
+      <w:start w:val="1"/>
+      <w:numFmt w:val="bullet"/>
+      <w:lvlText w:val=""/>
+      <w:lvlJc w:val="left"/>
+      <w:pPr>
+        <w:ind w:left="5040" w:hanging="360"/>
+      </w:pPr>
+      <w:rPr>
+        <w:rFonts w:ascii="Symbol" w:hAnsi="Symbol" w:hint="default"/>
+      </w:rPr>
+    </w:lvl>
+    <w:lvl w:ilvl="7" w:tplc="080A0003" w:tentative="1">
+      <w:start w:val="1"/>
+      <w:numFmt w:val="bullet"/>
+      <w:lvlText w:val="o"/>
+      <w:lvlJc w:val="left"/>
+      <w:pPr>
+        <w:ind w:left="5760" w:hanging="360"/>
+      </w:pPr>
+      <w:rPr>
+        <w:rFonts w:ascii="Courier New" w:hAnsi="Courier New" w:cs="Courier New" w:hint="default"/>
+      </w:rPr>
+    </w:lvl>
+    <w:lvl w:ilvl="8" w:tplc="080A0005" w:tentative="1">
+      <w:start w:val="1"/>
+      <w:numFmt w:val="bullet"/>
+      <w:lvlText w:val=""/>
+      <w:lvlJc w:val="left"/>
+      <w:pPr>
+        <w:ind w:left="6480" w:hanging="360"/>
+      </w:pPr>
+      <w:rPr>
+        <w:rFonts w:ascii="Wingdings" w:hAnsi="Wingdings" w:hint="default"/>
+      </w:rPr>
+    </w:lvl>
+  </w:abstractNum>
+  <w:abstractNum w:abstractNumId="5" w15:restartNumberingAfterBreak="0">
+    <w:nsid w:val="43F01BDB"/>
+    <w:multiLevelType w:val="hybridMultilevel"/>
+    <w:tmpl w:val="C7080058"/>
+    <w:lvl w:ilvl="0" w:tplc="080A0001">
+      <w:start w:val="1"/>
+      <w:numFmt w:val="bullet"/>
+      <w:lvlText w:val=""/>
+      <w:lvlJc w:val="left"/>
+      <w:pPr>
+        <w:ind w:left="720" w:hanging="360"/>
+      </w:pPr>
+      <w:rPr>
+        <w:rFonts w:ascii="Symbol" w:hAnsi="Symbol" w:hint="default"/>
+      </w:rPr>
+    </w:lvl>
+    <w:lvl w:ilvl="1" w:tplc="080A0003" w:tentative="1">
+      <w:start w:val="1"/>
+      <w:numFmt w:val="bullet"/>
+      <w:lvlText w:val="o"/>
+      <w:lvlJc w:val="left"/>
+      <w:pPr>
+        <w:ind w:left="1440" w:hanging="360"/>
+      </w:pPr>
+      <w:rPr>
+        <w:rFonts w:ascii="Courier New" w:hAnsi="Courier New" w:cs="Courier New" w:hint="default"/>
+      </w:rPr>
+    </w:lvl>
+    <w:lvl w:ilvl="2" w:tplc="080A0005" w:tentative="1">
+      <w:start w:val="1"/>
+      <w:numFmt w:val="bullet"/>
+      <w:lvlText w:val=""/>
+      <w:lvlJc w:val="left"/>
+      <w:pPr>
+        <w:ind w:left="2160" w:hanging="360"/>
+      </w:pPr>
+      <w:rPr>
+        <w:rFonts w:ascii="Wingdings" w:hAnsi="Wingdings" w:hint="default"/>
+      </w:rPr>
+    </w:lvl>
+    <w:lvl w:ilvl="3" w:tplc="080A0001" w:tentative="1">
+      <w:start w:val="1"/>
+      <w:numFmt w:val="bullet"/>
+      <w:lvlText w:val=""/>
+      <w:lvlJc w:val="left"/>
+      <w:pPr>
+        <w:ind w:left="2880" w:hanging="360"/>
+      </w:pPr>
+      <w:rPr>
+        <w:rFonts w:ascii="Symbol" w:hAnsi="Symbol" w:hint="default"/>
+      </w:rPr>
+    </w:lvl>
+    <w:lvl w:ilvl="4" w:tplc="080A0003" w:tentative="1">
+      <w:start w:val="1"/>
+      <w:numFmt w:val="bullet"/>
+      <w:lvlText w:val="o"/>
+      <w:lvlJc w:val="left"/>
+      <w:pPr>
+        <w:ind w:left="3600" w:hanging="360"/>
+      </w:pPr>
+      <w:rPr>
+        <w:rFonts w:ascii="Courier New" w:hAnsi="Courier New" w:cs="Courier New" w:hint="default"/>
+      </w:rPr>
+    </w:lvl>
+    <w:lvl w:ilvl="5" w:tplc="080A0005" w:tentative="1">
+      <w:start w:val="1"/>
+      <w:numFmt w:val="bullet"/>
+      <w:lvlText w:val=""/>
+      <w:lvlJc w:val="left"/>
+      <w:pPr>
+        <w:ind w:left="4320" w:hanging="360"/>
+      </w:pPr>
+      <w:rPr>
+        <w:rFonts w:ascii="Wingdings" w:hAnsi="Wingdings" w:hint="default"/>
+      </w:rPr>
+    </w:lvl>
+    <w:lvl w:ilvl="6" w:tplc="080A0001" w:tentative="1">
+      <w:start w:val="1"/>
+      <w:numFmt w:val="bullet"/>
+      <w:lvlText w:val=""/>
+      <w:lvlJc w:val="left"/>
+      <w:pPr>
+        <w:ind w:left="5040" w:hanging="360"/>
+      </w:pPr>
+      <w:rPr>
+        <w:rFonts w:ascii="Symbol" w:hAnsi="Symbol" w:hint="default"/>
+      </w:rPr>
+    </w:lvl>
+    <w:lvl w:ilvl="7" w:tplc="080A0003" w:tentative="1">
+      <w:start w:val="1"/>
+      <w:numFmt w:val="bullet"/>
+      <w:lvlText w:val="o"/>
+      <w:lvlJc w:val="left"/>
+      <w:pPr>
+        <w:ind w:left="5760" w:hanging="360"/>
+      </w:pPr>
+      <w:rPr>
+        <w:rFonts w:ascii="Courier New" w:hAnsi="Courier New" w:cs="Courier New" w:hint="default"/>
+      </w:rPr>
+    </w:lvl>
+    <w:lvl w:ilvl="8" w:tplc="080A0005" w:tentative="1">
+      <w:start w:val="1"/>
+      <w:numFmt w:val="bullet"/>
+      <w:lvlText w:val=""/>
+      <w:lvlJc w:val="left"/>
+      <w:pPr>
+        <w:ind w:left="6480" w:hanging="360"/>
+      </w:pPr>
+      <w:rPr>
+        <w:rFonts w:ascii="Wingdings" w:hAnsi="Wingdings" w:hint="default"/>
+      </w:rPr>
+    </w:lvl>
+  </w:abstractNum>
+  <w:abstractNum w:abstractNumId="6" w15:restartNumberingAfterBreak="0">
+    <w:nsid w:val="4BCA3DC7"/>
+    <w:multiLevelType w:val="hybridMultilevel"/>
+    <w:tmpl w:val="99D8931A"/>
+    <w:lvl w:ilvl="0" w:tplc="080A0001">
+      <w:start w:val="1"/>
+      <w:numFmt w:val="bullet"/>
+      <w:lvlText w:val=""/>
+      <w:lvlJc w:val="left"/>
+      <w:pPr>
+        <w:ind w:left="720" w:hanging="360"/>
+      </w:pPr>
+      <w:rPr>
+        <w:rFonts w:ascii="Symbol" w:hAnsi="Symbol" w:hint="default"/>
+      </w:rPr>
+    </w:lvl>
+    <w:lvl w:ilvl="1" w:tplc="080A0003" w:tentative="1">
+      <w:start w:val="1"/>
+      <w:numFmt w:val="bullet"/>
+      <w:lvlText w:val="o"/>
+      <w:lvlJc w:val="left"/>
+      <w:pPr>
+        <w:ind w:left="1440" w:hanging="360"/>
+      </w:pPr>
+      <w:rPr>
+        <w:rFonts w:ascii="Courier New" w:hAnsi="Courier New" w:cs="Courier New" w:hint="default"/>
+      </w:rPr>
+    </w:lvl>
+    <w:lvl w:ilvl="2" w:tplc="080A0005" w:tentative="1">
+      <w:start w:val="1"/>
+      <w:numFmt w:val="bullet"/>
+      <w:lvlText w:val=""/>
+      <w:lvlJc w:val="left"/>
+      <w:pPr>
+        <w:ind w:left="2160" w:hanging="360"/>
+      </w:pPr>
+      <w:rPr>
+        <w:rFonts w:ascii="Wingdings" w:hAnsi="Wingdings" w:hint="default"/>
+      </w:rPr>
+    </w:lvl>
+    <w:lvl w:ilvl="3" w:tplc="080A0001" w:tentative="1">
+      <w:start w:val="1"/>
+      <w:numFmt w:val="bullet"/>
+      <w:lvlText w:val=""/>
+      <w:lvlJc w:val="left"/>
+      <w:pPr>
+        <w:ind w:left="2880" w:hanging="360"/>
+      </w:pPr>
+      <w:rPr>
+        <w:rFonts w:ascii="Symbol" w:hAnsi="Symbol" w:hint="default"/>
+      </w:rPr>
+    </w:lvl>
+    <w:lvl w:ilvl="4" w:tplc="080A0003" w:tentative="1">
+      <w:start w:val="1"/>
+      <w:numFmt w:val="bullet"/>
+      <w:lvlText w:val="o"/>
+      <w:lvlJc w:val="left"/>
+      <w:pPr>
+        <w:ind w:left="3600" w:hanging="360"/>
+      </w:pPr>
+      <w:rPr>
+        <w:rFonts w:ascii="Courier New" w:hAnsi="Courier New" w:cs="Courier New" w:hint="default"/>
+      </w:rPr>
+    </w:lvl>
+    <w:lvl w:ilvl="5" w:tplc="080A0005" w:tentative="1">
+      <w:start w:val="1"/>
+      <w:numFmt w:val="bullet"/>
+      <w:lvlText w:val=""/>
+      <w:lvlJc w:val="left"/>
+      <w:pPr>
+        <w:ind w:left="4320" w:hanging="360"/>
+      </w:pPr>
+      <w:rPr>
+        <w:rFonts w:ascii="Wingdings" w:hAnsi="Wingdings" w:hint="default"/>
+      </w:rPr>
+    </w:lvl>
+    <w:lvl w:ilvl="6" w:tplc="080A0001" w:tentative="1">
+      <w:start w:val="1"/>
+      <w:numFmt w:val="bullet"/>
+      <w:lvlText w:val=""/>
+      <w:lvlJc w:val="left"/>
+      <w:pPr>
+        <w:ind w:left="5040" w:hanging="360"/>
+      </w:pPr>
+      <w:rPr>
+        <w:rFonts w:ascii="Symbol" w:hAnsi="Symbol" w:hint="default"/>
+      </w:rPr>
+    </w:lvl>
+    <w:lvl w:ilvl="7" w:tplc="080A0003" w:tentative="1">
+      <w:start w:val="1"/>
+      <w:numFmt w:val="bullet"/>
+      <w:lvlText w:val="o"/>
+      <w:lvlJc w:val="left"/>
+      <w:pPr>
+        <w:ind w:left="5760" w:hanging="360"/>
+      </w:pPr>
+      <w:rPr>
+        <w:rFonts w:ascii="Courier New" w:hAnsi="Courier New" w:cs="Courier New" w:hint="default"/>
+      </w:rPr>
+    </w:lvl>
+    <w:lvl w:ilvl="8" w:tplc="080A0005" w:tentative="1">
+      <w:start w:val="1"/>
+      <w:numFmt w:val="bullet"/>
+      <w:lvlText w:val=""/>
+      <w:lvlJc w:val="left"/>
+      <w:pPr>
+        <w:ind w:left="6480" w:hanging="360"/>
+      </w:pPr>
+      <w:rPr>
+        <w:rFonts w:ascii="Wingdings" w:hAnsi="Wingdings" w:hint="default"/>
+      </w:rPr>
+    </w:lvl>
+  </w:abstractNum>
+  <w:abstractNum w:abstractNumId="7" w15:restartNumberingAfterBreak="0">
     <w:nsid w:val="4D1C7347"/>
     <w:multiLevelType w:val="hybridMultilevel"/>
     <w:tmpl w:val="E11699C4"/>
@@ -3036,7 +10692,7 @@
       </w:pPr>
     </w:lvl>
   </w:abstractNum>
-  <w:abstractNum w:abstractNumId="3" w15:restartNumberingAfterBreak="0">
+  <w:abstractNum w:abstractNumId="8" w15:restartNumberingAfterBreak="0">
     <w:nsid w:val="4E72224F"/>
     <w:multiLevelType w:val="multilevel"/>
     <w:tmpl w:val="E116CA28"/>
@@ -3150,16 +10806,34 @@
     </w:lvl>
   </w:abstractNum>
   <w:num w:numId="1">
+    <w:abstractNumId w:val="8"/>
+  </w:num>
+  <w:num w:numId="2">
+    <w:abstractNumId w:val="7"/>
+  </w:num>
+  <w:num w:numId="3">
+    <w:abstractNumId w:val="1"/>
+  </w:num>
+  <w:num w:numId="4">
     <w:abstractNumId w:val="3"/>
   </w:num>
-  <w:num w:numId="2">
-    <w:abstractNumId w:val="2"/>
+  <w:num w:numId="5">
+    <w:abstractNumId w:val="4"/>
   </w:num>
-  <w:num w:numId="3">
+  <w:num w:numId="6">
     <w:abstractNumId w:val="0"/>
   </w:num>
-  <w:num w:numId="4">
-    <w:abstractNumId w:val="1"/>
+  <w:num w:numId="7">
+    <w:abstractNumId w:val="6"/>
+  </w:num>
+  <w:num w:numId="8">
+    <w:abstractNumId w:val="5"/>
+  </w:num>
+  <w:num w:numId="9">
+    <w:abstractNumId w:val="7"/>
+  </w:num>
+  <w:num w:numId="10">
+    <w:abstractNumId w:val="2"/>
   </w:num>
 </w:numbering>
 </file>
@@ -3596,6 +11270,48 @@
       <w:szCs w:val="32"/>
     </w:rPr>
   </w:style>
+  <w:style w:type="paragraph" w:styleId="Ttulo2">
+    <w:name w:val="heading 2"/>
+    <w:basedOn w:val="Normal"/>
+    <w:next w:val="Normal"/>
+    <w:link w:val="Ttulo2Car"/>
+    <w:uiPriority w:val="9"/>
+    <w:unhideWhenUsed/>
+    <w:qFormat/>
+    <w:rsid w:val="00BE5FAF"/>
+    <w:pPr>
+      <w:keepNext/>
+      <w:keepLines/>
+      <w:spacing w:before="40"/>
+      <w:outlineLvl w:val="1"/>
+    </w:pPr>
+    <w:rPr>
+      <w:rFonts w:asciiTheme="majorHAnsi" w:eastAsiaTheme="majorEastAsia" w:hAnsiTheme="majorHAnsi" w:cstheme="majorBidi"/>
+      <w:color w:val="2F5496" w:themeColor="accent1" w:themeShade="BF"/>
+      <w:sz w:val="26"/>
+      <w:szCs w:val="26"/>
+    </w:rPr>
+  </w:style>
+  <w:style w:type="paragraph" w:styleId="Ttulo3">
+    <w:name w:val="heading 3"/>
+    <w:basedOn w:val="Normal"/>
+    <w:next w:val="Normal"/>
+    <w:link w:val="Ttulo3Car"/>
+    <w:uiPriority w:val="9"/>
+    <w:unhideWhenUsed/>
+    <w:qFormat/>
+    <w:rsid w:val="00D844D6"/>
+    <w:pPr>
+      <w:keepNext/>
+      <w:keepLines/>
+      <w:spacing w:before="40"/>
+      <w:outlineLvl w:val="2"/>
+    </w:pPr>
+    <w:rPr>
+      <w:rFonts w:asciiTheme="majorHAnsi" w:eastAsiaTheme="majorEastAsia" w:hAnsiTheme="majorHAnsi" w:cstheme="majorBidi"/>
+      <w:color w:val="1F3763" w:themeColor="accent1" w:themeShade="7F"/>
+    </w:rPr>
+  </w:style>
   <w:style w:type="character" w:default="1" w:styleId="Fuentedeprrafopredeter">
     <w:name w:val="Default Paragraph Font"/>
     <w:uiPriority w:val="1"/>
@@ -3781,6 +11497,60 @@
       <w:szCs w:val="24"/>
       <w:lang w:val="es-ES" w:eastAsia="ar-SA"/>
     </w:rPr>
+  </w:style>
+  <w:style w:type="character" w:customStyle="1" w:styleId="Ttulo2Car">
+    <w:name w:val="Título 2 Car"/>
+    <w:basedOn w:val="Fuentedeprrafopredeter"/>
+    <w:link w:val="Ttulo2"/>
+    <w:uiPriority w:val="9"/>
+    <w:rsid w:val="00BE5FAF"/>
+    <w:rPr>
+      <w:rFonts w:asciiTheme="majorHAnsi" w:eastAsiaTheme="majorEastAsia" w:hAnsiTheme="majorHAnsi" w:cstheme="majorBidi"/>
+      <w:color w:val="2F5496" w:themeColor="accent1" w:themeShade="BF"/>
+      <w:sz w:val="26"/>
+      <w:szCs w:val="26"/>
+      <w:lang w:val="es-ES" w:eastAsia="ar-SA"/>
+    </w:rPr>
+  </w:style>
+  <w:style w:type="character" w:customStyle="1" w:styleId="Ttulo3Car">
+    <w:name w:val="Título 3 Car"/>
+    <w:basedOn w:val="Fuentedeprrafopredeter"/>
+    <w:link w:val="Ttulo3"/>
+    <w:uiPriority w:val="9"/>
+    <w:rsid w:val="00D844D6"/>
+    <w:rPr>
+      <w:rFonts w:asciiTheme="majorHAnsi" w:eastAsiaTheme="majorEastAsia" w:hAnsiTheme="majorHAnsi" w:cstheme="majorBidi"/>
+      <w:color w:val="1F3763" w:themeColor="accent1" w:themeShade="7F"/>
+      <w:sz w:val="24"/>
+      <w:szCs w:val="24"/>
+      <w:lang w:val="es-ES" w:eastAsia="ar-SA"/>
+    </w:rPr>
+  </w:style>
+  <w:style w:type="paragraph" w:styleId="TDC2">
+    <w:name w:val="toc 2"/>
+    <w:basedOn w:val="Normal"/>
+    <w:next w:val="Normal"/>
+    <w:autoRedefine/>
+    <w:uiPriority w:val="39"/>
+    <w:unhideWhenUsed/>
+    <w:rsid w:val="00D844D6"/>
+    <w:pPr>
+      <w:spacing w:after="100"/>
+      <w:ind w:left="240"/>
+    </w:pPr>
+  </w:style>
+  <w:style w:type="paragraph" w:styleId="TDC3">
+    <w:name w:val="toc 3"/>
+    <w:basedOn w:val="Normal"/>
+    <w:next w:val="Normal"/>
+    <w:autoRedefine/>
+    <w:uiPriority w:val="39"/>
+    <w:unhideWhenUsed/>
+    <w:rsid w:val="00D844D6"/>
+    <w:pPr>
+      <w:spacing w:after="100"/>
+      <w:ind w:left="480"/>
+    </w:pPr>
   </w:style>
 </w:styles>
 </file>
